--- a/COMPUMAT/Projecto_COMP.docx
+++ b/COMPUMAT/Projecto_COMP.docx
@@ -29,18 +29,7 @@
           <w:sz w:val="24"/>
           <w:szCs w:val="24"/>
         </w:rPr>
-        <w:t xml:space="preserve"> UTILIDAD EN </w:t>
-      </w:r>
-      <w:bookmarkStart w:id="0" w:name="_GoBack"/>
-      <w:bookmarkEnd w:id="0"/>
-      <w:r>
-        <w:rPr>
-          <w:rFonts w:ascii="Times New Roman" w:hAnsi="Times New Roman" w:cs="Times New Roman"/>
-          <w:b/>
-          <w:sz w:val="24"/>
-          <w:szCs w:val="24"/>
-        </w:rPr>
-        <w:t>LA GENERACI</w:t>
+        <w:t xml:space="preserve"> UTILIDAD EN LA GENERACI</w:t>
       </w:r>
       <w:r>
         <w:rPr>
@@ -453,6 +442,7 @@
       <w:proofErr w:type="spellStart"/>
       <w:r>
         <w:rPr>
+          <w:b/>
           <w:lang w:val="es-ES"/>
         </w:rPr>
         <w:t>key</w:t>
@@ -460,6 +450,7 @@
       <w:proofErr w:type="spellEnd"/>
       <w:r>
         <w:rPr>
+          <w:b/>
           <w:lang w:val="es-ES"/>
         </w:rPr>
         <w:t xml:space="preserve"> 4, </w:t>
@@ -467,6 +458,7 @@
       <w:proofErr w:type="spellStart"/>
       <w:r>
         <w:rPr>
+          <w:b/>
           <w:lang w:val="es-ES"/>
         </w:rPr>
         <w:t>key</w:t>
@@ -474,12 +466,14 @@
       <w:proofErr w:type="spellEnd"/>
       <w:r>
         <w:rPr>
+          <w:b/>
           <w:lang w:val="es-ES"/>
         </w:rPr>
         <w:t xml:space="preserve"> 5</w:t>
       </w:r>
       <w:r>
         <w:rPr>
+          <w:b/>
           <w:lang w:val="es-ES"/>
         </w:rPr>
         <w:t>.</w:t>
@@ -617,17 +611,15 @@
         </w:rPr>
         <w:t xml:space="preserve">The fundamental interest of this work, focuses on how to accelerate iterative methods for the numerical solution of </w:t>
       </w:r>
-      <w:proofErr w:type="gramStart"/>
-      <w:r>
-        <w:rPr>
-          <w:rFonts w:ascii="Times New Roman" w:hAnsi="Times New Roman" w:cs="Times New Roman"/>
-          <w:sz w:val="20"/>
-          <w:szCs w:val="20"/>
-          <w:lang w:val="en-US"/>
-        </w:rPr>
-        <w:t>a</w:t>
-      </w:r>
-      <w:proofErr w:type="gramEnd"/>
+      <w:r>
+        <w:rPr>
+          <w:rFonts w:ascii="Times New Roman" w:hAnsi="Times New Roman" w:cs="Times New Roman"/>
+          <w:sz w:val="20"/>
+          <w:szCs w:val="20"/>
+          <w:lang w:val="en-US"/>
+        </w:rPr>
+        <w:t>an</w:t>
+      </w:r>
       <w:r>
         <w:rPr>
           <w:rFonts w:ascii="Times New Roman" w:hAnsi="Times New Roman" w:cs="Times New Roman"/>
@@ -762,11 +754,22 @@
           <w:szCs w:val="20"/>
           <w:lang w:val="en-US"/>
         </w:rPr>
-        <w:t xml:space="preserve"> mesh, iterative methods, key word 4,</w:t>
-      </w:r>
-      <w:r>
-        <w:rPr>
-          <w:rFonts w:ascii="Times New Roman" w:hAnsi="Times New Roman" w:cs="Times New Roman"/>
+        <w:t xml:space="preserve"> mesh, iterative methods, </w:t>
+      </w:r>
+      <w:r>
+        <w:rPr>
+          <w:rFonts w:ascii="Times New Roman" w:hAnsi="Times New Roman" w:cs="Times New Roman"/>
+          <w:b/>
+          <w:sz w:val="20"/>
+          <w:szCs w:val="20"/>
+          <w:lang w:val="en-US"/>
+        </w:rPr>
+        <w:t>key word 4,</w:t>
+      </w:r>
+      <w:r>
+        <w:rPr>
+          <w:rFonts w:ascii="Times New Roman" w:hAnsi="Times New Roman" w:cs="Times New Roman"/>
+          <w:b/>
           <w:sz w:val="20"/>
           <w:szCs w:val="20"/>
           <w:lang w:val="en-US"/>
@@ -776,6 +779,7 @@
       <w:r>
         <w:rPr>
           <w:rFonts w:ascii="Times New Roman" w:hAnsi="Times New Roman" w:cs="Times New Roman"/>
+          <w:b/>
           <w:sz w:val="20"/>
           <w:szCs w:val="20"/>
           <w:lang w:val="en-US"/>
@@ -785,6 +789,7 @@
       <w:r>
         <w:rPr>
           <w:rFonts w:ascii="Times New Roman" w:hAnsi="Times New Roman" w:cs="Times New Roman"/>
+          <w:b/>
           <w:sz w:val="20"/>
           <w:szCs w:val="20"/>
           <w:lang w:val="en-US"/>
@@ -835,63 +840,36 @@
     </w:p>
     <w:p>
       <w:pPr>
-        <w:autoSpaceDE w:val="0"/>
-        <w:autoSpaceDN w:val="0"/>
-        <w:adjustRightInd w:val="0"/>
-        <w:spacing w:after="0" w:line="240" w:lineRule="auto"/>
+        <w:spacing w:line="240" w:lineRule="auto"/>
         <w:jc w:val="both"/>
         <w:rPr>
           <w:rFonts w:ascii="Times New Roman" w:hAnsi="Times New Roman" w:cs="Times New Roman"/>
-          <w:sz w:val="20"/>
-        </w:rPr>
-      </w:pPr>
-    </w:p>
-    <w:p>
-      <w:pPr>
-        <w:autoSpaceDE w:val="0"/>
-        <w:autoSpaceDN w:val="0"/>
-        <w:adjustRightInd w:val="0"/>
-        <w:spacing w:after="0" w:line="240" w:lineRule="auto"/>
-        <w:jc w:val="both"/>
-        <w:rPr>
-          <w:rFonts w:ascii="Times New Roman" w:hAnsi="Times New Roman" w:cs="Times New Roman"/>
-          <w:sz w:val="20"/>
-        </w:rPr>
-      </w:pPr>
-      <w:r>
-        <w:rPr>
-          <w:rFonts w:ascii="Times New Roman" w:hAnsi="Times New Roman" w:cs="Times New Roman"/>
-          <w:sz w:val="20"/>
-        </w:rPr>
-        <w:t xml:space="preserve">El término precondicionamiento se refiere a transformar un sistema original de ecuaciones lineales en otro con propiedades más favorables en cuanto a la solución iterativa y que siga manteniendo la solución. </w:t>
-      </w:r>
-    </w:p>
-    <w:p>
-      <w:pPr>
-        <w:pStyle w:val="Prrafodelista"/>
-        <w:spacing w:line="240" w:lineRule="auto"/>
-        <w:ind w:left="426"/>
-        <w:jc w:val="both"/>
-        <w:rPr>
-          <w:rFonts w:ascii="Times New Roman" w:hAnsi="Times New Roman" w:cs="Times New Roman"/>
-          <w:sz w:val="20"/>
-          <w:szCs w:val="20"/>
-        </w:rPr>
-      </w:pPr>
-    </w:p>
-    <w:p>
-      <w:pPr>
-        <w:pStyle w:val="Prrafodelista"/>
-        <w:spacing w:line="240" w:lineRule="auto"/>
-        <w:ind w:left="426"/>
-        <w:jc w:val="both"/>
-        <w:rPr>
-          <w:rFonts w:ascii="Times New Roman" w:hAnsi="Times New Roman" w:cs="Times New Roman"/>
-          <w:b/>
-          <w:sz w:val="20"/>
-          <w:szCs w:val="20"/>
-        </w:rPr>
-      </w:pPr>
+          <w:b/>
+          <w:sz w:val="20"/>
+          <w:szCs w:val="20"/>
+          <w:lang w:val="en-US"/>
+        </w:rPr>
+      </w:pPr>
+      <w:r>
+        <w:rPr>
+          <w:rFonts w:ascii="Times New Roman" w:hAnsi="Times New Roman" w:cs="Times New Roman"/>
+          <w:b/>
+          <w:sz w:val="20"/>
+          <w:szCs w:val="20"/>
+          <w:lang w:val="en-US"/>
+        </w:rPr>
+        <w:t>…</w:t>
+      </w:r>
+      <w:r>
+        <w:rPr>
+          <w:rFonts w:ascii="Times New Roman" w:hAnsi="Times New Roman" w:cs="Times New Roman"/>
+          <w:b/>
+          <w:sz w:val="20"/>
+          <w:szCs w:val="20"/>
+          <w:lang w:val="en-US"/>
+        </w:rPr>
+        <w:t>Type here something…</w:t>
+      </w:r>
     </w:p>
     <w:p>
       <w:pPr>
@@ -921,6 +899,2115 @@
         </w:rPr>
         <w:t>PRECONDICIONAMIENTO</w:t>
       </w:r>
+      <w:bookmarkStart w:id="0" w:name="_GoBack"/>
+      <w:bookmarkEnd w:id="0"/>
+    </w:p>
+    <w:p>
+      <w:pPr>
+        <w:autoSpaceDE w:val="0"/>
+        <w:autoSpaceDN w:val="0"/>
+        <w:adjustRightInd w:val="0"/>
+        <w:spacing w:after="0" w:line="240" w:lineRule="auto"/>
+        <w:jc w:val="both"/>
+        <w:rPr>
+          <w:rFonts w:ascii="Times New Roman" w:hAnsi="Times New Roman" w:cs="Times New Roman"/>
+          <w:sz w:val="20"/>
+        </w:rPr>
+      </w:pPr>
+    </w:p>
+    <w:p>
+      <w:pPr>
+        <w:autoSpaceDE w:val="0"/>
+        <w:autoSpaceDN w:val="0"/>
+        <w:adjustRightInd w:val="0"/>
+        <w:spacing w:after="0" w:line="240" w:lineRule="auto"/>
+        <w:jc w:val="both"/>
+        <w:rPr>
+          <w:rFonts w:ascii="Times New Roman" w:hAnsi="Times New Roman" w:cs="Times New Roman"/>
+          <w:sz w:val="20"/>
+        </w:rPr>
+      </w:pPr>
+      <w:r>
+        <w:rPr>
+          <w:rFonts w:ascii="Times New Roman" w:hAnsi="Times New Roman" w:cs="Times New Roman"/>
+          <w:sz w:val="20"/>
+        </w:rPr>
+        <w:t xml:space="preserve">El término precondicionamiento se refiere a transformar un sistema original de ecuaciones lineales en otro con propiedades más favorables en cuanto a la solución iterativa y que siga manteniendo la solución. </w:t>
+      </w:r>
+      <w:r>
+        <w:rPr>
+          <w:rFonts w:ascii="Times New Roman" w:hAnsi="Times New Roman" w:cs="Times New Roman"/>
+          <w:sz w:val="20"/>
+        </w:rPr>
+        <w:t xml:space="preserve">Un precondicionador es una matriz </w:t>
+      </w:r>
+      <w:r>
+        <w:rPr>
+          <w:rFonts w:ascii="Times New Roman" w:hAnsi="Times New Roman" w:cs="Times New Roman"/>
+          <w:i/>
+          <w:sz w:val="20"/>
+        </w:rPr>
+        <w:t>M</w:t>
+      </w:r>
+      <w:r>
+        <w:rPr>
+          <w:rFonts w:ascii="Times New Roman" w:hAnsi="Times New Roman" w:cs="Times New Roman"/>
+          <w:i/>
+          <w:sz w:val="20"/>
+        </w:rPr>
+        <w:t xml:space="preserve"> </w:t>
+      </w:r>
+      <w:r>
+        <w:rPr>
+          <w:rFonts w:ascii="Times New Roman" w:hAnsi="Times New Roman" w:cs="Times New Roman"/>
+          <w:sz w:val="20"/>
+        </w:rPr>
+        <w:t>que efectúa tal transformación.</w:t>
+      </w:r>
+      <w:r>
+        <w:rPr>
+          <w:rFonts w:ascii="Times New Roman" w:hAnsi="Times New Roman" w:cs="Times New Roman"/>
+          <w:i/>
+          <w:sz w:val="20"/>
+        </w:rPr>
+        <w:t xml:space="preserve"> </w:t>
+      </w:r>
+      <w:r>
+        <w:rPr>
+          <w:rFonts w:ascii="Times New Roman" w:hAnsi="Times New Roman" w:cs="Times New Roman"/>
+          <w:sz w:val="20"/>
+        </w:rPr>
+        <w:t xml:space="preserve">Sea </w:t>
+      </w:r>
+      <w:r>
+        <w:rPr>
+          <w:rFonts w:ascii="Times New Roman" w:hAnsi="Times New Roman" w:cs="Times New Roman"/>
+          <w:i/>
+          <w:sz w:val="20"/>
+        </w:rPr>
+        <w:t>A</w:t>
+      </w:r>
+      <w:r>
+        <w:rPr>
+          <w:rFonts w:ascii="Times New Roman" w:hAnsi="Times New Roman" w:cs="Times New Roman"/>
+          <w:sz w:val="20"/>
+        </w:rPr>
+        <w:t xml:space="preserve"> la matriz </w:t>
+      </w:r>
+      <w:r>
+        <w:rPr>
+          <w:rFonts w:ascii="Times New Roman" w:hAnsi="Times New Roman" w:cs="Times New Roman"/>
+          <w:sz w:val="20"/>
+        </w:rPr>
+        <w:t xml:space="preserve">de orden </w:t>
+      </w:r>
+      <m:oMath>
+        <m:r>
+          <w:rPr>
+            <w:rFonts w:ascii="Cambria Math" w:hAnsi="Cambria Math" w:cs="Times New Roman"/>
+            <w:sz w:val="20"/>
+          </w:rPr>
+          <m:t xml:space="preserve">n </m:t>
+        </m:r>
+      </m:oMath>
+      <w:r>
+        <w:rPr>
+          <w:rFonts w:ascii="Times New Roman" w:hAnsi="Times New Roman" w:cs="Times New Roman"/>
+          <w:sz w:val="20"/>
+        </w:rPr>
+        <w:t>del siguiente sistema</w:t>
+      </w:r>
+    </w:p>
+    <w:p>
+      <w:pPr>
+        <w:autoSpaceDE w:val="0"/>
+        <w:autoSpaceDN w:val="0"/>
+        <w:adjustRightInd w:val="0"/>
+        <w:spacing w:after="0" w:line="240" w:lineRule="auto"/>
+        <w:jc w:val="both"/>
+        <w:rPr>
+          <w:rFonts w:ascii="Times New Roman" w:hAnsi="Times New Roman" w:cs="Times New Roman"/>
+          <w:sz w:val="20"/>
+        </w:rPr>
+      </w:pPr>
+    </w:p>
+    <w:p>
+      <w:pPr>
+        <w:autoSpaceDE w:val="0"/>
+        <w:autoSpaceDN w:val="0"/>
+        <w:adjustRightInd w:val="0"/>
+        <w:spacing w:after="0" w:line="240" w:lineRule="auto"/>
+        <w:jc w:val="center"/>
+        <w:rPr>
+          <w:rFonts w:ascii="Times New Roman" w:hAnsi="Times New Roman" w:cs="Times New Roman"/>
+          <w:sz w:val="20"/>
+        </w:rPr>
+      </w:pPr>
+      <m:oMathPara>
+        <m:oMathParaPr>
+          <m:jc m:val="right"/>
+        </m:oMathParaPr>
+        <m:oMath>
+          <m:r>
+            <w:rPr>
+              <w:rFonts w:ascii="Cambria Math" w:hAnsi="Cambria Math" w:cs="Times New Roman"/>
+              <w:sz w:val="20"/>
+            </w:rPr>
+            <m:t xml:space="preserve">Ax=b                                                                                   </m:t>
+          </m:r>
+          <m:d>
+            <m:dPr>
+              <m:ctrlPr>
+                <w:rPr>
+                  <w:rFonts w:ascii="Cambria Math" w:hAnsi="Cambria Math" w:cs="Times New Roman"/>
+                  <w:i/>
+                  <w:sz w:val="20"/>
+                </w:rPr>
+              </m:ctrlPr>
+            </m:dPr>
+            <m:e>
+              <m:r>
+                <w:rPr>
+                  <w:rFonts w:ascii="Cambria Math" w:hAnsi="Cambria Math" w:cs="Times New Roman"/>
+                  <w:sz w:val="20"/>
+                </w:rPr>
+                <m:t>1</m:t>
+              </m:r>
+            </m:e>
+          </m:d>
+          <m:r>
+            <w:rPr>
+              <w:rFonts w:ascii="Cambria Math" w:hAnsi="Cambria Math" w:cs="Times New Roman"/>
+              <w:sz w:val="20"/>
+            </w:rPr>
+            <m:t xml:space="preserve">      </m:t>
+          </m:r>
+        </m:oMath>
+      </m:oMathPara>
+    </w:p>
+    <w:p>
+      <w:pPr>
+        <w:autoSpaceDE w:val="0"/>
+        <w:autoSpaceDN w:val="0"/>
+        <w:adjustRightInd w:val="0"/>
+        <w:spacing w:after="0" w:line="240" w:lineRule="auto"/>
+        <w:jc w:val="both"/>
+        <w:rPr>
+          <w:rFonts w:ascii="Times New Roman" w:hAnsi="Times New Roman" w:cs="Times New Roman"/>
+          <w:sz w:val="20"/>
+        </w:rPr>
+      </w:pPr>
+    </w:p>
+    <w:p>
+      <w:pPr>
+        <w:autoSpaceDE w:val="0"/>
+        <w:autoSpaceDN w:val="0"/>
+        <w:adjustRightInd w:val="0"/>
+        <w:spacing w:after="0" w:line="240" w:lineRule="auto"/>
+        <w:jc w:val="both"/>
+        <w:rPr>
+          <w:rFonts w:ascii="Times New Roman" w:hAnsi="Times New Roman" w:cs="Times New Roman"/>
+          <w:sz w:val="20"/>
+        </w:rPr>
+      </w:pPr>
+      <w:r>
+        <w:rPr>
+          <w:rFonts w:ascii="Times New Roman" w:hAnsi="Times New Roman" w:cs="Times New Roman"/>
+          <w:sz w:val="20"/>
+        </w:rPr>
+        <w:t xml:space="preserve">El número condicionante </w:t>
+      </w:r>
+      <w:r>
+        <w:rPr>
+          <w:rFonts w:ascii="Times New Roman" w:hAnsi="Times New Roman" w:cs="Times New Roman"/>
+          <w:i/>
+          <w:sz w:val="20"/>
+        </w:rPr>
+        <w:t>cond(A)</w:t>
+      </w:r>
+      <w:r>
+        <w:rPr>
+          <w:rFonts w:ascii="Times New Roman" w:hAnsi="Times New Roman" w:cs="Times New Roman"/>
+          <w:sz w:val="20"/>
+        </w:rPr>
+        <w:t xml:space="preserve"> se define como:</w:t>
+      </w:r>
+    </w:p>
+    <w:p>
+      <w:pPr>
+        <w:autoSpaceDE w:val="0"/>
+        <w:autoSpaceDN w:val="0"/>
+        <w:adjustRightInd w:val="0"/>
+        <w:spacing w:after="0" w:line="240" w:lineRule="auto"/>
+        <w:jc w:val="both"/>
+        <w:rPr>
+          <w:rFonts w:ascii="Times New Roman" w:hAnsi="Times New Roman" w:cs="Times New Roman"/>
+          <w:sz w:val="20"/>
+        </w:rPr>
+      </w:pPr>
+    </w:p>
+    <w:p>
+      <w:pPr>
+        <w:autoSpaceDE w:val="0"/>
+        <w:autoSpaceDN w:val="0"/>
+        <w:adjustRightInd w:val="0"/>
+        <w:spacing w:after="0" w:line="240" w:lineRule="auto"/>
+        <w:jc w:val="both"/>
+        <w:rPr>
+          <w:rFonts w:ascii="Times New Roman" w:hAnsi="Times New Roman" w:cs="Times New Roman"/>
+          <w:sz w:val="20"/>
+        </w:rPr>
+      </w:pPr>
+      <m:oMathPara>
+        <m:oMathParaPr>
+          <m:jc m:val="right"/>
+        </m:oMathParaPr>
+        <m:oMath>
+          <m:r>
+            <w:rPr>
+              <w:rFonts w:ascii="Cambria Math" w:hAnsi="Cambria Math" w:cs="Times New Roman"/>
+              <w:sz w:val="20"/>
+            </w:rPr>
+            <m:t>cond</m:t>
+          </m:r>
+          <m:d>
+            <m:dPr>
+              <m:ctrlPr>
+                <w:rPr>
+                  <w:rFonts w:ascii="Cambria Math" w:hAnsi="Cambria Math" w:cs="Times New Roman"/>
+                  <w:i/>
+                  <w:sz w:val="20"/>
+                </w:rPr>
+              </m:ctrlPr>
+            </m:dPr>
+            <m:e>
+              <m:r>
+                <w:rPr>
+                  <w:rFonts w:ascii="Cambria Math" w:hAnsi="Cambria Math" w:cs="Times New Roman"/>
+                  <w:sz w:val="20"/>
+                </w:rPr>
+                <m:t>A</m:t>
+              </m:r>
+            </m:e>
+          </m:d>
+          <m:r>
+            <w:rPr>
+              <w:rFonts w:ascii="Cambria Math" w:hAnsi="Cambria Math" w:cs="Times New Roman"/>
+              <w:sz w:val="20"/>
+            </w:rPr>
+            <m:t>=</m:t>
+          </m:r>
+          <m:d>
+            <m:dPr>
+              <m:begChr m:val="‖"/>
+              <m:endChr m:val="‖"/>
+              <m:ctrlPr>
+                <w:rPr>
+                  <w:rFonts w:ascii="Cambria Math" w:hAnsi="Cambria Math" w:cs="Times New Roman"/>
+                  <w:i/>
+                  <w:sz w:val="20"/>
+                </w:rPr>
+              </m:ctrlPr>
+            </m:dPr>
+            <m:e>
+              <m:r>
+                <w:rPr>
+                  <w:rFonts w:ascii="Cambria Math" w:hAnsi="Cambria Math" w:cs="Times New Roman"/>
+                  <w:sz w:val="20"/>
+                </w:rPr>
+                <m:t>A</m:t>
+              </m:r>
+            </m:e>
+          </m:d>
+          <m:r>
+            <w:rPr>
+              <w:rFonts w:ascii="Cambria Math" w:hAnsi="Cambria Math" w:cs="Times New Roman"/>
+              <w:sz w:val="20"/>
+            </w:rPr>
+            <m:t xml:space="preserve"> </m:t>
+          </m:r>
+          <m:d>
+            <m:dPr>
+              <m:begChr m:val="‖"/>
+              <m:endChr m:val="‖"/>
+              <m:ctrlPr>
+                <w:rPr>
+                  <w:rFonts w:ascii="Cambria Math" w:hAnsi="Cambria Math" w:cs="Times New Roman"/>
+                  <w:i/>
+                  <w:sz w:val="20"/>
+                </w:rPr>
+              </m:ctrlPr>
+            </m:dPr>
+            <m:e>
+              <m:sSup>
+                <m:sSupPr>
+                  <m:ctrlPr>
+                    <w:rPr>
+                      <w:rFonts w:ascii="Cambria Math" w:hAnsi="Cambria Math" w:cs="Times New Roman"/>
+                      <w:i/>
+                      <w:sz w:val="20"/>
+                    </w:rPr>
+                  </m:ctrlPr>
+                </m:sSupPr>
+                <m:e>
+                  <m:r>
+                    <w:rPr>
+                      <w:rFonts w:ascii="Cambria Math" w:hAnsi="Cambria Math" w:cs="Times New Roman"/>
+                      <w:sz w:val="20"/>
+                    </w:rPr>
+                    <m:t>A</m:t>
+                  </m:r>
+                </m:e>
+                <m:sup>
+                  <m:r>
+                    <w:rPr>
+                      <w:rFonts w:ascii="Cambria Math" w:hAnsi="Cambria Math" w:cs="Times New Roman"/>
+                      <w:sz w:val="20"/>
+                    </w:rPr>
+                    <m:t>-1</m:t>
+                  </m:r>
+                </m:sup>
+              </m:sSup>
+            </m:e>
+          </m:d>
+          <m:r>
+            <w:rPr>
+              <w:rFonts w:ascii="Cambria Math" w:hAnsi="Cambria Math" w:cs="Times New Roman"/>
+              <w:sz w:val="20"/>
+            </w:rPr>
+            <m:t xml:space="preserve">                                                                 </m:t>
+          </m:r>
+          <m:d>
+            <m:dPr>
+              <m:ctrlPr>
+                <w:rPr>
+                  <w:rFonts w:ascii="Cambria Math" w:hAnsi="Cambria Math" w:cs="Times New Roman"/>
+                  <w:i/>
+                  <w:sz w:val="20"/>
+                </w:rPr>
+              </m:ctrlPr>
+            </m:dPr>
+            <m:e>
+              <m:r>
+                <w:rPr>
+                  <w:rFonts w:ascii="Cambria Math" w:hAnsi="Cambria Math" w:cs="Times New Roman"/>
+                  <w:sz w:val="20"/>
+                </w:rPr>
+                <m:t>2</m:t>
+              </m:r>
+            </m:e>
+          </m:d>
+          <m:r>
+            <w:rPr>
+              <w:rFonts w:ascii="Cambria Math" w:hAnsi="Cambria Math" w:cs="Times New Roman"/>
+              <w:sz w:val="20"/>
+            </w:rPr>
+            <m:t xml:space="preserve">    </m:t>
+          </m:r>
+          <m:r>
+            <w:rPr>
+              <w:rFonts w:ascii="Cambria Math" w:hAnsi="Cambria Math" w:cs="Times New Roman"/>
+              <w:sz w:val="20"/>
+            </w:rPr>
+            <m:t xml:space="preserve"> </m:t>
+          </m:r>
+        </m:oMath>
+      </m:oMathPara>
+    </w:p>
+    <w:p>
+      <w:pPr>
+        <w:autoSpaceDE w:val="0"/>
+        <w:autoSpaceDN w:val="0"/>
+        <w:adjustRightInd w:val="0"/>
+        <w:spacing w:after="0" w:line="240" w:lineRule="auto"/>
+        <w:jc w:val="both"/>
+        <w:rPr>
+          <w:rFonts w:ascii="Times New Roman" w:hAnsi="Times New Roman" w:cs="Times New Roman"/>
+          <w:sz w:val="20"/>
+        </w:rPr>
+      </w:pPr>
+    </w:p>
+    <w:p>
+      <w:pPr>
+        <w:autoSpaceDE w:val="0"/>
+        <w:autoSpaceDN w:val="0"/>
+        <w:adjustRightInd w:val="0"/>
+        <w:spacing w:after="0" w:line="240" w:lineRule="auto"/>
+        <w:jc w:val="both"/>
+        <w:rPr>
+          <w:rFonts w:ascii="Times New Roman" w:hAnsi="Times New Roman" w:cs="Times New Roman"/>
+          <w:sz w:val="20"/>
+        </w:rPr>
+      </w:pPr>
+      <w:r>
+        <w:rPr>
+          <w:rFonts w:ascii="Times New Roman" w:hAnsi="Times New Roman" w:cs="Times New Roman"/>
+          <w:sz w:val="20"/>
+        </w:rPr>
+        <w:t xml:space="preserve">Luego de pre multiplicar al sistema lineal por la matriz M se debería verificar lo siguiente </w:t>
+      </w:r>
+    </w:p>
+    <w:p>
+      <w:pPr>
+        <w:autoSpaceDE w:val="0"/>
+        <w:autoSpaceDN w:val="0"/>
+        <w:adjustRightInd w:val="0"/>
+        <w:spacing w:after="0" w:line="240" w:lineRule="auto"/>
+        <w:jc w:val="both"/>
+        <w:rPr>
+          <w:rFonts w:ascii="Times New Roman" w:hAnsi="Times New Roman" w:cs="Times New Roman"/>
+          <w:sz w:val="20"/>
+        </w:rPr>
+      </w:pPr>
+    </w:p>
+    <w:p>
+      <w:pPr>
+        <w:autoSpaceDE w:val="0"/>
+        <w:autoSpaceDN w:val="0"/>
+        <w:adjustRightInd w:val="0"/>
+        <w:spacing w:after="0" w:line="240" w:lineRule="auto"/>
+        <w:jc w:val="both"/>
+        <w:rPr>
+          <w:rFonts w:ascii="Times New Roman" w:hAnsi="Times New Roman" w:cs="Times New Roman"/>
+          <w:sz w:val="20"/>
+        </w:rPr>
+      </w:pPr>
+      <m:oMathPara>
+        <m:oMathParaPr>
+          <m:jc m:val="right"/>
+        </m:oMathParaPr>
+        <m:oMath>
+          <m:r>
+            <w:rPr>
+              <w:rFonts w:ascii="Cambria Math" w:hAnsi="Cambria Math" w:cs="Times New Roman"/>
+              <w:sz w:val="20"/>
+            </w:rPr>
+            <m:t>M Ax=Mb ,                                  cond</m:t>
+          </m:r>
+          <m:d>
+            <m:dPr>
+              <m:ctrlPr>
+                <w:rPr>
+                  <w:rFonts w:ascii="Cambria Math" w:hAnsi="Cambria Math" w:cs="Times New Roman"/>
+                  <w:i/>
+                  <w:sz w:val="20"/>
+                </w:rPr>
+              </m:ctrlPr>
+            </m:dPr>
+            <m:e>
+              <m:r>
+                <w:rPr>
+                  <w:rFonts w:ascii="Cambria Math" w:hAnsi="Cambria Math" w:cs="Times New Roman"/>
+                  <w:sz w:val="20"/>
+                </w:rPr>
+                <m:t>MA</m:t>
+              </m:r>
+            </m:e>
+          </m:d>
+          <m:r>
+            <w:rPr>
+              <w:rFonts w:ascii="Cambria Math" w:hAnsi="Cambria Math" w:cs="Times New Roman"/>
+              <w:sz w:val="20"/>
+            </w:rPr>
+            <m:t>&lt;cond</m:t>
+          </m:r>
+          <m:d>
+            <m:dPr>
+              <m:ctrlPr>
+                <w:rPr>
+                  <w:rFonts w:ascii="Cambria Math" w:hAnsi="Cambria Math" w:cs="Times New Roman"/>
+                  <w:i/>
+                  <w:sz w:val="20"/>
+                </w:rPr>
+              </m:ctrlPr>
+            </m:dPr>
+            <m:e>
+              <m:r>
+                <w:rPr>
+                  <w:rFonts w:ascii="Cambria Math" w:hAnsi="Cambria Math" w:cs="Times New Roman"/>
+                  <w:sz w:val="20"/>
+                </w:rPr>
+                <m:t>A</m:t>
+              </m:r>
+            </m:e>
+          </m:d>
+          <m:r>
+            <w:rPr>
+              <w:rFonts w:ascii="Cambria Math" w:hAnsi="Cambria Math" w:cs="Times New Roman"/>
+              <w:sz w:val="20"/>
+            </w:rPr>
+            <m:t xml:space="preserve">           </m:t>
+          </m:r>
+        </m:oMath>
+      </m:oMathPara>
+    </w:p>
+    <w:p>
+      <w:pPr>
+        <w:pStyle w:val="Prrafodelista"/>
+        <w:spacing w:line="240" w:lineRule="auto"/>
+        <w:ind w:left="426"/>
+        <w:jc w:val="both"/>
+        <w:rPr>
+          <w:rFonts w:ascii="Times New Roman" w:hAnsi="Times New Roman" w:cs="Times New Roman"/>
+          <w:sz w:val="20"/>
+          <w:szCs w:val="20"/>
+        </w:rPr>
+      </w:pPr>
+    </w:p>
+    <w:p>
+      <w:pPr>
+        <w:autoSpaceDE w:val="0"/>
+        <w:autoSpaceDN w:val="0"/>
+        <w:adjustRightInd w:val="0"/>
+        <w:spacing w:after="0" w:line="240" w:lineRule="auto"/>
+        <w:jc w:val="both"/>
+        <w:rPr>
+          <w:rFonts w:ascii="CMR10" w:hAnsi="CMR10" w:cs="CMR10"/>
+        </w:rPr>
+      </w:pPr>
+      <w:r>
+        <w:rPr>
+          <w:rFonts w:ascii="Times New Roman" w:hAnsi="Times New Roman" w:cs="Times New Roman"/>
+          <w:sz w:val="20"/>
+          <w:szCs w:val="20"/>
+        </w:rPr>
+        <w:t>Esta desigualdad es fundamental para gara</w:t>
+      </w:r>
+      <w:r>
+        <w:rPr>
+          <w:rFonts w:ascii="Times New Roman" w:hAnsi="Times New Roman" w:cs="Times New Roman"/>
+          <w:sz w:val="20"/>
+          <w:szCs w:val="20"/>
+        </w:rPr>
+        <w:t>ntizar al favorecimiento de los mé</w:t>
+      </w:r>
+      <w:r>
+        <w:rPr>
+          <w:rFonts w:ascii="Times New Roman" w:hAnsi="Times New Roman" w:cs="Times New Roman"/>
+          <w:sz w:val="20"/>
+          <w:szCs w:val="20"/>
+        </w:rPr>
+        <w:t>todos iterativos, siempre que sea convergente. El mejor precondicionador</w:t>
+      </w:r>
+      <w:r>
+        <w:rPr>
+          <w:rFonts w:ascii="Times New Roman" w:hAnsi="Times New Roman" w:cs="Times New Roman"/>
+          <w:sz w:val="20"/>
+          <w:szCs w:val="20"/>
+        </w:rPr>
+        <w:t xml:space="preserve"> </w:t>
+      </w:r>
+      <w:r>
+        <w:rPr>
+          <w:rFonts w:ascii="Times New Roman" w:hAnsi="Times New Roman" w:cs="Times New Roman"/>
+          <w:sz w:val="20"/>
+          <w:szCs w:val="20"/>
+        </w:rPr>
+        <w:t>para el sistema</w:t>
+      </w:r>
+      <w:r>
+        <w:rPr>
+          <w:rFonts w:ascii="Times New Roman" w:hAnsi="Times New Roman" w:cs="Times New Roman"/>
+          <w:sz w:val="20"/>
+          <w:szCs w:val="20"/>
+        </w:rPr>
+        <w:t xml:space="preserve"> (1) sería </w:t>
+      </w:r>
+      <m:oMath>
+        <m:r>
+          <w:rPr>
+            <w:rFonts w:ascii="Cambria Math" w:hAnsi="Cambria Math" w:cs="CMR10"/>
+          </w:rPr>
+          <m:t>M</m:t>
+        </m:r>
+        <m:r>
+          <w:rPr>
+            <w:rFonts w:ascii="Cambria Math" w:hAnsi="Cambria Math" w:cs="CMR10"/>
+          </w:rPr>
+          <m:t>=</m:t>
+        </m:r>
+        <m:r>
+          <w:rPr>
+            <w:rFonts w:ascii="Cambria Math" w:hAnsi="Cambria Math" w:cs="CMR10"/>
+          </w:rPr>
+          <m:t xml:space="preserve"> </m:t>
+        </m:r>
+        <m:sSup>
+          <m:sSupPr>
+            <m:ctrlPr>
+              <w:rPr>
+                <w:rFonts w:ascii="Cambria Math" w:hAnsi="Cambria Math" w:cs="CMR10"/>
+                <w:i/>
+              </w:rPr>
+            </m:ctrlPr>
+          </m:sSupPr>
+          <m:e>
+            <m:r>
+              <w:rPr>
+                <w:rFonts w:ascii="Cambria Math" w:hAnsi="Cambria Math" w:cs="CMR10"/>
+              </w:rPr>
+              <m:t>A</m:t>
+            </m:r>
+          </m:e>
+          <m:sup>
+            <m:r>
+              <w:rPr>
+                <w:rFonts w:ascii="Cambria Math" w:hAnsi="Cambria Math" w:cs="CMR10"/>
+              </w:rPr>
+              <m:t>-1</m:t>
+            </m:r>
+          </m:sup>
+        </m:sSup>
+      </m:oMath>
+      <w:r>
+        <w:rPr>
+          <w:rFonts w:ascii="CMR10" w:eastAsiaTheme="minorEastAsia" w:hAnsi="CMR10" w:cs="CMR10"/>
+        </w:rPr>
+        <w:t xml:space="preserve"> </w:t>
+      </w:r>
+      <w:r>
+        <w:rPr>
+          <w:rFonts w:ascii="CMR10" w:hAnsi="CMR10" w:cs="CMR10"/>
+          <w:i/>
+          <w:vertAlign w:val="superscript"/>
+        </w:rPr>
+        <w:t xml:space="preserve"> </w:t>
+      </w:r>
+      <w:r>
+        <w:rPr>
+          <w:rFonts w:ascii="Times New Roman" w:hAnsi="Times New Roman" w:cs="Times New Roman"/>
+          <w:sz w:val="20"/>
+          <w:szCs w:val="20"/>
+        </w:rPr>
+        <w:t>pues como</w:t>
+      </w:r>
+      <w:r>
+        <w:rPr>
+          <w:rFonts w:ascii="CMR10" w:hAnsi="CMR10" w:cs="CMR10"/>
+          <w:i/>
+        </w:rPr>
+        <w:t xml:space="preserve"> </w:t>
+      </w:r>
+    </w:p>
+    <w:p>
+      <w:pPr>
+        <w:autoSpaceDE w:val="0"/>
+        <w:autoSpaceDN w:val="0"/>
+        <w:adjustRightInd w:val="0"/>
+        <w:spacing w:after="0" w:line="240" w:lineRule="auto"/>
+        <w:rPr>
+          <w:rFonts w:ascii="CMR10" w:hAnsi="CMR10" w:cs="CMR10"/>
+        </w:rPr>
+      </w:pPr>
+    </w:p>
+    <w:p>
+      <w:pPr>
+        <w:autoSpaceDE w:val="0"/>
+        <w:autoSpaceDN w:val="0"/>
+        <w:adjustRightInd w:val="0"/>
+        <w:spacing w:after="0" w:line="240" w:lineRule="auto"/>
+        <w:rPr>
+          <w:rFonts w:ascii="CMR10" w:eastAsiaTheme="minorEastAsia" w:hAnsi="CMR10" w:cs="CMR10"/>
+          <w:sz w:val="20"/>
+          <w:szCs w:val="20"/>
+        </w:rPr>
+      </w:pPr>
+      <m:oMathPara>
+        <m:oMath>
+          <m:r>
+            <w:rPr>
+              <w:rFonts w:ascii="Cambria Math" w:hAnsi="Cambria Math" w:cs="CMR10"/>
+              <w:sz w:val="20"/>
+              <w:szCs w:val="20"/>
+            </w:rPr>
+            <m:t>cond</m:t>
+          </m:r>
+          <m:d>
+            <m:dPr>
+              <m:ctrlPr>
+                <w:rPr>
+                  <w:rFonts w:ascii="Cambria Math" w:hAnsi="Cambria Math" w:cs="CMR10"/>
+                  <w:i/>
+                  <w:sz w:val="20"/>
+                  <w:szCs w:val="20"/>
+                </w:rPr>
+              </m:ctrlPr>
+            </m:dPr>
+            <m:e>
+              <m:sSup>
+                <m:sSupPr>
+                  <m:ctrlPr>
+                    <w:rPr>
+                      <w:rFonts w:ascii="Cambria Math" w:hAnsi="Cambria Math" w:cs="CMR10"/>
+                      <w:i/>
+                      <w:sz w:val="20"/>
+                      <w:szCs w:val="20"/>
+                    </w:rPr>
+                  </m:ctrlPr>
+                </m:sSupPr>
+                <m:e>
+                  <m:r>
+                    <w:rPr>
+                      <w:rFonts w:ascii="Cambria Math" w:hAnsi="Cambria Math" w:cs="CMR10"/>
+                      <w:sz w:val="20"/>
+                      <w:szCs w:val="20"/>
+                    </w:rPr>
+                    <m:t>A</m:t>
+                  </m:r>
+                </m:e>
+                <m:sup>
+                  <m:r>
+                    <w:rPr>
+                      <w:rFonts w:ascii="Cambria Math" w:hAnsi="Cambria Math" w:cs="CMR10"/>
+                      <w:sz w:val="20"/>
+                      <w:szCs w:val="20"/>
+                    </w:rPr>
+                    <m:t>-1</m:t>
+                  </m:r>
+                </m:sup>
+              </m:sSup>
+              <m:r>
+                <w:rPr>
+                  <w:rFonts w:ascii="Cambria Math" w:hAnsi="Cambria Math" w:cs="CMR10"/>
+                  <w:sz w:val="20"/>
+                  <w:szCs w:val="20"/>
+                </w:rPr>
+                <m:t>A</m:t>
+              </m:r>
+            </m:e>
+          </m:d>
+          <m:r>
+            <w:rPr>
+              <w:rFonts w:ascii="Cambria Math" w:hAnsi="Cambria Math" w:cs="CMR10"/>
+              <w:sz w:val="20"/>
+              <w:szCs w:val="20"/>
+            </w:rPr>
+            <m:t>=cond</m:t>
+          </m:r>
+          <m:d>
+            <m:dPr>
+              <m:ctrlPr>
+                <w:rPr>
+                  <w:rFonts w:ascii="Cambria Math" w:hAnsi="Cambria Math" w:cs="CMR10"/>
+                  <w:i/>
+                  <w:sz w:val="20"/>
+                  <w:szCs w:val="20"/>
+                </w:rPr>
+              </m:ctrlPr>
+            </m:dPr>
+            <m:e>
+              <m:r>
+                <w:rPr>
+                  <w:rFonts w:ascii="Cambria Math" w:hAnsi="Cambria Math" w:cs="CMR10"/>
+                  <w:sz w:val="20"/>
+                  <w:szCs w:val="20"/>
+                </w:rPr>
+                <m:t>I</m:t>
+              </m:r>
+            </m:e>
+          </m:d>
+          <m:r>
+            <w:rPr>
+              <w:rFonts w:ascii="Cambria Math" w:hAnsi="Cambria Math" w:cs="CMR10"/>
+              <w:sz w:val="20"/>
+              <w:szCs w:val="20"/>
+            </w:rPr>
+            <m:t>=1</m:t>
+          </m:r>
+        </m:oMath>
+      </m:oMathPara>
+    </w:p>
+    <w:p>
+      <w:pPr>
+        <w:autoSpaceDE w:val="0"/>
+        <w:autoSpaceDN w:val="0"/>
+        <w:adjustRightInd w:val="0"/>
+        <w:spacing w:after="0" w:line="240" w:lineRule="auto"/>
+        <w:rPr>
+          <w:rFonts w:ascii="CMR10" w:eastAsiaTheme="minorEastAsia" w:hAnsi="CMR10" w:cs="CMR10"/>
+          <w:sz w:val="20"/>
+          <w:szCs w:val="20"/>
+        </w:rPr>
+      </w:pPr>
+    </w:p>
+    <w:p>
+      <w:pPr>
+        <w:autoSpaceDE w:val="0"/>
+        <w:autoSpaceDN w:val="0"/>
+        <w:adjustRightInd w:val="0"/>
+        <w:spacing w:after="0" w:line="240" w:lineRule="auto"/>
+        <w:jc w:val="both"/>
+        <w:rPr>
+          <w:rFonts w:ascii="Times New Roman" w:hAnsi="Times New Roman" w:cs="Times New Roman"/>
+          <w:sz w:val="20"/>
+          <w:szCs w:val="20"/>
+        </w:rPr>
+      </w:pPr>
+      <w:r>
+        <w:rPr>
+          <w:rFonts w:ascii="Times New Roman" w:eastAsiaTheme="minorEastAsia" w:hAnsi="Times New Roman" w:cs="Times New Roman"/>
+          <w:sz w:val="20"/>
+          <w:szCs w:val="20"/>
+        </w:rPr>
+        <w:t xml:space="preserve">Sería el óptimo y así </w:t>
+      </w:r>
+      <w:r>
+        <w:rPr>
+          <w:rFonts w:ascii="Times New Roman" w:hAnsi="Times New Roman" w:cs="Times New Roman"/>
+          <w:sz w:val="20"/>
+          <w:szCs w:val="20"/>
+        </w:rPr>
+        <w:t>el sistema convergería en tan solo una iteració</w:t>
+      </w:r>
+      <w:r>
+        <w:rPr>
+          <w:rFonts w:ascii="Times New Roman" w:hAnsi="Times New Roman" w:cs="Times New Roman"/>
+          <w:sz w:val="20"/>
+          <w:szCs w:val="20"/>
+        </w:rPr>
+        <w:t xml:space="preserve">n, pero </w:t>
+      </w:r>
+      <w:r>
+        <w:rPr>
+          <w:rFonts w:ascii="Times New Roman" w:hAnsi="Times New Roman" w:cs="Times New Roman"/>
+          <w:sz w:val="20"/>
+          <w:szCs w:val="20"/>
+        </w:rPr>
+        <w:t>el problema es calcular el coste computacional de</w:t>
+      </w:r>
+      <w:r>
+        <w:rPr>
+          <w:rFonts w:ascii="Times New Roman" w:hAnsi="Times New Roman" w:cs="Times New Roman"/>
+          <w:sz w:val="20"/>
+          <w:szCs w:val="20"/>
+        </w:rPr>
+        <w:t xml:space="preserve"> </w:t>
+      </w:r>
+      <m:oMath>
+        <m:sSup>
+          <m:sSupPr>
+            <m:ctrlPr>
+              <w:rPr>
+                <w:rFonts w:ascii="Cambria Math" w:hAnsi="Cambria Math" w:cs="Times New Roman"/>
+                <w:i/>
+                <w:sz w:val="20"/>
+                <w:szCs w:val="20"/>
+              </w:rPr>
+            </m:ctrlPr>
+          </m:sSupPr>
+          <m:e>
+            <m:r>
+              <w:rPr>
+                <w:rFonts w:ascii="Cambria Math" w:hAnsi="Cambria Math" w:cs="Times New Roman"/>
+                <w:sz w:val="20"/>
+                <w:szCs w:val="20"/>
+              </w:rPr>
+              <m:t>A</m:t>
+            </m:r>
+          </m:e>
+          <m:sup>
+            <m:r>
+              <w:rPr>
+                <w:rFonts w:ascii="Cambria Math" w:hAnsi="Cambria Math" w:cs="Times New Roman"/>
+                <w:sz w:val="20"/>
+                <w:szCs w:val="20"/>
+              </w:rPr>
+              <m:t>-1</m:t>
+            </m:r>
+          </m:sup>
+        </m:sSup>
+        <m:r>
+          <w:rPr>
+            <w:rFonts w:ascii="Cambria Math" w:hAnsi="Cambria Math" w:cs="Times New Roman"/>
+            <w:sz w:val="20"/>
+            <w:szCs w:val="20"/>
+          </w:rPr>
+          <m:t xml:space="preserve"> </m:t>
+        </m:r>
+        <m:r>
+          <w:rPr>
+            <w:rFonts w:ascii="Cambria Math" w:eastAsiaTheme="minorEastAsia" w:hAnsi="Cambria Math" w:cs="Times New Roman"/>
+            <w:sz w:val="20"/>
+            <w:szCs w:val="20"/>
+          </w:rPr>
+          <m:t xml:space="preserve">, </m:t>
+        </m:r>
+      </m:oMath>
+      <w:r>
+        <w:rPr>
+          <w:rFonts w:ascii="Times New Roman" w:hAnsi="Times New Roman" w:cs="Times New Roman"/>
+          <w:sz w:val="20"/>
+          <w:szCs w:val="20"/>
+        </w:rPr>
+        <w:t>esto equivaldría a calcular</w:t>
+      </w:r>
+      <m:oMath>
+        <m:sSup>
+          <m:sSupPr>
+            <m:ctrlPr>
+              <w:rPr>
+                <w:rFonts w:ascii="Cambria Math" w:hAnsi="Cambria Math" w:cs="Times New Roman"/>
+                <w:i/>
+                <w:sz w:val="20"/>
+                <w:szCs w:val="20"/>
+              </w:rPr>
+            </m:ctrlPr>
+          </m:sSupPr>
+          <m:e>
+            <m:r>
+              <w:rPr>
+                <w:rFonts w:ascii="Cambria Math" w:hAnsi="Cambria Math" w:cs="Times New Roman"/>
+                <w:sz w:val="20"/>
+                <w:szCs w:val="20"/>
+              </w:rPr>
+              <m:t xml:space="preserve"> </m:t>
+            </m:r>
+            <m:r>
+              <w:rPr>
+                <w:rFonts w:ascii="Cambria Math" w:hAnsi="Cambria Math" w:cs="Times New Roman"/>
+                <w:sz w:val="20"/>
+                <w:szCs w:val="20"/>
+              </w:rPr>
+              <m:t>A</m:t>
+            </m:r>
+          </m:e>
+          <m:sup>
+            <m:r>
+              <w:rPr>
+                <w:rFonts w:ascii="Cambria Math" w:hAnsi="Cambria Math" w:cs="Times New Roman"/>
+                <w:sz w:val="20"/>
+                <w:szCs w:val="20"/>
+              </w:rPr>
+              <m:t>-1</m:t>
+            </m:r>
+          </m:sup>
+        </m:sSup>
+      </m:oMath>
+      <w:r>
+        <w:rPr>
+          <w:rFonts w:ascii="Times New Roman" w:hAnsi="Times New Roman" w:cs="Times New Roman"/>
+          <w:sz w:val="20"/>
+          <w:szCs w:val="20"/>
+        </w:rPr>
+        <w:t xml:space="preserve"> por algún método directo. Es por ello que se debe buscar un </w:t>
+      </w:r>
+      <m:oMath>
+        <m:r>
+          <w:rPr>
+            <w:rFonts w:ascii="Cambria Math" w:hAnsi="Cambria Math" w:cs="Times New Roman"/>
+            <w:sz w:val="20"/>
+            <w:szCs w:val="20"/>
+          </w:rPr>
+          <m:t xml:space="preserve">M ≈ </m:t>
+        </m:r>
+        <m:sSup>
+          <m:sSupPr>
+            <m:ctrlPr>
+              <w:rPr>
+                <w:rFonts w:ascii="Cambria Math" w:hAnsi="Cambria Math" w:cs="Times New Roman"/>
+                <w:i/>
+                <w:sz w:val="20"/>
+                <w:szCs w:val="20"/>
+              </w:rPr>
+            </m:ctrlPr>
+          </m:sSupPr>
+          <m:e>
+            <m:r>
+              <w:rPr>
+                <w:rFonts w:ascii="Cambria Math" w:hAnsi="Cambria Math" w:cs="Times New Roman"/>
+                <w:sz w:val="20"/>
+                <w:szCs w:val="20"/>
+              </w:rPr>
+              <m:t>A</m:t>
+            </m:r>
+          </m:e>
+          <m:sup>
+            <m:r>
+              <w:rPr>
+                <w:rFonts w:ascii="Cambria Math" w:hAnsi="Cambria Math" w:cs="Times New Roman"/>
+                <w:sz w:val="20"/>
+                <w:szCs w:val="20"/>
+              </w:rPr>
+              <m:t>-1</m:t>
+            </m:r>
+          </m:sup>
+        </m:sSup>
+      </m:oMath>
+      <w:r>
+        <w:rPr>
+          <w:rFonts w:ascii="Times New Roman" w:eastAsiaTheme="minorEastAsia" w:hAnsi="Times New Roman" w:cs="Times New Roman"/>
+          <w:sz w:val="20"/>
+          <w:szCs w:val="20"/>
+        </w:rPr>
+        <w:t xml:space="preserve"> sin coste elevado.</w:t>
+      </w:r>
+    </w:p>
+    <w:p>
+      <w:pPr>
+        <w:autoSpaceDE w:val="0"/>
+        <w:autoSpaceDN w:val="0"/>
+        <w:adjustRightInd w:val="0"/>
+        <w:spacing w:after="0" w:line="240" w:lineRule="auto"/>
+        <w:rPr>
+          <w:rFonts w:ascii="Times New Roman" w:hAnsi="Times New Roman" w:cs="Times New Roman"/>
+        </w:rPr>
+      </w:pPr>
+    </w:p>
+    <w:p>
+      <w:pPr>
+        <w:autoSpaceDE w:val="0"/>
+        <w:autoSpaceDN w:val="0"/>
+        <w:adjustRightInd w:val="0"/>
+        <w:spacing w:after="0" w:line="240" w:lineRule="auto"/>
+        <w:rPr>
+          <w:rFonts w:ascii="Times New Roman" w:hAnsi="Times New Roman" w:cs="Times New Roman"/>
+          <w:sz w:val="20"/>
+          <w:szCs w:val="20"/>
+        </w:rPr>
+      </w:pPr>
+      <w:r>
+        <w:rPr>
+          <w:rFonts w:ascii="Times New Roman" w:hAnsi="Times New Roman" w:cs="Times New Roman"/>
+          <w:sz w:val="20"/>
+          <w:szCs w:val="20"/>
+        </w:rPr>
+        <w:t>Para garantizar la con</w:t>
+      </w:r>
+      <w:r>
+        <w:rPr>
+          <w:rFonts w:ascii="Times New Roman" w:hAnsi="Times New Roman" w:cs="Times New Roman"/>
+          <w:sz w:val="20"/>
+          <w:szCs w:val="20"/>
+        </w:rPr>
+        <w:t>vergencia de la matriz A, es sufi</w:t>
+      </w:r>
+      <w:r>
+        <w:rPr>
+          <w:rFonts w:ascii="Times New Roman" w:hAnsi="Times New Roman" w:cs="Times New Roman"/>
+          <w:sz w:val="20"/>
+          <w:szCs w:val="20"/>
+        </w:rPr>
+        <w:t xml:space="preserve">ciente mostrar que </w:t>
+      </w:r>
+      <w:r>
+        <w:rPr>
+          <w:rFonts w:ascii="Times New Roman" w:hAnsi="Times New Roman" w:cs="Times New Roman"/>
+          <w:sz w:val="20"/>
+          <w:szCs w:val="20"/>
+        </w:rPr>
+        <w:t xml:space="preserve">su radio espectral </w:t>
+      </w:r>
+      <m:oMath>
+        <m:r>
+          <w:rPr>
+            <w:rFonts w:ascii="Cambria Math" w:hAnsi="Cambria Math" w:cs="Times New Roman"/>
+            <w:sz w:val="20"/>
+            <w:szCs w:val="20"/>
+          </w:rPr>
+          <m:t>ρ</m:t>
+        </m:r>
+      </m:oMath>
+      <w:r>
+        <w:rPr>
+          <w:rFonts w:ascii="Times New Roman" w:hAnsi="Times New Roman" w:cs="Times New Roman"/>
+          <w:sz w:val="20"/>
+          <w:szCs w:val="20"/>
+        </w:rPr>
+        <w:t xml:space="preserve"> </w:t>
+      </w:r>
+      <w:r>
+        <w:rPr>
+          <w:rFonts w:ascii="Times New Roman" w:hAnsi="Times New Roman" w:cs="Times New Roman"/>
+          <w:sz w:val="20"/>
+          <w:szCs w:val="20"/>
+        </w:rPr>
+        <w:t>sea menor a la unidad, matemá</w:t>
+      </w:r>
+      <w:r>
+        <w:rPr>
+          <w:rFonts w:ascii="Times New Roman" w:hAnsi="Times New Roman" w:cs="Times New Roman"/>
+          <w:sz w:val="20"/>
+          <w:szCs w:val="20"/>
+        </w:rPr>
+        <w:t xml:space="preserve">ticamente </w:t>
+      </w:r>
+      <m:oMath>
+        <m:r>
+          <w:rPr>
+            <w:rFonts w:ascii="Cambria Math" w:hAnsi="Cambria Math" w:cs="Times New Roman"/>
+            <w:sz w:val="20"/>
+            <w:szCs w:val="20"/>
+          </w:rPr>
+          <m:t>ρ</m:t>
+        </m:r>
+        <m:d>
+          <m:dPr>
+            <m:ctrlPr>
+              <w:rPr>
+                <w:rFonts w:ascii="Cambria Math" w:hAnsi="Cambria Math" w:cs="Times New Roman"/>
+                <w:i/>
+                <w:sz w:val="20"/>
+                <w:szCs w:val="20"/>
+              </w:rPr>
+            </m:ctrlPr>
+          </m:dPr>
+          <m:e>
+            <m:r>
+              <w:rPr>
+                <w:rFonts w:ascii="Cambria Math" w:hAnsi="Cambria Math" w:cs="Times New Roman"/>
+                <w:sz w:val="20"/>
+                <w:szCs w:val="20"/>
+              </w:rPr>
+              <m:t>A</m:t>
+            </m:r>
+          </m:e>
+        </m:d>
+        <m:r>
+          <w:rPr>
+            <w:rFonts w:ascii="Cambria Math" w:hAnsi="Cambria Math" w:cs="Times New Roman"/>
+            <w:sz w:val="20"/>
+            <w:szCs w:val="20"/>
+          </w:rPr>
+          <m:t>&lt;1</m:t>
+        </m:r>
+      </m:oMath>
+      <w:r>
+        <w:rPr>
+          <w:rFonts w:ascii="Times New Roman" w:hAnsi="Times New Roman" w:cs="Times New Roman"/>
+          <w:sz w:val="20"/>
+          <w:szCs w:val="20"/>
+        </w:rPr>
+        <w:t>.</w:t>
+      </w:r>
+      <w:r>
+        <w:rPr>
+          <w:rFonts w:ascii="Times New Roman" w:hAnsi="Times New Roman" w:cs="Times New Roman"/>
+          <w:sz w:val="20"/>
+          <w:szCs w:val="20"/>
+        </w:rPr>
+        <w:t>Si en la ecuació</w:t>
+      </w:r>
+      <w:r>
+        <w:rPr>
+          <w:rFonts w:ascii="Times New Roman" w:hAnsi="Times New Roman" w:cs="Times New Roman"/>
+          <w:sz w:val="20"/>
+          <w:szCs w:val="20"/>
+        </w:rPr>
+        <w:t xml:space="preserve">n (1) hacemos </w:t>
+      </w:r>
+      <m:oMath>
+        <m:r>
+          <w:rPr>
+            <w:rFonts w:ascii="Cambria Math" w:hAnsi="Cambria Math" w:cs="Times New Roman"/>
+            <w:sz w:val="20"/>
+            <w:szCs w:val="20"/>
+          </w:rPr>
+          <m:t xml:space="preserve">A=M-N </m:t>
+        </m:r>
+      </m:oMath>
+      <w:r>
+        <w:rPr>
+          <w:rFonts w:ascii="Times New Roman" w:hAnsi="Times New Roman" w:cs="Times New Roman"/>
+          <w:sz w:val="20"/>
+          <w:szCs w:val="20"/>
+        </w:rPr>
+        <w:t xml:space="preserve">donde </w:t>
+      </w:r>
+      <m:oMath>
+        <m:r>
+          <w:rPr>
+            <w:rFonts w:ascii="Cambria Math" w:hAnsi="Cambria Math" w:cs="Times New Roman"/>
+            <w:sz w:val="20"/>
+            <w:szCs w:val="20"/>
+          </w:rPr>
+          <m:t>M</m:t>
+        </m:r>
+      </m:oMath>
+      <w:r>
+        <w:rPr>
+          <w:rFonts w:ascii="Times New Roman" w:hAnsi="Times New Roman" w:cs="Times New Roman"/>
+          <w:sz w:val="20"/>
+          <w:szCs w:val="20"/>
+        </w:rPr>
+        <w:t xml:space="preserve"> es una matriz no</w:t>
+      </w:r>
+    </w:p>
+    <w:p>
+      <w:pPr>
+        <w:autoSpaceDE w:val="0"/>
+        <w:autoSpaceDN w:val="0"/>
+        <w:adjustRightInd w:val="0"/>
+        <w:spacing w:after="0" w:line="240" w:lineRule="auto"/>
+        <w:rPr>
+          <w:rFonts w:ascii="Times New Roman" w:hAnsi="Times New Roman" w:cs="Times New Roman"/>
+          <w:sz w:val="20"/>
+          <w:szCs w:val="20"/>
+        </w:rPr>
+      </w:pPr>
+      <w:r>
+        <w:rPr>
+          <w:rFonts w:ascii="Times New Roman" w:hAnsi="Times New Roman" w:cs="Times New Roman"/>
+          <w:sz w:val="20"/>
+          <w:szCs w:val="20"/>
+        </w:rPr>
+        <w:t>singular, entonces</w:t>
+      </w:r>
+    </w:p>
+    <w:p>
+      <w:pPr>
+        <w:autoSpaceDE w:val="0"/>
+        <w:autoSpaceDN w:val="0"/>
+        <w:adjustRightInd w:val="0"/>
+        <w:spacing w:after="0" w:line="240" w:lineRule="auto"/>
+        <w:rPr>
+          <w:rFonts w:ascii="Times New Roman" w:hAnsi="Times New Roman" w:cs="Times New Roman"/>
+          <w:sz w:val="20"/>
+          <w:szCs w:val="20"/>
+        </w:rPr>
+      </w:pPr>
+    </w:p>
+    <w:p>
+      <w:pPr>
+        <w:autoSpaceDE w:val="0"/>
+        <w:autoSpaceDN w:val="0"/>
+        <w:adjustRightInd w:val="0"/>
+        <w:spacing w:after="0" w:line="240" w:lineRule="auto"/>
+        <w:rPr>
+          <w:rFonts w:ascii="Times New Roman" w:eastAsiaTheme="minorEastAsia" w:hAnsi="Times New Roman" w:cs="Times New Roman"/>
+          <w:sz w:val="20"/>
+          <w:szCs w:val="20"/>
+        </w:rPr>
+      </w:pPr>
+      <m:oMathPara>
+        <m:oMath>
+          <m:d>
+            <m:dPr>
+              <m:ctrlPr>
+                <w:rPr>
+                  <w:rFonts w:ascii="Cambria Math" w:hAnsi="Cambria Math" w:cs="Times New Roman"/>
+                  <w:i/>
+                  <w:sz w:val="20"/>
+                  <w:szCs w:val="20"/>
+                </w:rPr>
+              </m:ctrlPr>
+            </m:dPr>
+            <m:e>
+              <m:r>
+                <w:rPr>
+                  <w:rFonts w:ascii="Cambria Math" w:hAnsi="Cambria Math" w:cs="Times New Roman"/>
+                  <w:sz w:val="20"/>
+                  <w:szCs w:val="20"/>
+                </w:rPr>
+                <m:t>M-N</m:t>
+              </m:r>
+            </m:e>
+          </m:d>
+          <m:r>
+            <w:rPr>
+              <w:rFonts w:ascii="Cambria Math" w:hAnsi="Cambria Math" w:cs="Times New Roman"/>
+              <w:sz w:val="20"/>
+              <w:szCs w:val="20"/>
+            </w:rPr>
+            <m:t>x=b</m:t>
+          </m:r>
+        </m:oMath>
+      </m:oMathPara>
+    </w:p>
+    <w:p>
+      <w:pPr>
+        <w:autoSpaceDE w:val="0"/>
+        <w:autoSpaceDN w:val="0"/>
+        <w:adjustRightInd w:val="0"/>
+        <w:spacing w:after="0" w:line="240" w:lineRule="auto"/>
+        <w:rPr>
+          <w:rFonts w:ascii="Times New Roman" w:eastAsiaTheme="minorEastAsia" w:hAnsi="Times New Roman" w:cs="Times New Roman"/>
+          <w:sz w:val="20"/>
+          <w:szCs w:val="20"/>
+        </w:rPr>
+      </w:pPr>
+      <m:oMathPara>
+        <m:oMath>
+          <m:r>
+            <w:rPr>
+              <w:rFonts w:ascii="Cambria Math" w:eastAsiaTheme="minorEastAsia" w:hAnsi="Cambria Math" w:cs="Times New Roman"/>
+              <w:sz w:val="20"/>
+              <w:szCs w:val="20"/>
+            </w:rPr>
+            <m:t>Mx=Nx+b</m:t>
+          </m:r>
+        </m:oMath>
+      </m:oMathPara>
+    </w:p>
+    <w:p>
+      <w:pPr>
+        <w:autoSpaceDE w:val="0"/>
+        <w:autoSpaceDN w:val="0"/>
+        <w:adjustRightInd w:val="0"/>
+        <w:spacing w:after="0" w:line="240" w:lineRule="auto"/>
+        <w:rPr>
+          <w:rFonts w:ascii="Times New Roman" w:eastAsiaTheme="minorEastAsia" w:hAnsi="Times New Roman" w:cs="Times New Roman"/>
+          <w:sz w:val="20"/>
+          <w:szCs w:val="20"/>
+        </w:rPr>
+      </w:pPr>
+      <m:oMathPara>
+        <m:oMath>
+          <m:r>
+            <w:rPr>
+              <w:rFonts w:ascii="Cambria Math" w:eastAsiaTheme="minorEastAsia" w:hAnsi="Cambria Math" w:cs="Times New Roman"/>
+              <w:sz w:val="20"/>
+              <w:szCs w:val="20"/>
+            </w:rPr>
+            <m:t>x=</m:t>
+          </m:r>
+          <m:sSup>
+            <m:sSupPr>
+              <m:ctrlPr>
+                <w:rPr>
+                  <w:rFonts w:ascii="Cambria Math" w:eastAsiaTheme="minorEastAsia" w:hAnsi="Cambria Math" w:cs="Times New Roman"/>
+                  <w:i/>
+                  <w:sz w:val="20"/>
+                  <w:szCs w:val="20"/>
+                </w:rPr>
+              </m:ctrlPr>
+            </m:sSupPr>
+            <m:e>
+              <m:r>
+                <w:rPr>
+                  <w:rFonts w:ascii="Cambria Math" w:eastAsiaTheme="minorEastAsia" w:hAnsi="Cambria Math" w:cs="Times New Roman"/>
+                  <w:sz w:val="20"/>
+                  <w:szCs w:val="20"/>
+                </w:rPr>
+                <m:t>M</m:t>
+              </m:r>
+            </m:e>
+            <m:sup>
+              <m:r>
+                <w:rPr>
+                  <w:rFonts w:ascii="Cambria Math" w:eastAsiaTheme="minorEastAsia" w:hAnsi="Cambria Math" w:cs="Times New Roman"/>
+                  <w:sz w:val="20"/>
+                  <w:szCs w:val="20"/>
+                </w:rPr>
+                <m:t>-1</m:t>
+              </m:r>
+            </m:sup>
+          </m:sSup>
+          <m:r>
+            <w:rPr>
+              <w:rFonts w:ascii="Cambria Math" w:eastAsiaTheme="minorEastAsia" w:hAnsi="Cambria Math" w:cs="Times New Roman"/>
+              <w:sz w:val="20"/>
+              <w:szCs w:val="20"/>
+            </w:rPr>
+            <m:t xml:space="preserve">NX+ </m:t>
+          </m:r>
+          <m:sSup>
+            <m:sSupPr>
+              <m:ctrlPr>
+                <w:rPr>
+                  <w:rFonts w:ascii="Cambria Math" w:eastAsiaTheme="minorEastAsia" w:hAnsi="Cambria Math" w:cs="Times New Roman"/>
+                  <w:i/>
+                  <w:sz w:val="20"/>
+                  <w:szCs w:val="20"/>
+                </w:rPr>
+              </m:ctrlPr>
+            </m:sSupPr>
+            <m:e>
+              <m:r>
+                <w:rPr>
+                  <w:rFonts w:ascii="Cambria Math" w:eastAsiaTheme="minorEastAsia" w:hAnsi="Cambria Math" w:cs="Times New Roman"/>
+                  <w:sz w:val="20"/>
+                  <w:szCs w:val="20"/>
+                </w:rPr>
+                <m:t>M</m:t>
+              </m:r>
+            </m:e>
+            <m:sup>
+              <m:r>
+                <w:rPr>
+                  <w:rFonts w:ascii="Cambria Math" w:eastAsiaTheme="minorEastAsia" w:hAnsi="Cambria Math" w:cs="Times New Roman"/>
+                  <w:sz w:val="20"/>
+                  <w:szCs w:val="20"/>
+                </w:rPr>
+                <m:t>-1</m:t>
+              </m:r>
+            </m:sup>
+          </m:sSup>
+          <m:r>
+            <w:rPr>
+              <w:rFonts w:ascii="Cambria Math" w:eastAsiaTheme="minorEastAsia" w:hAnsi="Cambria Math" w:cs="Times New Roman"/>
+              <w:sz w:val="20"/>
+              <w:szCs w:val="20"/>
+            </w:rPr>
+            <m:t>b</m:t>
+          </m:r>
+        </m:oMath>
+      </m:oMathPara>
+    </w:p>
+    <w:p>
+      <w:pPr>
+        <w:autoSpaceDE w:val="0"/>
+        <w:autoSpaceDN w:val="0"/>
+        <w:adjustRightInd w:val="0"/>
+        <w:spacing w:after="0" w:line="240" w:lineRule="auto"/>
+        <w:rPr>
+          <w:rFonts w:ascii="Times New Roman" w:eastAsiaTheme="minorEastAsia" w:hAnsi="Times New Roman" w:cs="Times New Roman"/>
+          <w:sz w:val="20"/>
+          <w:szCs w:val="20"/>
+        </w:rPr>
+      </w:pPr>
+      <m:oMathPara>
+        <m:oMath>
+          <m:r>
+            <w:rPr>
+              <w:rFonts w:ascii="Cambria Math" w:eastAsiaTheme="minorEastAsia" w:hAnsi="Cambria Math" w:cs="Times New Roman"/>
+              <w:sz w:val="20"/>
+              <w:szCs w:val="20"/>
+            </w:rPr>
+            <m:t>x=</m:t>
+          </m:r>
+          <m:sSup>
+            <m:sSupPr>
+              <m:ctrlPr>
+                <w:rPr>
+                  <w:rFonts w:ascii="Cambria Math" w:eastAsiaTheme="minorEastAsia" w:hAnsi="Cambria Math" w:cs="Times New Roman"/>
+                  <w:i/>
+                  <w:sz w:val="20"/>
+                  <w:szCs w:val="20"/>
+                </w:rPr>
+              </m:ctrlPr>
+            </m:sSupPr>
+            <m:e>
+              <m:r>
+                <w:rPr>
+                  <w:rFonts w:ascii="Cambria Math" w:eastAsiaTheme="minorEastAsia" w:hAnsi="Cambria Math" w:cs="Times New Roman"/>
+                  <w:sz w:val="20"/>
+                  <w:szCs w:val="20"/>
+                </w:rPr>
+                <m:t>M</m:t>
+              </m:r>
+            </m:e>
+            <m:sup>
+              <m:r>
+                <w:rPr>
+                  <w:rFonts w:ascii="Cambria Math" w:eastAsiaTheme="minorEastAsia" w:hAnsi="Cambria Math" w:cs="Times New Roman"/>
+                  <w:sz w:val="20"/>
+                  <w:szCs w:val="20"/>
+                </w:rPr>
+                <m:t>-1</m:t>
+              </m:r>
+            </m:sup>
+          </m:sSup>
+          <m:d>
+            <m:dPr>
+              <m:ctrlPr>
+                <w:rPr>
+                  <w:rFonts w:ascii="Cambria Math" w:eastAsiaTheme="minorEastAsia" w:hAnsi="Cambria Math" w:cs="Times New Roman"/>
+                  <w:i/>
+                  <w:sz w:val="20"/>
+                  <w:szCs w:val="20"/>
+                </w:rPr>
+              </m:ctrlPr>
+            </m:dPr>
+            <m:e>
+              <m:r>
+                <w:rPr>
+                  <w:rFonts w:ascii="Cambria Math" w:eastAsiaTheme="minorEastAsia" w:hAnsi="Cambria Math" w:cs="Times New Roman"/>
+                  <w:sz w:val="20"/>
+                  <w:szCs w:val="20"/>
+                </w:rPr>
+                <m:t>M-A</m:t>
+              </m:r>
+            </m:e>
+          </m:d>
+          <m:r>
+            <w:rPr>
+              <w:rFonts w:ascii="Cambria Math" w:eastAsiaTheme="minorEastAsia" w:hAnsi="Cambria Math" w:cs="Times New Roman"/>
+              <w:sz w:val="20"/>
+              <w:szCs w:val="20"/>
+            </w:rPr>
+            <m:t xml:space="preserve">+ </m:t>
+          </m:r>
+          <m:sSup>
+            <m:sSupPr>
+              <m:ctrlPr>
+                <w:rPr>
+                  <w:rFonts w:ascii="Cambria Math" w:eastAsiaTheme="minorEastAsia" w:hAnsi="Cambria Math" w:cs="Times New Roman"/>
+                  <w:i/>
+                  <w:sz w:val="20"/>
+                  <w:szCs w:val="20"/>
+                </w:rPr>
+              </m:ctrlPr>
+            </m:sSupPr>
+            <m:e>
+              <m:r>
+                <w:rPr>
+                  <w:rFonts w:ascii="Cambria Math" w:eastAsiaTheme="minorEastAsia" w:hAnsi="Cambria Math" w:cs="Times New Roman"/>
+                  <w:sz w:val="20"/>
+                  <w:szCs w:val="20"/>
+                </w:rPr>
+                <m:t>M</m:t>
+              </m:r>
+            </m:e>
+            <m:sup>
+              <m:r>
+                <w:rPr>
+                  <w:rFonts w:ascii="Cambria Math" w:eastAsiaTheme="minorEastAsia" w:hAnsi="Cambria Math" w:cs="Times New Roman"/>
+                  <w:sz w:val="20"/>
+                  <w:szCs w:val="20"/>
+                </w:rPr>
+                <m:t>-1</m:t>
+              </m:r>
+            </m:sup>
+          </m:sSup>
+          <m:r>
+            <w:rPr>
+              <w:rFonts w:ascii="Cambria Math" w:eastAsiaTheme="minorEastAsia" w:hAnsi="Cambria Math" w:cs="Times New Roman"/>
+              <w:sz w:val="20"/>
+              <w:szCs w:val="20"/>
+            </w:rPr>
+            <m:t>b</m:t>
+          </m:r>
+        </m:oMath>
+      </m:oMathPara>
+    </w:p>
+    <w:p>
+      <w:pPr>
+        <w:autoSpaceDE w:val="0"/>
+        <w:autoSpaceDN w:val="0"/>
+        <w:adjustRightInd w:val="0"/>
+        <w:spacing w:after="0" w:line="240" w:lineRule="auto"/>
+        <w:rPr>
+          <w:rFonts w:ascii="Times New Roman" w:eastAsiaTheme="minorEastAsia" w:hAnsi="Times New Roman" w:cs="Times New Roman"/>
+          <w:sz w:val="20"/>
+          <w:szCs w:val="20"/>
+        </w:rPr>
+      </w:pPr>
+      <m:oMathPara>
+        <m:oMath>
+          <m:r>
+            <w:rPr>
+              <w:rFonts w:ascii="Cambria Math" w:eastAsiaTheme="minorEastAsia" w:hAnsi="Cambria Math" w:cs="Times New Roman"/>
+              <w:sz w:val="20"/>
+              <w:szCs w:val="20"/>
+            </w:rPr>
+            <m:t>x=</m:t>
+          </m:r>
+          <m:d>
+            <m:dPr>
+              <m:ctrlPr>
+                <w:rPr>
+                  <w:rFonts w:ascii="Cambria Math" w:eastAsiaTheme="minorEastAsia" w:hAnsi="Cambria Math" w:cs="Times New Roman"/>
+                  <w:i/>
+                  <w:sz w:val="20"/>
+                  <w:szCs w:val="20"/>
+                </w:rPr>
+              </m:ctrlPr>
+            </m:dPr>
+            <m:e>
+              <m:r>
+                <w:rPr>
+                  <w:rFonts w:ascii="Cambria Math" w:eastAsiaTheme="minorEastAsia" w:hAnsi="Cambria Math" w:cs="Times New Roman"/>
+                  <w:sz w:val="20"/>
+                  <w:szCs w:val="20"/>
+                </w:rPr>
+                <m:t>I-</m:t>
+              </m:r>
+              <m:sSup>
+                <m:sSupPr>
+                  <m:ctrlPr>
+                    <w:rPr>
+                      <w:rFonts w:ascii="Cambria Math" w:eastAsiaTheme="minorEastAsia" w:hAnsi="Cambria Math" w:cs="Times New Roman"/>
+                      <w:i/>
+                      <w:sz w:val="20"/>
+                      <w:szCs w:val="20"/>
+                    </w:rPr>
+                  </m:ctrlPr>
+                </m:sSupPr>
+                <m:e>
+                  <m:r>
+                    <w:rPr>
+                      <w:rFonts w:ascii="Cambria Math" w:eastAsiaTheme="minorEastAsia" w:hAnsi="Cambria Math" w:cs="Times New Roman"/>
+                      <w:sz w:val="20"/>
+                      <w:szCs w:val="20"/>
+                    </w:rPr>
+                    <m:t>M</m:t>
+                  </m:r>
+                </m:e>
+                <m:sup>
+                  <m:r>
+                    <w:rPr>
+                      <w:rFonts w:ascii="Cambria Math" w:eastAsiaTheme="minorEastAsia" w:hAnsi="Cambria Math" w:cs="Times New Roman"/>
+                      <w:sz w:val="20"/>
+                      <w:szCs w:val="20"/>
+                    </w:rPr>
+                    <m:t>-1</m:t>
+                  </m:r>
+                </m:sup>
+              </m:sSup>
+              <m:r>
+                <w:rPr>
+                  <w:rFonts w:ascii="Cambria Math" w:eastAsiaTheme="minorEastAsia" w:hAnsi="Cambria Math" w:cs="Times New Roman"/>
+                  <w:sz w:val="20"/>
+                  <w:szCs w:val="20"/>
+                </w:rPr>
+                <m:t>A</m:t>
+              </m:r>
+            </m:e>
+          </m:d>
+          <m:r>
+            <w:rPr>
+              <w:rFonts w:ascii="Cambria Math" w:eastAsiaTheme="minorEastAsia" w:hAnsi="Cambria Math" w:cs="Times New Roman"/>
+              <w:sz w:val="20"/>
+              <w:szCs w:val="20"/>
+            </w:rPr>
+            <m:t xml:space="preserve">x+ </m:t>
+          </m:r>
+          <m:sSup>
+            <m:sSupPr>
+              <m:ctrlPr>
+                <w:rPr>
+                  <w:rFonts w:ascii="Cambria Math" w:eastAsiaTheme="minorEastAsia" w:hAnsi="Cambria Math" w:cs="Times New Roman"/>
+                  <w:i/>
+                  <w:sz w:val="20"/>
+                  <w:szCs w:val="20"/>
+                </w:rPr>
+              </m:ctrlPr>
+            </m:sSupPr>
+            <m:e>
+              <m:r>
+                <w:rPr>
+                  <w:rFonts w:ascii="Cambria Math" w:eastAsiaTheme="minorEastAsia" w:hAnsi="Cambria Math" w:cs="Times New Roman"/>
+                  <w:sz w:val="20"/>
+                  <w:szCs w:val="20"/>
+                </w:rPr>
+                <m:t>M</m:t>
+              </m:r>
+            </m:e>
+            <m:sup>
+              <m:r>
+                <w:rPr>
+                  <w:rFonts w:ascii="Cambria Math" w:eastAsiaTheme="minorEastAsia" w:hAnsi="Cambria Math" w:cs="Times New Roman"/>
+                  <w:sz w:val="20"/>
+                  <w:szCs w:val="20"/>
+                </w:rPr>
+                <m:t>-1</m:t>
+              </m:r>
+            </m:sup>
+          </m:sSup>
+          <m:r>
+            <w:rPr>
+              <w:rFonts w:ascii="Cambria Math" w:eastAsiaTheme="minorEastAsia" w:hAnsi="Cambria Math" w:cs="Times New Roman"/>
+              <w:sz w:val="20"/>
+              <w:szCs w:val="20"/>
+            </w:rPr>
+            <m:t>b</m:t>
+          </m:r>
+        </m:oMath>
+      </m:oMathPara>
+    </w:p>
+    <w:p>
+      <w:pPr>
+        <w:autoSpaceDE w:val="0"/>
+        <w:autoSpaceDN w:val="0"/>
+        <w:adjustRightInd w:val="0"/>
+        <w:spacing w:after="0" w:line="240" w:lineRule="auto"/>
+        <w:rPr>
+          <w:rFonts w:ascii="Times New Roman" w:eastAsiaTheme="minorEastAsia" w:hAnsi="Times New Roman" w:cs="Times New Roman"/>
+          <w:sz w:val="20"/>
+          <w:szCs w:val="20"/>
+        </w:rPr>
+      </w:pPr>
+    </w:p>
+    <w:p>
+      <w:pPr>
+        <w:autoSpaceDE w:val="0"/>
+        <w:autoSpaceDN w:val="0"/>
+        <w:adjustRightInd w:val="0"/>
+        <w:spacing w:after="0" w:line="240" w:lineRule="auto"/>
+        <w:rPr>
+          <w:rFonts w:ascii="Times New Roman" w:eastAsiaTheme="minorEastAsia" w:hAnsi="Times New Roman" w:cs="Times New Roman"/>
+          <w:sz w:val="20"/>
+        </w:rPr>
+      </w:pPr>
+      <w:r>
+        <w:rPr>
+          <w:rFonts w:ascii="Times New Roman" w:eastAsiaTheme="minorEastAsia" w:hAnsi="Times New Roman" w:cs="Times New Roman"/>
+          <w:sz w:val="20"/>
+          <w:szCs w:val="20"/>
+        </w:rPr>
+        <w:t xml:space="preserve">Donde </w:t>
+      </w:r>
+      <m:oMath>
+        <m:r>
+          <w:rPr>
+            <w:rFonts w:ascii="Cambria Math" w:eastAsiaTheme="minorEastAsia" w:hAnsi="Cambria Math" w:cs="Times New Roman"/>
+            <w:sz w:val="20"/>
+            <w:szCs w:val="20"/>
+          </w:rPr>
+          <m:t>I</m:t>
+        </m:r>
+      </m:oMath>
+      <w:r>
+        <w:rPr>
+          <w:rFonts w:ascii="Times New Roman" w:eastAsiaTheme="minorEastAsia" w:hAnsi="Times New Roman" w:cs="Times New Roman"/>
+          <w:sz w:val="20"/>
+          <w:szCs w:val="20"/>
+        </w:rPr>
+        <w:t xml:space="preserve"> es la matriz identidad de orden </w:t>
+      </w:r>
+      <m:oMath>
+        <m:r>
+          <w:rPr>
+            <w:rFonts w:ascii="Cambria Math" w:hAnsi="Cambria Math" w:cs="Times New Roman"/>
+            <w:sz w:val="20"/>
+          </w:rPr>
+          <m:t>n</m:t>
+        </m:r>
+      </m:oMath>
+      <w:r>
+        <w:rPr>
+          <w:rFonts w:ascii="Times New Roman" w:eastAsiaTheme="minorEastAsia" w:hAnsi="Times New Roman" w:cs="Times New Roman"/>
+          <w:sz w:val="20"/>
+        </w:rPr>
+        <w:t xml:space="preserve">. En este caso para que el sistema lineal converja, se debe cumplir que </w:t>
+      </w:r>
+    </w:p>
+    <w:p>
+      <w:pPr>
+        <w:autoSpaceDE w:val="0"/>
+        <w:autoSpaceDN w:val="0"/>
+        <w:adjustRightInd w:val="0"/>
+        <w:spacing w:after="0" w:line="240" w:lineRule="auto"/>
+        <w:rPr>
+          <w:rFonts w:ascii="Times New Roman" w:eastAsiaTheme="minorEastAsia" w:hAnsi="Times New Roman" w:cs="Times New Roman"/>
+          <w:sz w:val="20"/>
+        </w:rPr>
+      </w:pPr>
+    </w:p>
+    <w:p>
+      <w:pPr>
+        <w:autoSpaceDE w:val="0"/>
+        <w:autoSpaceDN w:val="0"/>
+        <w:adjustRightInd w:val="0"/>
+        <w:spacing w:after="0" w:line="240" w:lineRule="auto"/>
+        <w:rPr>
+          <w:rFonts w:ascii="Times New Roman" w:eastAsiaTheme="minorEastAsia" w:hAnsi="Times New Roman" w:cs="Times New Roman"/>
+          <w:sz w:val="20"/>
+          <w:szCs w:val="20"/>
+        </w:rPr>
+      </w:pPr>
+      <m:oMathPara>
+        <m:oMath>
+          <m:r>
+            <w:rPr>
+              <w:rFonts w:ascii="Cambria Math" w:eastAsiaTheme="minorEastAsia" w:hAnsi="Cambria Math" w:cs="Times New Roman"/>
+              <w:sz w:val="20"/>
+              <w:szCs w:val="20"/>
+            </w:rPr>
+            <m:t>ρ</m:t>
+          </m:r>
+          <m:d>
+            <m:dPr>
+              <m:ctrlPr>
+                <w:rPr>
+                  <w:rFonts w:ascii="Cambria Math" w:eastAsiaTheme="minorEastAsia" w:hAnsi="Cambria Math" w:cs="Times New Roman"/>
+                  <w:i/>
+                  <w:sz w:val="20"/>
+                  <w:szCs w:val="20"/>
+                </w:rPr>
+              </m:ctrlPr>
+            </m:dPr>
+            <m:e>
+              <m:r>
+                <w:rPr>
+                  <w:rFonts w:ascii="Cambria Math" w:eastAsiaTheme="minorEastAsia" w:hAnsi="Cambria Math" w:cs="Times New Roman"/>
+                  <w:sz w:val="20"/>
+                  <w:szCs w:val="20"/>
+                </w:rPr>
+                <m:t>I-</m:t>
+              </m:r>
+              <m:sSup>
+                <m:sSupPr>
+                  <m:ctrlPr>
+                    <w:rPr>
+                      <w:rFonts w:ascii="Cambria Math" w:eastAsiaTheme="minorEastAsia" w:hAnsi="Cambria Math" w:cs="Times New Roman"/>
+                      <w:i/>
+                      <w:sz w:val="20"/>
+                      <w:szCs w:val="20"/>
+                    </w:rPr>
+                  </m:ctrlPr>
+                </m:sSupPr>
+                <m:e>
+                  <m:r>
+                    <w:rPr>
+                      <w:rFonts w:ascii="Cambria Math" w:eastAsiaTheme="minorEastAsia" w:hAnsi="Cambria Math" w:cs="Times New Roman"/>
+                      <w:sz w:val="20"/>
+                      <w:szCs w:val="20"/>
+                    </w:rPr>
+                    <m:t>M</m:t>
+                  </m:r>
+                </m:e>
+                <m:sup>
+                  <m:r>
+                    <w:rPr>
+                      <w:rFonts w:ascii="Cambria Math" w:eastAsiaTheme="minorEastAsia" w:hAnsi="Cambria Math" w:cs="Times New Roman"/>
+                      <w:sz w:val="20"/>
+                      <w:szCs w:val="20"/>
+                    </w:rPr>
+                    <m:t>-1</m:t>
+                  </m:r>
+                </m:sup>
+              </m:sSup>
+              <m:r>
+                <w:rPr>
+                  <w:rFonts w:ascii="Cambria Math" w:eastAsiaTheme="minorEastAsia" w:hAnsi="Cambria Math" w:cs="Times New Roman"/>
+                  <w:sz w:val="20"/>
+                  <w:szCs w:val="20"/>
+                </w:rPr>
+                <m:t>A</m:t>
+              </m:r>
+            </m:e>
+          </m:d>
+          <m:r>
+            <w:rPr>
+              <w:rFonts w:ascii="Cambria Math" w:eastAsiaTheme="minorEastAsia" w:hAnsi="Cambria Math" w:cs="Times New Roman"/>
+              <w:sz w:val="20"/>
+              <w:szCs w:val="20"/>
+            </w:rPr>
+            <m:t>&lt;1</m:t>
+          </m:r>
+        </m:oMath>
+      </m:oMathPara>
+    </w:p>
+    <w:p>
+      <w:pPr>
+        <w:autoSpaceDE w:val="0"/>
+        <w:autoSpaceDN w:val="0"/>
+        <w:adjustRightInd w:val="0"/>
+        <w:spacing w:after="0" w:line="240" w:lineRule="auto"/>
+        <w:rPr>
+          <w:rFonts w:ascii="Times New Roman" w:eastAsiaTheme="minorEastAsia" w:hAnsi="Times New Roman" w:cs="Times New Roman"/>
+          <w:sz w:val="20"/>
+          <w:szCs w:val="20"/>
+        </w:rPr>
+      </w:pPr>
+    </w:p>
+    <w:p>
+      <w:pPr>
+        <w:autoSpaceDE w:val="0"/>
+        <w:autoSpaceDN w:val="0"/>
+        <w:adjustRightInd w:val="0"/>
+        <w:spacing w:after="0" w:line="240" w:lineRule="auto"/>
+        <w:rPr>
+          <w:rFonts w:ascii="Times New Roman" w:eastAsiaTheme="minorEastAsia" w:hAnsi="Times New Roman" w:cs="Times New Roman"/>
+          <w:sz w:val="20"/>
+          <w:szCs w:val="20"/>
+        </w:rPr>
+      </w:pPr>
+      <w:r>
+        <w:rPr>
+          <w:rFonts w:ascii="Times New Roman" w:eastAsiaTheme="minorEastAsia" w:hAnsi="Times New Roman" w:cs="Times New Roman"/>
+          <w:sz w:val="20"/>
+          <w:szCs w:val="20"/>
+        </w:rPr>
+        <w:t>Además, mientras el radio espectral sea más cerca de cero entonces la velocidad de convergencia será mayor.</w:t>
+      </w:r>
+    </w:p>
+    <w:p>
+      <w:pPr>
+        <w:autoSpaceDE w:val="0"/>
+        <w:autoSpaceDN w:val="0"/>
+        <w:adjustRightInd w:val="0"/>
+        <w:spacing w:after="0" w:line="240" w:lineRule="auto"/>
+        <w:rPr>
+          <w:rFonts w:ascii="Times New Roman" w:eastAsiaTheme="minorEastAsia" w:hAnsi="Times New Roman" w:cs="Times New Roman"/>
+          <w:sz w:val="20"/>
+          <w:szCs w:val="20"/>
+        </w:rPr>
+      </w:pPr>
+    </w:p>
+    <w:p>
+      <w:pPr>
+        <w:autoSpaceDE w:val="0"/>
+        <w:autoSpaceDN w:val="0"/>
+        <w:adjustRightInd w:val="0"/>
+        <w:spacing w:after="0" w:line="240" w:lineRule="auto"/>
+        <w:rPr>
+          <w:rFonts w:ascii="Times New Roman" w:eastAsiaTheme="minorEastAsia" w:hAnsi="Times New Roman" w:cs="Times New Roman"/>
+          <w:sz w:val="20"/>
+          <w:szCs w:val="20"/>
+        </w:rPr>
+      </w:pPr>
+      <w:r>
+        <w:rPr>
+          <w:rFonts w:ascii="Times New Roman" w:eastAsiaTheme="minorEastAsia" w:hAnsi="Times New Roman" w:cs="Times New Roman"/>
+          <w:sz w:val="20"/>
+          <w:szCs w:val="20"/>
+        </w:rPr>
+        <w:t xml:space="preserve">Los precondicionadores deben cumplir principalmente dos </w:t>
+      </w:r>
+      <w:r>
+        <w:rPr>
+          <w:rFonts w:ascii="Times New Roman" w:eastAsiaTheme="minorEastAsia" w:hAnsi="Times New Roman" w:cs="Times New Roman"/>
+          <w:sz w:val="20"/>
+          <w:szCs w:val="20"/>
+        </w:rPr>
+        <w:t>propiedades [1]:</w:t>
+      </w:r>
+    </w:p>
+    <w:p>
+      <w:pPr>
+        <w:pStyle w:val="Prrafodelista"/>
+        <w:numPr>
+          <w:ilvl w:val="0"/>
+          <w:numId w:val="3"/>
+        </w:numPr>
+        <w:autoSpaceDE w:val="0"/>
+        <w:autoSpaceDN w:val="0"/>
+        <w:adjustRightInd w:val="0"/>
+        <w:spacing w:after="0" w:line="240" w:lineRule="auto"/>
+        <w:rPr>
+          <w:rFonts w:ascii="Times New Roman" w:eastAsiaTheme="minorEastAsia" w:hAnsi="Times New Roman" w:cs="Times New Roman"/>
+          <w:sz w:val="20"/>
+          <w:szCs w:val="20"/>
+        </w:rPr>
+      </w:pPr>
+      <w:r>
+        <w:rPr>
+          <w:rFonts w:ascii="Times New Roman" w:eastAsiaTheme="minorEastAsia" w:hAnsi="Times New Roman" w:cs="Times New Roman"/>
+          <w:sz w:val="20"/>
+          <w:szCs w:val="20"/>
+        </w:rPr>
+        <w:t>Facilidad de implementación (bajo coste computacional).</w:t>
+      </w:r>
+    </w:p>
+    <w:p>
+      <w:pPr>
+        <w:pStyle w:val="Prrafodelista"/>
+        <w:numPr>
+          <w:ilvl w:val="0"/>
+          <w:numId w:val="3"/>
+        </w:numPr>
+        <w:autoSpaceDE w:val="0"/>
+        <w:autoSpaceDN w:val="0"/>
+        <w:adjustRightInd w:val="0"/>
+        <w:spacing w:after="0" w:line="240" w:lineRule="auto"/>
+        <w:rPr>
+          <w:rFonts w:ascii="Times New Roman" w:eastAsiaTheme="minorEastAsia" w:hAnsi="Times New Roman" w:cs="Times New Roman"/>
+          <w:sz w:val="20"/>
+          <w:szCs w:val="20"/>
+        </w:rPr>
+      </w:pPr>
+      <w:r>
+        <w:rPr>
+          <w:rFonts w:ascii="Times New Roman" w:eastAsiaTheme="minorEastAsia" w:hAnsi="Times New Roman" w:cs="Times New Roman"/>
+          <w:sz w:val="20"/>
+          <w:szCs w:val="20"/>
+        </w:rPr>
+        <w:t>Debe mejorar la convergencia del sistema lineal.</w:t>
+      </w:r>
+    </w:p>
+    <w:p>
+      <w:pPr>
+        <w:autoSpaceDE w:val="0"/>
+        <w:autoSpaceDN w:val="0"/>
+        <w:adjustRightInd w:val="0"/>
+        <w:spacing w:after="0" w:line="240" w:lineRule="auto"/>
+        <w:rPr>
+          <w:rFonts w:ascii="Times New Roman" w:eastAsiaTheme="minorEastAsia" w:hAnsi="Times New Roman" w:cs="Times New Roman"/>
+          <w:sz w:val="20"/>
+          <w:szCs w:val="20"/>
+        </w:rPr>
+      </w:pPr>
+    </w:p>
+    <w:p>
+      <w:pPr>
+        <w:autoSpaceDE w:val="0"/>
+        <w:autoSpaceDN w:val="0"/>
+        <w:adjustRightInd w:val="0"/>
+        <w:spacing w:after="0" w:line="240" w:lineRule="auto"/>
+        <w:rPr>
+          <w:rFonts w:ascii="Times New Roman" w:hAnsi="Times New Roman" w:cs="Times New Roman"/>
+          <w:sz w:val="20"/>
+          <w:szCs w:val="20"/>
+        </w:rPr>
+      </w:pPr>
+      <w:r>
+        <w:rPr>
+          <w:rFonts w:ascii="Times New Roman" w:eastAsiaTheme="minorEastAsia" w:hAnsi="Times New Roman" w:cs="Times New Roman"/>
+          <w:sz w:val="20"/>
+          <w:szCs w:val="20"/>
+        </w:rPr>
+        <w:t xml:space="preserve">Cabe </w:t>
+      </w:r>
+      <w:r>
+        <w:rPr>
+          <w:rFonts w:ascii="Times New Roman" w:hAnsi="Times New Roman" w:cs="Times New Roman"/>
+          <w:sz w:val="20"/>
+          <w:szCs w:val="20"/>
+        </w:rPr>
+        <w:t>resaltar que los precondicionadores no sola</w:t>
+      </w:r>
+      <w:r>
+        <w:rPr>
+          <w:rFonts w:ascii="Times New Roman" w:hAnsi="Times New Roman" w:cs="Times New Roman"/>
+          <w:sz w:val="20"/>
+          <w:szCs w:val="20"/>
+        </w:rPr>
+        <w:t xml:space="preserve">mente se obtienen multiplicando </w:t>
+      </w:r>
+      <w:r>
+        <w:rPr>
+          <w:rFonts w:ascii="Times New Roman" w:hAnsi="Times New Roman" w:cs="Times New Roman"/>
+          <w:sz w:val="20"/>
+          <w:szCs w:val="20"/>
+        </w:rPr>
+        <w:t>por una ma</w:t>
+      </w:r>
+      <w:r>
+        <w:rPr>
+          <w:rFonts w:ascii="Times New Roman" w:hAnsi="Times New Roman" w:cs="Times New Roman"/>
+          <w:sz w:val="20"/>
+          <w:szCs w:val="20"/>
+        </w:rPr>
+        <w:t xml:space="preserve">triz a la izquierda, sino también por la derecha e incluso </w:t>
+      </w:r>
+      <w:r>
+        <w:rPr>
+          <w:rFonts w:ascii="Times New Roman" w:hAnsi="Times New Roman" w:cs="Times New Roman"/>
+          <w:sz w:val="20"/>
+          <w:szCs w:val="20"/>
+        </w:rPr>
+        <w:t>por ambos lados.</w:t>
+      </w:r>
+    </w:p>
+    <w:p>
+      <w:pPr>
+        <w:autoSpaceDE w:val="0"/>
+        <w:autoSpaceDN w:val="0"/>
+        <w:adjustRightInd w:val="0"/>
+        <w:spacing w:after="0" w:line="240" w:lineRule="auto"/>
+        <w:rPr>
+          <w:rFonts w:ascii="Times New Roman" w:eastAsiaTheme="minorEastAsia" w:hAnsi="Times New Roman" w:cs="Times New Roman"/>
+          <w:sz w:val="20"/>
+          <w:szCs w:val="20"/>
+        </w:rPr>
+      </w:pPr>
+    </w:p>
+    <w:p>
+      <w:pPr>
+        <w:pStyle w:val="Prrafodelista"/>
+        <w:spacing w:line="240" w:lineRule="auto"/>
+        <w:ind w:left="426"/>
+        <w:jc w:val="both"/>
+        <w:rPr>
+          <w:rFonts w:ascii="Times New Roman" w:hAnsi="Times New Roman" w:cs="Times New Roman"/>
+          <w:b/>
+          <w:sz w:val="20"/>
+          <w:szCs w:val="20"/>
+          <w:lang w:val="en-US"/>
+        </w:rPr>
+      </w:pPr>
     </w:p>
     <w:p>
       <w:pPr>
@@ -953,6 +3040,709 @@
     </w:p>
     <w:p>
       <w:pPr>
+        <w:autoSpaceDE w:val="0"/>
+        <w:autoSpaceDN w:val="0"/>
+        <w:adjustRightInd w:val="0"/>
+        <w:spacing w:after="0" w:line="240" w:lineRule="auto"/>
+        <w:rPr>
+          <w:rFonts w:ascii="Times New Roman" w:hAnsi="Times New Roman" w:cs="Times New Roman"/>
+          <w:sz w:val="20"/>
+          <w:szCs w:val="20"/>
+        </w:rPr>
+      </w:pPr>
+      <w:r>
+        <w:rPr>
+          <w:rFonts w:ascii="Times New Roman" w:hAnsi="Times New Roman" w:cs="Times New Roman"/>
+          <w:sz w:val="20"/>
+          <w:szCs w:val="20"/>
+        </w:rPr>
+        <w:t>La importancia de los métodos iterativos en á</w:t>
+      </w:r>
+      <w:r>
+        <w:rPr>
+          <w:rFonts w:ascii="Times New Roman" w:hAnsi="Times New Roman" w:cs="Times New Roman"/>
+          <w:sz w:val="20"/>
+          <w:szCs w:val="20"/>
+        </w:rPr>
+        <w:t>lgebra lineal se deriva de</w:t>
+      </w:r>
+      <w:r>
+        <w:rPr>
+          <w:rFonts w:ascii="Times New Roman" w:hAnsi="Times New Roman" w:cs="Times New Roman"/>
+          <w:sz w:val="20"/>
+          <w:szCs w:val="20"/>
+        </w:rPr>
+        <w:t xml:space="preserve"> un simple hecho: los mé</w:t>
+      </w:r>
+      <w:r>
+        <w:rPr>
+          <w:rFonts w:ascii="Times New Roman" w:hAnsi="Times New Roman" w:cs="Times New Roman"/>
+          <w:sz w:val="20"/>
+          <w:szCs w:val="20"/>
+        </w:rPr>
+        <w:t xml:space="preserve">todos directos requieren de </w:t>
+      </w:r>
+      <m:oMath>
+        <m:r>
+          <w:rPr>
+            <w:rFonts w:ascii="Cambria Math" w:hAnsi="Cambria Math" w:cs="Times New Roman"/>
+            <w:sz w:val="20"/>
+            <w:szCs w:val="20"/>
+          </w:rPr>
+          <m:t>O(</m:t>
+        </m:r>
+        <m:sSup>
+          <m:sSupPr>
+            <m:ctrlPr>
+              <w:rPr>
+                <w:rFonts w:ascii="Cambria Math" w:hAnsi="Cambria Math" w:cs="Times New Roman"/>
+                <w:i/>
+                <w:sz w:val="20"/>
+                <w:szCs w:val="20"/>
+              </w:rPr>
+            </m:ctrlPr>
+          </m:sSupPr>
+          <m:e>
+            <m:r>
+              <w:rPr>
+                <w:rFonts w:ascii="Cambria Math" w:hAnsi="Cambria Math" w:cs="Times New Roman"/>
+                <w:sz w:val="20"/>
+                <w:szCs w:val="20"/>
+              </w:rPr>
+              <m:t>n</m:t>
+            </m:r>
+          </m:e>
+          <m:sup>
+            <m:r>
+              <w:rPr>
+                <w:rFonts w:ascii="Cambria Math" w:hAnsi="Cambria Math" w:cs="Times New Roman"/>
+                <w:sz w:val="20"/>
+                <w:szCs w:val="20"/>
+              </w:rPr>
+              <m:t>3</m:t>
+            </m:r>
+          </m:sup>
+        </m:sSup>
+        <m:r>
+          <w:rPr>
+            <w:rFonts w:ascii="Cambria Math" w:hAnsi="Cambria Math" w:cs="Times New Roman"/>
+            <w:sz w:val="20"/>
+            <w:szCs w:val="20"/>
+          </w:rPr>
+          <m:t>)</m:t>
+        </m:r>
+      </m:oMath>
+      <w:r>
+        <w:rPr>
+          <w:rFonts w:ascii="Times New Roman" w:hAnsi="Times New Roman" w:cs="Times New Roman"/>
+          <w:sz w:val="20"/>
+          <w:szCs w:val="20"/>
+        </w:rPr>
+        <w:t>, mientras que</w:t>
+      </w:r>
+      <w:r>
+        <w:rPr>
+          <w:rFonts w:ascii="Times New Roman" w:hAnsi="Times New Roman" w:cs="Times New Roman"/>
+          <w:sz w:val="20"/>
+          <w:szCs w:val="20"/>
+        </w:rPr>
+        <w:t xml:space="preserve"> los mé</w:t>
+      </w:r>
+      <w:r>
+        <w:rPr>
+          <w:rFonts w:ascii="Times New Roman" w:hAnsi="Times New Roman" w:cs="Times New Roman"/>
+          <w:sz w:val="20"/>
+          <w:szCs w:val="20"/>
+        </w:rPr>
+        <w:t xml:space="preserve">todos iterativos pueden llegar a requerir solamente </w:t>
+      </w:r>
+      <m:oMath>
+        <m:r>
+          <w:rPr>
+            <w:rFonts w:ascii="Cambria Math" w:hAnsi="Cambria Math" w:cs="Times New Roman"/>
+            <w:sz w:val="20"/>
+            <w:szCs w:val="20"/>
+          </w:rPr>
+          <m:t>O(</m:t>
+        </m:r>
+        <m:r>
+          <w:rPr>
+            <w:rFonts w:ascii="Cambria Math" w:hAnsi="Cambria Math" w:cs="Times New Roman"/>
+            <w:sz w:val="20"/>
+            <w:szCs w:val="20"/>
+          </w:rPr>
+          <m:t>n</m:t>
+        </m:r>
+        <m:r>
+          <w:rPr>
+            <w:rFonts w:ascii="Cambria Math" w:hAnsi="Cambria Math" w:cs="Times New Roman"/>
+            <w:sz w:val="20"/>
+            <w:szCs w:val="20"/>
+          </w:rPr>
+          <m:t>)</m:t>
+        </m:r>
+      </m:oMath>
+      <w:r>
+        <w:rPr>
+          <w:rFonts w:ascii="Times New Roman" w:hAnsi="Times New Roman" w:cs="Times New Roman"/>
+          <w:sz w:val="20"/>
+          <w:szCs w:val="20"/>
+        </w:rPr>
+        <w:t xml:space="preserve">, </w:t>
+      </w:r>
+      <w:r>
+        <w:rPr>
+          <w:rFonts w:ascii="Times New Roman" w:hAnsi="Times New Roman" w:cs="Times New Roman"/>
+          <w:sz w:val="20"/>
+          <w:szCs w:val="20"/>
+        </w:rPr>
+        <w:t xml:space="preserve">Es así </w:t>
+      </w:r>
+      <w:r>
+        <w:rPr>
+          <w:rFonts w:ascii="Times New Roman" w:hAnsi="Times New Roman" w:cs="Times New Roman"/>
+          <w:sz w:val="20"/>
+          <w:szCs w:val="20"/>
+        </w:rPr>
+        <w:t>que</w:t>
+      </w:r>
+      <w:r>
+        <w:rPr>
+          <w:rFonts w:ascii="Times New Roman" w:hAnsi="Times New Roman" w:cs="Times New Roman"/>
+          <w:sz w:val="20"/>
+          <w:szCs w:val="20"/>
+        </w:rPr>
+        <w:t xml:space="preserve"> para matrices con </w:t>
+      </w:r>
+      <w:r>
+        <w:rPr>
+          <w:rFonts w:ascii="Times New Roman" w:hAnsi="Times New Roman" w:cs="Times New Roman"/>
+          <w:sz w:val="20"/>
+          <w:szCs w:val="20"/>
+        </w:rPr>
+        <w:t xml:space="preserve"> </w:t>
+      </w:r>
+      <m:oMath>
+        <m:r>
+          <w:rPr>
+            <w:rFonts w:ascii="Cambria Math" w:hAnsi="Cambria Math" w:cs="Times New Roman"/>
+            <w:sz w:val="20"/>
+            <w:szCs w:val="20"/>
+          </w:rPr>
+          <m:t xml:space="preserve">n&gt; </m:t>
+        </m:r>
+        <m:sSup>
+          <m:sSupPr>
+            <m:ctrlPr>
+              <w:rPr>
+                <w:rFonts w:ascii="Cambria Math" w:hAnsi="Cambria Math" w:cs="Times New Roman"/>
+                <w:i/>
+                <w:sz w:val="20"/>
+                <w:szCs w:val="20"/>
+              </w:rPr>
+            </m:ctrlPr>
+          </m:sSupPr>
+          <m:e>
+            <m:r>
+              <w:rPr>
+                <w:rFonts w:ascii="Cambria Math" w:hAnsi="Cambria Math" w:cs="Times New Roman"/>
+                <w:sz w:val="20"/>
+                <w:szCs w:val="20"/>
+              </w:rPr>
+              <m:t>10</m:t>
+            </m:r>
+          </m:e>
+          <m:sup>
+            <m:r>
+              <w:rPr>
+                <w:rFonts w:ascii="Cambria Math" w:hAnsi="Cambria Math" w:cs="Times New Roman"/>
+                <w:sz w:val="20"/>
+                <w:szCs w:val="20"/>
+              </w:rPr>
+              <m:t xml:space="preserve">3  </m:t>
+            </m:r>
+          </m:sup>
+        </m:sSup>
+      </m:oMath>
+      <w:r>
+        <w:rPr>
+          <w:rFonts w:ascii="Times New Roman" w:hAnsi="Times New Roman" w:cs="Times New Roman"/>
+          <w:sz w:val="20"/>
+          <w:szCs w:val="20"/>
+        </w:rPr>
+        <w:t>se va volviendo intratable el no pensar resolverlo</w:t>
+      </w:r>
+      <w:r>
+        <w:rPr>
+          <w:rFonts w:ascii="Times New Roman" w:hAnsi="Times New Roman" w:cs="Times New Roman"/>
+          <w:sz w:val="20"/>
+          <w:szCs w:val="20"/>
+        </w:rPr>
+        <w:t xml:space="preserve"> </w:t>
+      </w:r>
+      <w:r>
+        <w:rPr>
+          <w:rFonts w:ascii="Times New Roman" w:hAnsi="Times New Roman" w:cs="Times New Roman"/>
+          <w:sz w:val="20"/>
+          <w:szCs w:val="20"/>
+        </w:rPr>
+        <w:t>con un algoritmo iterativo.</w:t>
+      </w:r>
+      <w:r>
+        <w:rPr>
+          <w:rFonts w:ascii="CMR10" w:hAnsi="CMR10" w:cs="CMR10"/>
+        </w:rPr>
+        <w:t xml:space="preserve"> </w:t>
+      </w:r>
+      <w:r>
+        <w:rPr>
+          <w:rFonts w:ascii="Times New Roman" w:hAnsi="Times New Roman" w:cs="Times New Roman"/>
+          <w:sz w:val="20"/>
+          <w:szCs w:val="20"/>
+        </w:rPr>
+        <w:lastRenderedPageBreak/>
+        <w:t>Aunque los mé</w:t>
+      </w:r>
+      <w:r>
+        <w:rPr>
+          <w:rFonts w:ascii="Times New Roman" w:hAnsi="Times New Roman" w:cs="Times New Roman"/>
+          <w:sz w:val="20"/>
+          <w:szCs w:val="20"/>
+        </w:rPr>
+        <w:t>todos iterativos requieren menos</w:t>
+      </w:r>
+      <w:r>
+        <w:rPr>
+          <w:rFonts w:ascii="Times New Roman" w:hAnsi="Times New Roman" w:cs="Times New Roman"/>
+          <w:sz w:val="20"/>
+          <w:szCs w:val="20"/>
+        </w:rPr>
+        <w:t xml:space="preserve"> </w:t>
+      </w:r>
+      <w:r>
+        <w:rPr>
+          <w:rFonts w:ascii="Times New Roman" w:hAnsi="Times New Roman" w:cs="Times New Roman"/>
+          <w:sz w:val="20"/>
+          <w:szCs w:val="20"/>
+        </w:rPr>
+        <w:t>almacenamiento n</w:t>
+      </w:r>
+      <w:r>
+        <w:rPr>
+          <w:rFonts w:ascii="Times New Roman" w:hAnsi="Times New Roman" w:cs="Times New Roman"/>
+          <w:sz w:val="20"/>
+          <w:szCs w:val="20"/>
+        </w:rPr>
+        <w:t>o tienen la habilidad de los mé</w:t>
+      </w:r>
+      <w:r>
+        <w:rPr>
+          <w:rFonts w:ascii="Times New Roman" w:hAnsi="Times New Roman" w:cs="Times New Roman"/>
+          <w:sz w:val="20"/>
+          <w:szCs w:val="20"/>
+        </w:rPr>
+        <w:t>todos directos en cuanto a</w:t>
+      </w:r>
+      <w:r>
+        <w:rPr>
+          <w:rFonts w:ascii="Times New Roman" w:hAnsi="Times New Roman" w:cs="Times New Roman"/>
+          <w:sz w:val="20"/>
+          <w:szCs w:val="20"/>
+        </w:rPr>
+        <w:t xml:space="preserve"> </w:t>
+      </w:r>
+      <w:r>
+        <w:rPr>
+          <w:rFonts w:ascii="Times New Roman" w:hAnsi="Times New Roman" w:cs="Times New Roman"/>
+          <w:sz w:val="20"/>
+          <w:szCs w:val="20"/>
+        </w:rPr>
+        <w:t>precisiones de solució</w:t>
+      </w:r>
+      <w:r>
+        <w:rPr>
+          <w:rFonts w:ascii="Times New Roman" w:hAnsi="Times New Roman" w:cs="Times New Roman"/>
+          <w:sz w:val="20"/>
+          <w:szCs w:val="20"/>
+        </w:rPr>
+        <w:t>n se requiere.</w:t>
+      </w:r>
+      <w:r>
+        <w:rPr>
+          <w:rFonts w:ascii="Times New Roman" w:hAnsi="Times New Roman" w:cs="Times New Roman"/>
+          <w:sz w:val="20"/>
+          <w:szCs w:val="20"/>
+        </w:rPr>
+        <w:t xml:space="preserve"> </w:t>
+      </w:r>
+      <w:r>
+        <w:rPr>
+          <w:rFonts w:ascii="Times New Roman" w:hAnsi="Times New Roman" w:cs="Times New Roman"/>
+          <w:sz w:val="20"/>
+          <w:szCs w:val="20"/>
+        </w:rPr>
+        <w:t>En algunas aplicaciones, los mé</w:t>
+      </w:r>
+      <w:r>
+        <w:rPr>
+          <w:rFonts w:ascii="Times New Roman" w:hAnsi="Times New Roman" w:cs="Times New Roman"/>
+          <w:sz w:val="20"/>
+          <w:szCs w:val="20"/>
+        </w:rPr>
+        <w:t>todos iterativos fallan y es donde el precondicionamiento</w:t>
+      </w:r>
+      <w:r>
+        <w:rPr>
+          <w:rFonts w:ascii="Times New Roman" w:hAnsi="Times New Roman" w:cs="Times New Roman"/>
+          <w:sz w:val="20"/>
+          <w:szCs w:val="20"/>
+        </w:rPr>
+        <w:t xml:space="preserve"> </w:t>
+      </w:r>
+      <w:r>
+        <w:rPr>
+          <w:rFonts w:ascii="Times New Roman" w:hAnsi="Times New Roman" w:cs="Times New Roman"/>
+          <w:sz w:val="20"/>
+          <w:szCs w:val="20"/>
+        </w:rPr>
+        <w:t>es necesario, l</w:t>
+      </w:r>
+      <w:r>
+        <w:rPr>
+          <w:rFonts w:ascii="Times New Roman" w:hAnsi="Times New Roman" w:cs="Times New Roman"/>
+          <w:sz w:val="20"/>
+          <w:szCs w:val="20"/>
+        </w:rPr>
+        <w:t>amentablemente no siempre es sufi</w:t>
+      </w:r>
+      <w:r>
+        <w:rPr>
+          <w:rFonts w:ascii="Times New Roman" w:hAnsi="Times New Roman" w:cs="Times New Roman"/>
+          <w:sz w:val="20"/>
+          <w:szCs w:val="20"/>
+        </w:rPr>
+        <w:t>ciente, para</w:t>
+      </w:r>
+      <w:r>
+        <w:rPr>
+          <w:rFonts w:ascii="Times New Roman" w:hAnsi="Times New Roman" w:cs="Times New Roman"/>
+          <w:sz w:val="20"/>
+          <w:szCs w:val="20"/>
+        </w:rPr>
+        <w:t xml:space="preserve"> </w:t>
+      </w:r>
+      <w:r>
+        <w:rPr>
+          <w:rFonts w:ascii="Times New Roman" w:hAnsi="Times New Roman" w:cs="Times New Roman"/>
+          <w:sz w:val="20"/>
+          <w:szCs w:val="20"/>
+        </w:rPr>
+        <w:t>lograr la convergencia en un tiempo</w:t>
+      </w:r>
+      <w:r>
+        <w:rPr>
+          <w:rFonts w:ascii="Times New Roman" w:hAnsi="Times New Roman" w:cs="Times New Roman"/>
+          <w:sz w:val="20"/>
+          <w:szCs w:val="20"/>
+        </w:rPr>
+        <w:t xml:space="preserve"> razonable. Mientras que los mé</w:t>
+      </w:r>
+      <w:r>
+        <w:rPr>
+          <w:rFonts w:ascii="Times New Roman" w:hAnsi="Times New Roman" w:cs="Times New Roman"/>
+          <w:sz w:val="20"/>
+          <w:szCs w:val="20"/>
+        </w:rPr>
+        <w:t>todos</w:t>
+      </w:r>
+      <w:r>
+        <w:rPr>
+          <w:rFonts w:ascii="Times New Roman" w:hAnsi="Times New Roman" w:cs="Times New Roman"/>
+          <w:sz w:val="20"/>
+          <w:szCs w:val="20"/>
+        </w:rPr>
+        <w:t xml:space="preserve"> </w:t>
+      </w:r>
+      <w:r>
+        <w:rPr>
+          <w:rFonts w:ascii="Times New Roman" w:hAnsi="Times New Roman" w:cs="Times New Roman"/>
+          <w:sz w:val="20"/>
+          <w:szCs w:val="20"/>
+        </w:rPr>
+        <w:t>directos está</w:t>
+      </w:r>
+      <w:r>
+        <w:rPr>
+          <w:rFonts w:ascii="Times New Roman" w:hAnsi="Times New Roman" w:cs="Times New Roman"/>
+          <w:sz w:val="20"/>
+          <w:szCs w:val="20"/>
+        </w:rPr>
+        <w:t xml:space="preserve">n </w:t>
+      </w:r>
+      <w:r>
+        <w:rPr>
+          <w:rFonts w:ascii="Times New Roman" w:hAnsi="Times New Roman" w:cs="Times New Roman"/>
+          <w:sz w:val="20"/>
+          <w:szCs w:val="20"/>
+        </w:rPr>
+        <w:t>prácticamente</w:t>
+      </w:r>
+      <w:r>
+        <w:rPr>
+          <w:rFonts w:ascii="Times New Roman" w:hAnsi="Times New Roman" w:cs="Times New Roman"/>
+          <w:sz w:val="20"/>
+          <w:szCs w:val="20"/>
+        </w:rPr>
+        <w:t xml:space="preserve"> basados en alguna </w:t>
+      </w:r>
+      <w:r>
+        <w:rPr>
+          <w:rFonts w:ascii="Times New Roman" w:hAnsi="Times New Roman" w:cs="Times New Roman"/>
+          <w:sz w:val="20"/>
+          <w:szCs w:val="20"/>
+        </w:rPr>
+        <w:t>actualización</w:t>
+      </w:r>
+      <w:r>
+        <w:rPr>
+          <w:rFonts w:ascii="Times New Roman" w:hAnsi="Times New Roman" w:cs="Times New Roman"/>
+          <w:sz w:val="20"/>
+          <w:szCs w:val="20"/>
+        </w:rPr>
+        <w:t xml:space="preserve"> de la eliminaci</w:t>
+      </w:r>
+      <w:r>
+        <w:rPr>
+          <w:rFonts w:ascii="Times New Roman" w:hAnsi="Times New Roman" w:cs="Times New Roman"/>
+          <w:sz w:val="20"/>
+          <w:szCs w:val="20"/>
+        </w:rPr>
+        <w:t>ó</w:t>
+      </w:r>
+      <w:r>
+        <w:rPr>
+          <w:rFonts w:ascii="Times New Roman" w:hAnsi="Times New Roman" w:cs="Times New Roman"/>
+          <w:sz w:val="20"/>
+          <w:szCs w:val="20"/>
+        </w:rPr>
+        <w:t xml:space="preserve">n gaussiana, mientras que los </w:t>
+      </w:r>
+      <w:r>
+        <w:rPr>
+          <w:rFonts w:ascii="Times New Roman" w:hAnsi="Times New Roman" w:cs="Times New Roman"/>
+          <w:sz w:val="20"/>
+          <w:szCs w:val="20"/>
+        </w:rPr>
+        <w:t>métodos</w:t>
+      </w:r>
+      <w:r>
+        <w:rPr>
+          <w:rFonts w:ascii="Times New Roman" w:hAnsi="Times New Roman" w:cs="Times New Roman"/>
+          <w:sz w:val="20"/>
+          <w:szCs w:val="20"/>
+        </w:rPr>
+        <w:t xml:space="preserve"> iterativos comprende</w:t>
+      </w:r>
+      <w:r>
+        <w:rPr>
+          <w:rFonts w:ascii="Times New Roman" w:hAnsi="Times New Roman" w:cs="Times New Roman"/>
+          <w:sz w:val="20"/>
+          <w:szCs w:val="20"/>
+        </w:rPr>
+        <w:t>n</w:t>
+      </w:r>
+      <w:r>
+        <w:rPr>
+          <w:rFonts w:ascii="Times New Roman" w:hAnsi="Times New Roman" w:cs="Times New Roman"/>
+          <w:sz w:val="20"/>
+          <w:szCs w:val="20"/>
+        </w:rPr>
+        <w:t xml:space="preserve"> una gran</w:t>
+      </w:r>
+      <w:r>
+        <w:rPr>
+          <w:rFonts w:ascii="Times New Roman" w:hAnsi="Times New Roman" w:cs="Times New Roman"/>
+          <w:sz w:val="20"/>
+          <w:szCs w:val="20"/>
+        </w:rPr>
+        <w:t xml:space="preserve"> </w:t>
+      </w:r>
+      <w:r>
+        <w:rPr>
+          <w:rFonts w:ascii="Times New Roman" w:hAnsi="Times New Roman" w:cs="Times New Roman"/>
+          <w:sz w:val="20"/>
+          <w:szCs w:val="20"/>
+        </w:rPr>
+        <w:t xml:space="preserve">variedad de </w:t>
+      </w:r>
+      <w:r>
+        <w:rPr>
+          <w:rFonts w:ascii="Times New Roman" w:hAnsi="Times New Roman" w:cs="Times New Roman"/>
+          <w:sz w:val="20"/>
+          <w:szCs w:val="20"/>
+        </w:rPr>
+        <w:t>técnicas</w:t>
+      </w:r>
+      <w:r>
+        <w:rPr>
+          <w:rFonts w:ascii="Times New Roman" w:hAnsi="Times New Roman" w:cs="Times New Roman"/>
+          <w:sz w:val="20"/>
+          <w:szCs w:val="20"/>
+        </w:rPr>
+        <w:t xml:space="preserve">, que van desde </w:t>
+      </w:r>
+      <w:r>
+        <w:rPr>
+          <w:rFonts w:ascii="Times New Roman" w:hAnsi="Times New Roman" w:cs="Times New Roman"/>
+          <w:sz w:val="20"/>
+          <w:szCs w:val="20"/>
+        </w:rPr>
+        <w:t>métodos</w:t>
+      </w:r>
+      <w:r>
+        <w:rPr>
+          <w:rFonts w:ascii="Times New Roman" w:hAnsi="Times New Roman" w:cs="Times New Roman"/>
+          <w:sz w:val="20"/>
+          <w:szCs w:val="20"/>
+        </w:rPr>
+        <w:t xml:space="preserve"> verdaderamente iterativos, como</w:t>
+      </w:r>
+      <w:r>
+        <w:rPr>
+          <w:rFonts w:ascii="Times New Roman" w:hAnsi="Times New Roman" w:cs="Times New Roman"/>
+          <w:sz w:val="20"/>
+          <w:szCs w:val="20"/>
+        </w:rPr>
+        <w:t xml:space="preserve"> </w:t>
+      </w:r>
+      <w:r>
+        <w:rPr>
+          <w:rFonts w:ascii="Times New Roman" w:hAnsi="Times New Roman" w:cs="Times New Roman"/>
+          <w:sz w:val="20"/>
+          <w:szCs w:val="20"/>
+        </w:rPr>
+        <w:t xml:space="preserve">el Jacobi </w:t>
+      </w:r>
+      <w:r>
+        <w:rPr>
+          <w:rFonts w:ascii="Times New Roman" w:hAnsi="Times New Roman" w:cs="Times New Roman"/>
+          <w:sz w:val="20"/>
+          <w:szCs w:val="20"/>
+        </w:rPr>
+        <w:t>clásico</w:t>
+      </w:r>
+      <w:r>
+        <w:rPr>
+          <w:rFonts w:ascii="Times New Roman" w:hAnsi="Times New Roman" w:cs="Times New Roman"/>
+          <w:sz w:val="20"/>
+          <w:szCs w:val="20"/>
+        </w:rPr>
+        <w:t xml:space="preserve">, Gauss-Seidel e iteraciones SOR al subespacio de </w:t>
+      </w:r>
+      <w:r>
+        <w:rPr>
+          <w:rFonts w:ascii="Times New Roman" w:hAnsi="Times New Roman" w:cs="Times New Roman"/>
+          <w:sz w:val="20"/>
+          <w:szCs w:val="20"/>
+        </w:rPr>
+        <w:t>Krylov,</w:t>
+      </w:r>
+      <w:r>
+        <w:rPr>
+          <w:rFonts w:ascii="Times New Roman" w:hAnsi="Times New Roman" w:cs="Times New Roman"/>
+          <w:sz w:val="20"/>
+          <w:szCs w:val="20"/>
+        </w:rPr>
+        <w:t xml:space="preserve"> que teóricamente convergen en un nú</w:t>
+      </w:r>
+      <w:r>
+        <w:rPr>
+          <w:rFonts w:ascii="Times New Roman" w:hAnsi="Times New Roman" w:cs="Times New Roman"/>
+          <w:sz w:val="20"/>
+          <w:szCs w:val="20"/>
+        </w:rPr>
+        <w:t>mero _nito de pasos.</w:t>
+      </w:r>
+      <w:r>
+        <w:rPr>
+          <w:rFonts w:ascii="Times New Roman" w:hAnsi="Times New Roman" w:cs="Times New Roman"/>
+          <w:sz w:val="20"/>
+          <w:szCs w:val="20"/>
+        </w:rPr>
+        <w:t xml:space="preserve"> Por ejemplo, cuando A es definida positiva y simé</w:t>
+      </w:r>
+      <w:r>
+        <w:rPr>
+          <w:rFonts w:ascii="Times New Roman" w:hAnsi="Times New Roman" w:cs="Times New Roman"/>
+          <w:sz w:val="20"/>
+          <w:szCs w:val="20"/>
+        </w:rPr>
+        <w:t>trica (hermitiana en el</w:t>
+      </w:r>
+      <w:r>
+        <w:rPr>
+          <w:rFonts w:ascii="Times New Roman" w:hAnsi="Times New Roman" w:cs="Times New Roman"/>
+          <w:sz w:val="20"/>
+          <w:szCs w:val="20"/>
+        </w:rPr>
+        <w:t xml:space="preserve"> </w:t>
+      </w:r>
+      <w:r>
+        <w:rPr>
+          <w:rFonts w:ascii="Times New Roman" w:hAnsi="Times New Roman" w:cs="Times New Roman"/>
+          <w:sz w:val="20"/>
+          <w:szCs w:val="20"/>
+        </w:rPr>
+        <w:t>cas</w:t>
+      </w:r>
+      <w:r>
+        <w:rPr>
+          <w:rFonts w:ascii="Times New Roman" w:hAnsi="Times New Roman" w:cs="Times New Roman"/>
+          <w:sz w:val="20"/>
+          <w:szCs w:val="20"/>
+        </w:rPr>
+        <w:t>o complejo) el mé</w:t>
+      </w:r>
+      <w:r>
+        <w:rPr>
+          <w:rFonts w:ascii="Times New Roman" w:hAnsi="Times New Roman" w:cs="Times New Roman"/>
+          <w:sz w:val="20"/>
+          <w:szCs w:val="20"/>
+        </w:rPr>
+        <w:t>todo del Gradiente Conjugado resuelve el sistema (1)</w:t>
+      </w:r>
+      <w:r>
+        <w:rPr>
+          <w:rFonts w:ascii="Times New Roman" w:hAnsi="Times New Roman" w:cs="Times New Roman"/>
+          <w:sz w:val="20"/>
+          <w:szCs w:val="20"/>
+        </w:rPr>
+        <w:t xml:space="preserve"> muy rá</w:t>
+      </w:r>
+      <w:r>
+        <w:rPr>
+          <w:rFonts w:ascii="Times New Roman" w:hAnsi="Times New Roman" w:cs="Times New Roman"/>
+          <w:sz w:val="20"/>
+          <w:szCs w:val="20"/>
+        </w:rPr>
+        <w:t>pido bajo ciertas condiciones con respecto a sus autovalores.</w:t>
+      </w:r>
+    </w:p>
+    <w:p>
+      <w:pPr>
+        <w:autoSpaceDE w:val="0"/>
+        <w:autoSpaceDN w:val="0"/>
+        <w:adjustRightInd w:val="0"/>
+        <w:spacing w:after="0" w:line="240" w:lineRule="auto"/>
+        <w:rPr>
+          <w:rFonts w:ascii="Times New Roman" w:hAnsi="Times New Roman" w:cs="Times New Roman"/>
+          <w:sz w:val="20"/>
+          <w:szCs w:val="20"/>
+        </w:rPr>
+      </w:pPr>
+    </w:p>
+    <w:p>
+      <w:pPr>
         <w:pStyle w:val="Prrafodelista"/>
         <w:numPr>
           <w:ilvl w:val="0"/>
@@ -1036,6 +3826,129 @@
           <w:lang w:val="en-US"/>
         </w:rPr>
         <w:t>REFERENCIAS</w:t>
+      </w:r>
+    </w:p>
+    <w:p>
+      <w:pPr>
+        <w:pStyle w:val="Prrafodelista"/>
+        <w:spacing w:line="240" w:lineRule="auto"/>
+        <w:ind w:left="426"/>
+        <w:jc w:val="both"/>
+        <w:rPr>
+          <w:rFonts w:ascii="Times New Roman" w:hAnsi="Times New Roman" w:cs="Times New Roman"/>
+          <w:b/>
+          <w:sz w:val="20"/>
+          <w:szCs w:val="20"/>
+          <w:lang w:val="en-US"/>
+        </w:rPr>
+      </w:pPr>
+    </w:p>
+    <w:p>
+      <w:pPr>
+        <w:pStyle w:val="Prrafodelista"/>
+        <w:numPr>
+          <w:ilvl w:val="0"/>
+          <w:numId w:val="2"/>
+        </w:numPr>
+        <w:spacing w:line="240" w:lineRule="auto"/>
+        <w:jc w:val="both"/>
+        <w:rPr>
+          <w:rFonts w:ascii="Times New Roman" w:hAnsi="Times New Roman" w:cs="Times New Roman"/>
+          <w:b/>
+          <w:sz w:val="20"/>
+          <w:szCs w:val="20"/>
+          <w:lang w:val="en-US"/>
+        </w:rPr>
+      </w:pPr>
+      <w:r>
+        <w:rPr>
+          <w:rFonts w:ascii="Times New Roman" w:hAnsi="Times New Roman" w:cs="Times New Roman"/>
+          <w:sz w:val="20"/>
+          <w:szCs w:val="20"/>
+          <w:lang w:val="en-US"/>
+        </w:rPr>
+        <w:t>BENZI, Michele. “Preconditioning Techniques for Large Linear Systems: A Survey”. Mathematics and Computer Science Department, 2002.</w:t>
+      </w:r>
+    </w:p>
+    <w:p>
+      <w:pPr>
+        <w:pStyle w:val="Prrafodelista"/>
+        <w:numPr>
+          <w:ilvl w:val="0"/>
+          <w:numId w:val="2"/>
+        </w:numPr>
+        <w:spacing w:line="240" w:lineRule="auto"/>
+        <w:jc w:val="both"/>
+        <w:rPr>
+          <w:rFonts w:ascii="Times New Roman" w:hAnsi="Times New Roman" w:cs="Times New Roman"/>
+          <w:b/>
+          <w:sz w:val="20"/>
+          <w:szCs w:val="20"/>
+          <w:lang w:val="en-US"/>
+        </w:rPr>
+      </w:pPr>
+      <w:r>
+        <w:rPr>
+          <w:rFonts w:ascii="Times New Roman" w:hAnsi="Times New Roman" w:cs="Times New Roman"/>
+          <w:sz w:val="20"/>
+          <w:szCs w:val="20"/>
+          <w:lang w:val="en-US"/>
+        </w:rPr>
+        <w:t>SAAD, Yousef</w:t>
+      </w:r>
+      <w:r>
+        <w:rPr>
+          <w:rFonts w:ascii="Times New Roman" w:hAnsi="Times New Roman" w:cs="Times New Roman"/>
+          <w:sz w:val="20"/>
+          <w:szCs w:val="20"/>
+          <w:lang w:val="en-US"/>
+        </w:rPr>
+        <w:t>. Iterative Me</w:t>
+      </w:r>
+      <w:r>
+        <w:rPr>
+          <w:rFonts w:ascii="Times New Roman" w:hAnsi="Times New Roman" w:cs="Times New Roman"/>
+          <w:sz w:val="20"/>
+          <w:szCs w:val="20"/>
+          <w:lang w:val="en-US"/>
+        </w:rPr>
+        <w:t xml:space="preserve">thods for Sparse Linear Systems. Second edition, 2000. </w:t>
+      </w:r>
+      <w:r>
+        <w:rPr>
+          <w:rFonts w:ascii="Times New Roman" w:hAnsi="Times New Roman" w:cs="Times New Roman"/>
+          <w:sz w:val="20"/>
+          <w:szCs w:val="20"/>
+          <w:lang w:val="en-US"/>
+        </w:rPr>
+        <w:t>447pp</w:t>
+      </w:r>
+    </w:p>
+    <w:p>
+      <w:pPr>
+        <w:pStyle w:val="Prrafodelista"/>
+        <w:numPr>
+          <w:ilvl w:val="0"/>
+          <w:numId w:val="2"/>
+        </w:numPr>
+        <w:spacing w:line="240" w:lineRule="auto"/>
+        <w:jc w:val="both"/>
+        <w:rPr>
+          <w:rFonts w:ascii="Times New Roman" w:hAnsi="Times New Roman" w:cs="Times New Roman"/>
+          <w:b/>
+          <w:sz w:val="20"/>
+          <w:szCs w:val="20"/>
+          <w:lang w:val="en-US"/>
+        </w:rPr>
+      </w:pPr>
+      <w:r>
+        <w:rPr>
+          <w:rFonts w:ascii="Times New Roman" w:hAnsi="Times New Roman" w:cs="Times New Roman"/>
+          <w:sz w:val="20"/>
+          <w:szCs w:val="20"/>
+          <w:lang w:val="en-US"/>
+        </w:rPr>
+        <w:t xml:space="preserve">THOMPSON, Joe; SONI, Bharat; WEATHERILL, Nigel. Grid Generation. 1999. 1096pp </w:t>
       </w:r>
     </w:p>
     <w:sectPr>
@@ -1051,6 +3964,119 @@
 <file path=word/numbering.xml><?xml version="1.0" encoding="utf-8"?>
 <w:numbering xmlns:wpc="http://schemas.microsoft.com/office/word/2010/wordprocessingCanvas" xmlns:cx="http://schemas.microsoft.com/office/drawing/2014/chartex" xmlns:mc="http://schemas.openxmlformats.org/markup-compatibility/2006" xmlns:o="urn:schemas-microsoft-com:office:office" xmlns:r="http://schemas.openxmlformats.org/officeDocument/2006/relationships" xmlns:m="http://schemas.openxmlformats.org/officeDocument/2006/math" xmlns:v="urn:schemas-microsoft-com:vml" xmlns:wp14="http://schemas.microsoft.com/office/word/2010/wordprocessingDrawing" xmlns:wp="http://schemas.openxmlformats.org/drawingml/2006/wordprocessingDrawing" xmlns:w10="urn:schemas-microsoft-com:office:word" xmlns:w="http://schemas.openxmlformats.org/wordprocessingml/2006/main" xmlns:w14="http://schemas.microsoft.com/office/word/2010/wordml" xmlns:w15="http://schemas.microsoft.com/office/word/2012/wordml" xmlns:w16se="http://schemas.microsoft.com/office/word/2015/wordml/symex" xmlns:wpg="http://schemas.microsoft.com/office/word/2010/wordprocessingGroup" xmlns:wpi="http://schemas.microsoft.com/office/word/2010/wordprocessingInk" xmlns:wne="http://schemas.microsoft.com/office/word/2006/wordml" xmlns:wps="http://schemas.microsoft.com/office/word/2010/wordprocessingShape" mc:Ignorable="w14 w15 w16se wp14">
   <w:abstractNum w:abstractNumId="0" w15:restartNumberingAfterBreak="0">
+    <w:nsid w:val="02F77370"/>
+    <w:multiLevelType w:val="hybridMultilevel"/>
+    <w:tmpl w:val="BF6AF190"/>
+    <w:lvl w:ilvl="0" w:tplc="280A0001">
+      <w:start w:val="1"/>
+      <w:numFmt w:val="bullet"/>
+      <w:lvlText w:val=""/>
+      <w:lvlJc w:val="left"/>
+      <w:pPr>
+        <w:ind w:left="720" w:hanging="360"/>
+      </w:pPr>
+      <w:rPr>
+        <w:rFonts w:ascii="Symbol" w:hAnsi="Symbol" w:hint="default"/>
+      </w:rPr>
+    </w:lvl>
+    <w:lvl w:ilvl="1" w:tplc="280A0003" w:tentative="1">
+      <w:start w:val="1"/>
+      <w:numFmt w:val="bullet"/>
+      <w:lvlText w:val="o"/>
+      <w:lvlJc w:val="left"/>
+      <w:pPr>
+        <w:ind w:left="1440" w:hanging="360"/>
+      </w:pPr>
+      <w:rPr>
+        <w:rFonts w:ascii="Courier New" w:hAnsi="Courier New" w:cs="Courier New" w:hint="default"/>
+      </w:rPr>
+    </w:lvl>
+    <w:lvl w:ilvl="2" w:tplc="280A0005" w:tentative="1">
+      <w:start w:val="1"/>
+      <w:numFmt w:val="bullet"/>
+      <w:lvlText w:val=""/>
+      <w:lvlJc w:val="left"/>
+      <w:pPr>
+        <w:ind w:left="2160" w:hanging="360"/>
+      </w:pPr>
+      <w:rPr>
+        <w:rFonts w:ascii="Wingdings" w:hAnsi="Wingdings" w:hint="default"/>
+      </w:rPr>
+    </w:lvl>
+    <w:lvl w:ilvl="3" w:tplc="280A0001" w:tentative="1">
+      <w:start w:val="1"/>
+      <w:numFmt w:val="bullet"/>
+      <w:lvlText w:val=""/>
+      <w:lvlJc w:val="left"/>
+      <w:pPr>
+        <w:ind w:left="2880" w:hanging="360"/>
+      </w:pPr>
+      <w:rPr>
+        <w:rFonts w:ascii="Symbol" w:hAnsi="Symbol" w:hint="default"/>
+      </w:rPr>
+    </w:lvl>
+    <w:lvl w:ilvl="4" w:tplc="280A0003" w:tentative="1">
+      <w:start w:val="1"/>
+      <w:numFmt w:val="bullet"/>
+      <w:lvlText w:val="o"/>
+      <w:lvlJc w:val="left"/>
+      <w:pPr>
+        <w:ind w:left="3600" w:hanging="360"/>
+      </w:pPr>
+      <w:rPr>
+        <w:rFonts w:ascii="Courier New" w:hAnsi="Courier New" w:cs="Courier New" w:hint="default"/>
+      </w:rPr>
+    </w:lvl>
+    <w:lvl w:ilvl="5" w:tplc="280A0005" w:tentative="1">
+      <w:start w:val="1"/>
+      <w:numFmt w:val="bullet"/>
+      <w:lvlText w:val=""/>
+      <w:lvlJc w:val="left"/>
+      <w:pPr>
+        <w:ind w:left="4320" w:hanging="360"/>
+      </w:pPr>
+      <w:rPr>
+        <w:rFonts w:ascii="Wingdings" w:hAnsi="Wingdings" w:hint="default"/>
+      </w:rPr>
+    </w:lvl>
+    <w:lvl w:ilvl="6" w:tplc="280A0001" w:tentative="1">
+      <w:start w:val="1"/>
+      <w:numFmt w:val="bullet"/>
+      <w:lvlText w:val=""/>
+      <w:lvlJc w:val="left"/>
+      <w:pPr>
+        <w:ind w:left="5040" w:hanging="360"/>
+      </w:pPr>
+      <w:rPr>
+        <w:rFonts w:ascii="Symbol" w:hAnsi="Symbol" w:hint="default"/>
+      </w:rPr>
+    </w:lvl>
+    <w:lvl w:ilvl="7" w:tplc="280A0003" w:tentative="1">
+      <w:start w:val="1"/>
+      <w:numFmt w:val="bullet"/>
+      <w:lvlText w:val="o"/>
+      <w:lvlJc w:val="left"/>
+      <w:pPr>
+        <w:ind w:left="5760" w:hanging="360"/>
+      </w:pPr>
+      <w:rPr>
+        <w:rFonts w:ascii="Courier New" w:hAnsi="Courier New" w:cs="Courier New" w:hint="default"/>
+      </w:rPr>
+    </w:lvl>
+    <w:lvl w:ilvl="8" w:tplc="280A0005" w:tentative="1">
+      <w:start w:val="1"/>
+      <w:numFmt w:val="bullet"/>
+      <w:lvlText w:val=""/>
+      <w:lvlJc w:val="left"/>
+      <w:pPr>
+        <w:ind w:left="6480" w:hanging="360"/>
+      </w:pPr>
+      <w:rPr>
+        <w:rFonts w:ascii="Wingdings" w:hAnsi="Wingdings" w:hint="default"/>
+      </w:rPr>
+    </w:lvl>
+  </w:abstractNum>
+  <w:abstractNum w:abstractNumId="1" w15:restartNumberingAfterBreak="0">
     <w:nsid w:val="206C7FA8"/>
     <w:multiLevelType w:val="hybridMultilevel"/>
     <w:tmpl w:val="8BE8AAD6"/>
@@ -1139,7 +4165,103 @@
       </w:pPr>
     </w:lvl>
   </w:abstractNum>
+  <w:abstractNum w:abstractNumId="2" w15:restartNumberingAfterBreak="0">
+    <w:nsid w:val="5F516175"/>
+    <w:multiLevelType w:val="hybridMultilevel"/>
+    <w:tmpl w:val="A9EA1AA4"/>
+    <w:lvl w:ilvl="0" w:tplc="455AFE5C">
+      <w:start w:val="1"/>
+      <w:numFmt w:val="decimal"/>
+      <w:lvlText w:val="%1."/>
+      <w:lvlJc w:val="left"/>
+      <w:pPr>
+        <w:ind w:left="644" w:hanging="360"/>
+      </w:pPr>
+      <w:rPr>
+        <w:rFonts w:hint="default"/>
+        <w:b w:val="0"/>
+      </w:rPr>
+    </w:lvl>
+    <w:lvl w:ilvl="1" w:tplc="280A0019" w:tentative="1">
+      <w:start w:val="1"/>
+      <w:numFmt w:val="lowerLetter"/>
+      <w:lvlText w:val="%2."/>
+      <w:lvlJc w:val="left"/>
+      <w:pPr>
+        <w:ind w:left="1506" w:hanging="360"/>
+      </w:pPr>
+    </w:lvl>
+    <w:lvl w:ilvl="2" w:tplc="280A001B" w:tentative="1">
+      <w:start w:val="1"/>
+      <w:numFmt w:val="lowerRoman"/>
+      <w:lvlText w:val="%3."/>
+      <w:lvlJc w:val="right"/>
+      <w:pPr>
+        <w:ind w:left="2226" w:hanging="180"/>
+      </w:pPr>
+    </w:lvl>
+    <w:lvl w:ilvl="3" w:tplc="280A000F" w:tentative="1">
+      <w:start w:val="1"/>
+      <w:numFmt w:val="decimal"/>
+      <w:lvlText w:val="%4."/>
+      <w:lvlJc w:val="left"/>
+      <w:pPr>
+        <w:ind w:left="2946" w:hanging="360"/>
+      </w:pPr>
+    </w:lvl>
+    <w:lvl w:ilvl="4" w:tplc="280A0019" w:tentative="1">
+      <w:start w:val="1"/>
+      <w:numFmt w:val="lowerLetter"/>
+      <w:lvlText w:val="%5."/>
+      <w:lvlJc w:val="left"/>
+      <w:pPr>
+        <w:ind w:left="3666" w:hanging="360"/>
+      </w:pPr>
+    </w:lvl>
+    <w:lvl w:ilvl="5" w:tplc="280A001B" w:tentative="1">
+      <w:start w:val="1"/>
+      <w:numFmt w:val="lowerRoman"/>
+      <w:lvlText w:val="%6."/>
+      <w:lvlJc w:val="right"/>
+      <w:pPr>
+        <w:ind w:left="4386" w:hanging="180"/>
+      </w:pPr>
+    </w:lvl>
+    <w:lvl w:ilvl="6" w:tplc="280A000F" w:tentative="1">
+      <w:start w:val="1"/>
+      <w:numFmt w:val="decimal"/>
+      <w:lvlText w:val="%7."/>
+      <w:lvlJc w:val="left"/>
+      <w:pPr>
+        <w:ind w:left="5106" w:hanging="360"/>
+      </w:pPr>
+    </w:lvl>
+    <w:lvl w:ilvl="7" w:tplc="280A0019" w:tentative="1">
+      <w:start w:val="1"/>
+      <w:numFmt w:val="lowerLetter"/>
+      <w:lvlText w:val="%8."/>
+      <w:lvlJc w:val="left"/>
+      <w:pPr>
+        <w:ind w:left="5826" w:hanging="360"/>
+      </w:pPr>
+    </w:lvl>
+    <w:lvl w:ilvl="8" w:tplc="280A001B" w:tentative="1">
+      <w:start w:val="1"/>
+      <w:numFmt w:val="lowerRoman"/>
+      <w:lvlText w:val="%9."/>
+      <w:lvlJc w:val="right"/>
+      <w:pPr>
+        <w:ind w:left="6546" w:hanging="180"/>
+      </w:pPr>
+    </w:lvl>
+  </w:abstractNum>
   <w:num w:numId="1">
+    <w:abstractNumId w:val="1"/>
+  </w:num>
+  <w:num w:numId="2">
+    <w:abstractNumId w:val="2"/>
+  </w:num>
+  <w:num w:numId="3">
     <w:abstractNumId w:val="0"/>
   </w:num>
 </w:numbering>
@@ -1678,6 +4800,16 @@
       <w:contextualSpacing/>
     </w:pPr>
   </w:style>
+  <w:style w:type="character" w:styleId="Textodelmarcadordeposicin">
+    <w:name w:val="Placeholder Text"/>
+    <w:basedOn w:val="Fuentedeprrafopredeter"/>
+    <w:uiPriority w:val="99"/>
+    <w:semiHidden/>
+    <w:rsid w:val="00470B82"/>
+    <w:rPr>
+      <w:color w:val="808080"/>
+    </w:rPr>
+  </w:style>
 </w:styles>
 </file>
 

--- a/COMPUMAT/Projecto_COMP.docx
+++ b/COMPUMAT/Projecto_COMP.docx
@@ -1,6 +1,6 @@
 
 <file path=word/document.xml><?xml version="1.0" encoding="utf-8"?>
-<w:document xmlns:wpc="http://schemas.microsoft.com/office/word/2010/wordprocessingCanvas" xmlns:cx="http://schemas.microsoft.com/office/drawing/2014/chartex" xmlns:mc="http://schemas.openxmlformats.org/markup-compatibility/2006" xmlns:o="urn:schemas-microsoft-com:office:office" xmlns:r="http://schemas.openxmlformats.org/officeDocument/2006/relationships" xmlns:m="http://schemas.openxmlformats.org/officeDocument/2006/math" xmlns:v="urn:schemas-microsoft-com:vml" xmlns:wp14="http://schemas.microsoft.com/office/word/2010/wordprocessingDrawing" xmlns:wp="http://schemas.openxmlformats.org/drawingml/2006/wordprocessingDrawing" xmlns:w10="urn:schemas-microsoft-com:office:word" xmlns:w="http://schemas.openxmlformats.org/wordprocessingml/2006/main" xmlns:w14="http://schemas.microsoft.com/office/word/2010/wordml" xmlns:w15="http://schemas.microsoft.com/office/word/2012/wordml" xmlns:w16se="http://schemas.microsoft.com/office/word/2015/wordml/symex" xmlns:wpg="http://schemas.microsoft.com/office/word/2010/wordprocessingGroup" xmlns:wpi="http://schemas.microsoft.com/office/word/2010/wordprocessingInk" xmlns:wne="http://schemas.microsoft.com/office/word/2006/wordml" xmlns:wps="http://schemas.microsoft.com/office/word/2010/wordprocessingShape" mc:Ignorable="w14 w15 w16se wp14">
+<w:document xmlns:wpc="http://schemas.microsoft.com/office/word/2010/wordprocessingCanvas" xmlns:mc="http://schemas.openxmlformats.org/markup-compatibility/2006" xmlns:o="urn:schemas-microsoft-com:office:office" xmlns:r="http://schemas.openxmlformats.org/officeDocument/2006/relationships" xmlns:m="http://schemas.openxmlformats.org/officeDocument/2006/math" xmlns:v="urn:schemas-microsoft-com:vml" xmlns:wp14="http://schemas.microsoft.com/office/word/2010/wordprocessingDrawing" xmlns:wp="http://schemas.openxmlformats.org/drawingml/2006/wordprocessingDrawing" xmlns:w10="urn:schemas-microsoft-com:office:word" xmlns:w="http://schemas.openxmlformats.org/wordprocessingml/2006/main" xmlns:w14="http://schemas.microsoft.com/office/word/2010/wordml" xmlns:w15="http://schemas.microsoft.com/office/word/2012/wordml" xmlns:wpg="http://schemas.microsoft.com/office/word/2010/wordprocessingGroup" xmlns:wpi="http://schemas.microsoft.com/office/word/2010/wordprocessingInk" xmlns:wne="http://schemas.microsoft.com/office/word/2006/wordml" xmlns:wps="http://schemas.microsoft.com/office/word/2010/wordprocessingShape" mc:Ignorable="w14 w15 wp14">
   <w:body>
     <w:p>
       <w:pPr>
@@ -339,14 +339,7 @@
           <w:rFonts w:ascii="Times New Roman" w:hAnsi="Times New Roman" w:cs="Times New Roman"/>
           <w:sz w:val="20"/>
         </w:rPr>
-        <w:t>arrollado una mayor investigación con respecto a los métodos de solució</w:t>
-      </w:r>
-      <w:r>
-        <w:rPr>
-          <w:rFonts w:ascii="Times New Roman" w:hAnsi="Times New Roman" w:cs="Times New Roman"/>
-          <w:sz w:val="20"/>
-        </w:rPr>
-        <w:t>n directa. Una de sus aplicaciones da lugar en las ecuaciones diferenciales parciales, en las elípticas se generan una matriz sparse (con una gran cantidad de ceros en sus entradas).</w:t>
+        <w:t>arrollado una mayor investigación con respecto a los métodos de solución directa. Una de sus aplicaciones da lugar en las ecuaciones diferenciales parciales, en las elípticas se generan una matriz sparse (con una gran cantidad de ceros en sus entradas).</w:t>
       </w:r>
     </w:p>
     <w:p>
@@ -381,23 +374,7 @@
           <w:sz w:val="20"/>
           <w:szCs w:val="20"/>
         </w:rPr>
-        <w:t>Otro punto a tratar en este trabajo, es la importancia de los métodos iterativos</w:t>
-      </w:r>
-      <w:r>
-        <w:rPr>
-          <w:rFonts w:ascii="Times New Roman" w:hAnsi="Times New Roman" w:cs="Times New Roman"/>
-          <w:sz w:val="20"/>
-          <w:szCs w:val="20"/>
-        </w:rPr>
-        <w:t xml:space="preserve"> que realizan mucho menos pasos con respecto a los métodos directos. Una aplicación directa es</w:t>
-      </w:r>
-      <w:r>
-        <w:rPr>
-          <w:rFonts w:ascii="Times New Roman" w:hAnsi="Times New Roman" w:cs="Times New Roman"/>
-          <w:sz w:val="20"/>
-          <w:szCs w:val="20"/>
-        </w:rPr>
-        <w:t xml:space="preserve"> la generación de mallas, como caso particular se mostrará la generación de mallas en 2D y luego veremos la diferencia entre el número de iteraciones cuando se usa precondicionamiento. </w:t>
+        <w:t xml:space="preserve">Otro punto a tratar en este trabajo, es la importancia de los métodos iterativos que realizan mucho menos pasos con respecto a los métodos directos. Una aplicación directa es la generación de mallas, como caso particular se mostrará la generación de mallas en 2D y luego veremos la diferencia entre el número de iteraciones cuando se usa precondicionamiento. </w:t>
       </w:r>
     </w:p>
     <w:p>
@@ -899,8 +876,6 @@
         </w:rPr>
         <w:t>PRECONDICIONAMIENTO</w:t>
       </w:r>
-      <w:bookmarkStart w:id="0" w:name="_GoBack"/>
-      <w:bookmarkEnd w:id="0"/>
     </w:p>
     <w:p>
       <w:pPr>
@@ -1302,14 +1277,7 @@
               <w:rFonts w:ascii="Cambria Math" w:hAnsi="Cambria Math" w:cs="Times New Roman"/>
               <w:sz w:val="20"/>
             </w:rPr>
-            <m:t xml:space="preserve">    </m:t>
-          </m:r>
-          <m:r>
-            <w:rPr>
-              <w:rFonts w:ascii="Cambria Math" w:hAnsi="Cambria Math" w:cs="Times New Roman"/>
-              <w:sz w:val="20"/>
-            </w:rPr>
-            <m:t xml:space="preserve"> </m:t>
+            <m:t xml:space="preserve">     </m:t>
           </m:r>
         </m:oMath>
       </m:oMathPara>
@@ -1471,66 +1439,14 @@
           <w:sz w:val="20"/>
           <w:szCs w:val="20"/>
         </w:rPr>
-        <w:t>Esta desigualdad es fundamental para gara</w:t>
-      </w:r>
-      <w:r>
-        <w:rPr>
-          <w:rFonts w:ascii="Times New Roman" w:hAnsi="Times New Roman" w:cs="Times New Roman"/>
-          <w:sz w:val="20"/>
-          <w:szCs w:val="20"/>
-        </w:rPr>
-        <w:t>ntizar al favorecimiento de los mé</w:t>
-      </w:r>
-      <w:r>
-        <w:rPr>
-          <w:rFonts w:ascii="Times New Roman" w:hAnsi="Times New Roman" w:cs="Times New Roman"/>
-          <w:sz w:val="20"/>
-          <w:szCs w:val="20"/>
-        </w:rPr>
-        <w:t>todos iterativos, siempre que sea convergente. El mejor precondicionador</w:t>
-      </w:r>
-      <w:r>
-        <w:rPr>
-          <w:rFonts w:ascii="Times New Roman" w:hAnsi="Times New Roman" w:cs="Times New Roman"/>
-          <w:sz w:val="20"/>
-          <w:szCs w:val="20"/>
-        </w:rPr>
-        <w:t xml:space="preserve"> </w:t>
-      </w:r>
-      <w:r>
-        <w:rPr>
-          <w:rFonts w:ascii="Times New Roman" w:hAnsi="Times New Roman" w:cs="Times New Roman"/>
-          <w:sz w:val="20"/>
-          <w:szCs w:val="20"/>
-        </w:rPr>
-        <w:t>para el sistema</w:t>
-      </w:r>
-      <w:r>
-        <w:rPr>
-          <w:rFonts w:ascii="Times New Roman" w:hAnsi="Times New Roman" w:cs="Times New Roman"/>
-          <w:sz w:val="20"/>
-          <w:szCs w:val="20"/>
-        </w:rPr>
-        <w:t xml:space="preserve"> (1) sería </w:t>
+        <w:t xml:space="preserve">Esta desigualdad es fundamental para garantizar al favorecimiento de los métodos iterativos, siempre que sea convergente. El mejor precondicionador para el sistema (1) sería </w:t>
       </w:r>
       <m:oMath>
         <m:r>
           <w:rPr>
             <w:rFonts w:ascii="Cambria Math" w:hAnsi="Cambria Math" w:cs="CMR10"/>
           </w:rPr>
-          <m:t>M</m:t>
-        </m:r>
-        <m:r>
-          <w:rPr>
-            <w:rFonts w:ascii="Cambria Math" w:hAnsi="Cambria Math" w:cs="CMR10"/>
-          </w:rPr>
-          <m:t>=</m:t>
-        </m:r>
-        <m:r>
-          <w:rPr>
-            <w:rFonts w:ascii="Cambria Math" w:hAnsi="Cambria Math" w:cs="CMR10"/>
-          </w:rPr>
-          <m:t xml:space="preserve"> </m:t>
+          <m:t xml:space="preserve">M= </m:t>
         </m:r>
         <m:sSup>
           <m:sSupPr>
@@ -1773,15 +1689,7 @@
           <w:sz w:val="20"/>
           <w:szCs w:val="20"/>
         </w:rPr>
-        <w:t>el problema es calcular el coste computacional de</w:t>
-      </w:r>
-      <w:r>
-        <w:rPr>
-          <w:rFonts w:ascii="Times New Roman" w:hAnsi="Times New Roman" w:cs="Times New Roman"/>
-          <w:sz w:val="20"/>
-          <w:szCs w:val="20"/>
-        </w:rPr>
-        <w:t xml:space="preserve"> </w:t>
+        <w:t xml:space="preserve">el problema es calcular el coste computacional de </w:t>
       </w:r>
       <m:oMath>
         <m:sSup>
@@ -1860,15 +1768,7 @@
                 <w:sz w:val="20"/>
                 <w:szCs w:val="20"/>
               </w:rPr>
-              <m:t xml:space="preserve"> </m:t>
-            </m:r>
-            <m:r>
-              <w:rPr>
-                <w:rFonts w:ascii="Cambria Math" w:hAnsi="Cambria Math" w:cs="Times New Roman"/>
-                <w:sz w:val="20"/>
-                <w:szCs w:val="20"/>
-              </w:rPr>
-              <m:t>A</m:t>
+              <m:t xml:space="preserve"> A</m:t>
             </m:r>
           </m:e>
           <m:sup>
@@ -1971,15 +1871,7 @@
           <w:sz w:val="20"/>
           <w:szCs w:val="20"/>
         </w:rPr>
-        <w:t>Para garantizar la con</w:t>
-      </w:r>
-      <w:r>
-        <w:rPr>
-          <w:rFonts w:ascii="Times New Roman" w:hAnsi="Times New Roman" w:cs="Times New Roman"/>
-          <w:sz w:val="20"/>
-          <w:szCs w:val="20"/>
-        </w:rPr>
-        <w:t>vergencia de la matriz A, es sufi</w:t>
+        <w:t>Para garantizar la convergencia de la matriz A, es sufi</w:t>
       </w:r>
       <w:r>
         <w:rPr>
@@ -2013,23 +1905,7 @@
           <w:sz w:val="20"/>
           <w:szCs w:val="20"/>
         </w:rPr>
-        <w:t xml:space="preserve"> </w:t>
-      </w:r>
-      <w:r>
-        <w:rPr>
-          <w:rFonts w:ascii="Times New Roman" w:hAnsi="Times New Roman" w:cs="Times New Roman"/>
-          <w:sz w:val="20"/>
-          <w:szCs w:val="20"/>
-        </w:rPr>
-        <w:t>sea menor a la unidad, matemá</w:t>
-      </w:r>
-      <w:r>
-        <w:rPr>
-          <w:rFonts w:ascii="Times New Roman" w:hAnsi="Times New Roman" w:cs="Times New Roman"/>
-          <w:sz w:val="20"/>
-          <w:szCs w:val="20"/>
-        </w:rPr>
-        <w:t xml:space="preserve">ticamente </w:t>
+        <w:t xml:space="preserve"> sea menor a la unidad, matemáticamente </w:t>
       </w:r>
       <m:oMath>
         <m:r>
@@ -2085,15 +1961,7 @@
           <w:sz w:val="20"/>
           <w:szCs w:val="20"/>
         </w:rPr>
-        <w:t>Si en la ecuació</w:t>
-      </w:r>
-      <w:r>
-        <w:rPr>
-          <w:rFonts w:ascii="Times New Roman" w:hAnsi="Times New Roman" w:cs="Times New Roman"/>
-          <w:sz w:val="20"/>
-          <w:szCs w:val="20"/>
-        </w:rPr>
-        <w:t xml:space="preserve">n (1) hacemos </w:t>
+        <w:t xml:space="preserve">Si en la ecuación (1) hacemos </w:t>
       </w:r>
       <m:oMath>
         <m:r>
@@ -3005,7 +2873,6 @@
           <w:b/>
           <w:sz w:val="20"/>
           <w:szCs w:val="20"/>
-          <w:lang w:val="en-US"/>
         </w:rPr>
       </w:pPr>
     </w:p>
@@ -3056,23 +2923,7 @@
           <w:sz w:val="20"/>
           <w:szCs w:val="20"/>
         </w:rPr>
-        <w:t>La importancia de los métodos iterativos en á</w:t>
-      </w:r>
-      <w:r>
-        <w:rPr>
-          <w:rFonts w:ascii="Times New Roman" w:hAnsi="Times New Roman" w:cs="Times New Roman"/>
-          <w:sz w:val="20"/>
-          <w:szCs w:val="20"/>
-        </w:rPr>
-        <w:t>lgebra lineal se deriva de</w:t>
-      </w:r>
-      <w:r>
-        <w:rPr>
-          <w:rFonts w:ascii="Times New Roman" w:hAnsi="Times New Roman" w:cs="Times New Roman"/>
-          <w:sz w:val="20"/>
-          <w:szCs w:val="20"/>
-        </w:rPr>
-        <w:t xml:space="preserve"> un simple hecho: los mé</w:t>
+        <w:t>La importancia de los métodos iterativos en álgebra lineal se deriva de un simple hecho: los mé</w:t>
       </w:r>
       <w:r>
         <w:rPr>
@@ -3138,23 +2989,7 @@
           <w:sz w:val="20"/>
           <w:szCs w:val="20"/>
         </w:rPr>
-        <w:t>, mientras que</w:t>
-      </w:r>
-      <w:r>
-        <w:rPr>
-          <w:rFonts w:ascii="Times New Roman" w:hAnsi="Times New Roman" w:cs="Times New Roman"/>
-          <w:sz w:val="20"/>
-          <w:szCs w:val="20"/>
-        </w:rPr>
-        <w:t xml:space="preserve"> los mé</w:t>
-      </w:r>
-      <w:r>
-        <w:rPr>
-          <w:rFonts w:ascii="Times New Roman" w:hAnsi="Times New Roman" w:cs="Times New Roman"/>
-          <w:sz w:val="20"/>
-          <w:szCs w:val="20"/>
-        </w:rPr>
-        <w:t xml:space="preserve">todos iterativos pueden llegar a requerir solamente </w:t>
+        <w:t xml:space="preserve">, mientras que los métodos iterativos pueden llegar a requerir solamente </w:t>
       </w:r>
       <m:oMath>
         <m:r>
@@ -3163,23 +2998,7 @@
             <w:sz w:val="20"/>
             <w:szCs w:val="20"/>
           </w:rPr>
-          <m:t>O(</m:t>
-        </m:r>
-        <m:r>
-          <w:rPr>
-            <w:rFonts w:ascii="Cambria Math" w:hAnsi="Cambria Math" w:cs="Times New Roman"/>
-            <w:sz w:val="20"/>
-            <w:szCs w:val="20"/>
-          </w:rPr>
-          <m:t>n</m:t>
-        </m:r>
-        <m:r>
-          <w:rPr>
-            <w:rFonts w:ascii="Cambria Math" w:hAnsi="Cambria Math" w:cs="Times New Roman"/>
-            <w:sz w:val="20"/>
-            <w:szCs w:val="20"/>
-          </w:rPr>
-          <m:t>)</m:t>
+          <m:t>O(n)</m:t>
         </m:r>
       </m:oMath>
       <w:r>
@@ -3196,31 +3015,7 @@
           <w:sz w:val="20"/>
           <w:szCs w:val="20"/>
         </w:rPr>
-        <w:t xml:space="preserve">Es así </w:t>
-      </w:r>
-      <w:r>
-        <w:rPr>
-          <w:rFonts w:ascii="Times New Roman" w:hAnsi="Times New Roman" w:cs="Times New Roman"/>
-          <w:sz w:val="20"/>
-          <w:szCs w:val="20"/>
-        </w:rPr>
-        <w:t>que</w:t>
-      </w:r>
-      <w:r>
-        <w:rPr>
-          <w:rFonts w:ascii="Times New Roman" w:hAnsi="Times New Roman" w:cs="Times New Roman"/>
-          <w:sz w:val="20"/>
-          <w:szCs w:val="20"/>
-        </w:rPr>
-        <w:t xml:space="preserve"> para matrices con </w:t>
-      </w:r>
-      <w:r>
-        <w:rPr>
-          <w:rFonts w:ascii="Times New Roman" w:hAnsi="Times New Roman" w:cs="Times New Roman"/>
-          <w:sz w:val="20"/>
-          <w:szCs w:val="20"/>
-        </w:rPr>
-        <w:t xml:space="preserve"> </w:t>
+        <w:t xml:space="preserve">Es así que para matrices con  </w:t>
       </w:r>
       <m:oMath>
         <m:r>
@@ -3270,23 +3065,7 @@
           <w:sz w:val="20"/>
           <w:szCs w:val="20"/>
         </w:rPr>
-        <w:t>se va volviendo intratable el no pensar resolverlo</w:t>
-      </w:r>
-      <w:r>
-        <w:rPr>
-          <w:rFonts w:ascii="Times New Roman" w:hAnsi="Times New Roman" w:cs="Times New Roman"/>
-          <w:sz w:val="20"/>
-          <w:szCs w:val="20"/>
-        </w:rPr>
-        <w:t xml:space="preserve"> </w:t>
-      </w:r>
-      <w:r>
-        <w:rPr>
-          <w:rFonts w:ascii="Times New Roman" w:hAnsi="Times New Roman" w:cs="Times New Roman"/>
-          <w:sz w:val="20"/>
-          <w:szCs w:val="20"/>
-        </w:rPr>
-        <w:t>con un algoritmo iterativo.</w:t>
+        <w:t>se va volviendo intratable el no pensar resolverlo con un algoritmo iterativo.</w:t>
       </w:r>
       <w:r>
         <w:rPr>
@@ -3309,23 +3088,7 @@
           <w:sz w:val="20"/>
           <w:szCs w:val="20"/>
         </w:rPr>
-        <w:t>todos iterativos requieren menos</w:t>
-      </w:r>
-      <w:r>
-        <w:rPr>
-          <w:rFonts w:ascii="Times New Roman" w:hAnsi="Times New Roman" w:cs="Times New Roman"/>
-          <w:sz w:val="20"/>
-          <w:szCs w:val="20"/>
-        </w:rPr>
-        <w:t xml:space="preserve"> </w:t>
-      </w:r>
-      <w:r>
-        <w:rPr>
-          <w:rFonts w:ascii="Times New Roman" w:hAnsi="Times New Roman" w:cs="Times New Roman"/>
-          <w:sz w:val="20"/>
-          <w:szCs w:val="20"/>
-        </w:rPr>
-        <w:t>almacenamiento n</w:t>
+        <w:t>todos iterativos requieren menos almacenamiento n</w:t>
       </w:r>
       <w:r>
         <w:rPr>
@@ -3341,15 +3104,7 @@
           <w:sz w:val="20"/>
           <w:szCs w:val="20"/>
         </w:rPr>
-        <w:t>todos directos en cuanto a</w:t>
-      </w:r>
-      <w:r>
-        <w:rPr>
-          <w:rFonts w:ascii="Times New Roman" w:hAnsi="Times New Roman" w:cs="Times New Roman"/>
-          <w:sz w:val="20"/>
-          <w:szCs w:val="20"/>
-        </w:rPr>
-        <w:t xml:space="preserve"> </w:t>
+        <w:t xml:space="preserve">todos directos en cuanto a </w:t>
       </w:r>
       <w:r>
         <w:rPr>
@@ -3365,15 +3120,7 @@
           <w:sz w:val="20"/>
           <w:szCs w:val="20"/>
         </w:rPr>
-        <w:t>n se requiere.</w:t>
-      </w:r>
-      <w:r>
-        <w:rPr>
-          <w:rFonts w:ascii="Times New Roman" w:hAnsi="Times New Roman" w:cs="Times New Roman"/>
-          <w:sz w:val="20"/>
-          <w:szCs w:val="20"/>
-        </w:rPr>
-        <w:t xml:space="preserve"> </w:t>
+        <w:t xml:space="preserve">n se requiere. </w:t>
       </w:r>
       <w:r>
         <w:rPr>
@@ -3389,23 +3136,7 @@
           <w:sz w:val="20"/>
           <w:szCs w:val="20"/>
         </w:rPr>
-        <w:t>todos iterativos fallan y es donde el precondicionamiento</w:t>
-      </w:r>
-      <w:r>
-        <w:rPr>
-          <w:rFonts w:ascii="Times New Roman" w:hAnsi="Times New Roman" w:cs="Times New Roman"/>
-          <w:sz w:val="20"/>
-          <w:szCs w:val="20"/>
-        </w:rPr>
-        <w:t xml:space="preserve"> </w:t>
-      </w:r>
-      <w:r>
-        <w:rPr>
-          <w:rFonts w:ascii="Times New Roman" w:hAnsi="Times New Roman" w:cs="Times New Roman"/>
-          <w:sz w:val="20"/>
-          <w:szCs w:val="20"/>
-        </w:rPr>
-        <w:t>es necesario, l</w:t>
+        <w:t>todos iterativos fallan y es donde el precondicionamiento es necesario, l</w:t>
       </w:r>
       <w:r>
         <w:rPr>
@@ -3421,23 +3152,7 @@
           <w:sz w:val="20"/>
           <w:szCs w:val="20"/>
         </w:rPr>
-        <w:t>ciente, para</w:t>
-      </w:r>
-      <w:r>
-        <w:rPr>
-          <w:rFonts w:ascii="Times New Roman" w:hAnsi="Times New Roman" w:cs="Times New Roman"/>
-          <w:sz w:val="20"/>
-          <w:szCs w:val="20"/>
-        </w:rPr>
-        <w:t xml:space="preserve"> </w:t>
-      </w:r>
-      <w:r>
-        <w:rPr>
-          <w:rFonts w:ascii="Times New Roman" w:hAnsi="Times New Roman" w:cs="Times New Roman"/>
-          <w:sz w:val="20"/>
-          <w:szCs w:val="20"/>
-        </w:rPr>
-        <w:t>lograr la convergencia en un tiempo</w:t>
+        <w:t>ciente, para lograr la convergencia en un tiempo</w:t>
       </w:r>
       <w:r>
         <w:rPr>
@@ -3453,15 +3168,7 @@
           <w:sz w:val="20"/>
           <w:szCs w:val="20"/>
         </w:rPr>
-        <w:t>todos</w:t>
-      </w:r>
-      <w:r>
-        <w:rPr>
-          <w:rFonts w:ascii="Times New Roman" w:hAnsi="Times New Roman" w:cs="Times New Roman"/>
-          <w:sz w:val="20"/>
-          <w:szCs w:val="20"/>
-        </w:rPr>
-        <w:t xml:space="preserve"> </w:t>
+        <w:t xml:space="preserve">todos </w:t>
       </w:r>
       <w:r>
         <w:rPr>
@@ -3509,23 +3216,7 @@
           <w:sz w:val="20"/>
           <w:szCs w:val="20"/>
         </w:rPr>
-        <w:t xml:space="preserve"> de la eliminaci</w:t>
-      </w:r>
-      <w:r>
-        <w:rPr>
-          <w:rFonts w:ascii="Times New Roman" w:hAnsi="Times New Roman" w:cs="Times New Roman"/>
-          <w:sz w:val="20"/>
-          <w:szCs w:val="20"/>
-        </w:rPr>
-        <w:t>ó</w:t>
-      </w:r>
-      <w:r>
-        <w:rPr>
-          <w:rFonts w:ascii="Times New Roman" w:hAnsi="Times New Roman" w:cs="Times New Roman"/>
-          <w:sz w:val="20"/>
-          <w:szCs w:val="20"/>
-        </w:rPr>
-        <w:t xml:space="preserve">n gaussiana, mientras que los </w:t>
+        <w:t xml:space="preserve"> de la eliminación gaussiana, mientras que los </w:t>
       </w:r>
       <w:r>
         <w:rPr>
@@ -3557,23 +3248,7 @@
           <w:sz w:val="20"/>
           <w:szCs w:val="20"/>
         </w:rPr>
-        <w:t xml:space="preserve"> una gran</w:t>
-      </w:r>
-      <w:r>
-        <w:rPr>
-          <w:rFonts w:ascii="Times New Roman" w:hAnsi="Times New Roman" w:cs="Times New Roman"/>
-          <w:sz w:val="20"/>
-          <w:szCs w:val="20"/>
-        </w:rPr>
-        <w:t xml:space="preserve"> </w:t>
-      </w:r>
-      <w:r>
-        <w:rPr>
-          <w:rFonts w:ascii="Times New Roman" w:hAnsi="Times New Roman" w:cs="Times New Roman"/>
-          <w:sz w:val="20"/>
-          <w:szCs w:val="20"/>
-        </w:rPr>
-        <w:t xml:space="preserve">variedad de </w:t>
+        <w:t xml:space="preserve"> una gran variedad de </w:t>
       </w:r>
       <w:r>
         <w:rPr>
@@ -3605,23 +3280,7 @@
           <w:sz w:val="20"/>
           <w:szCs w:val="20"/>
         </w:rPr>
-        <w:t xml:space="preserve"> verdaderamente iterativos, como</w:t>
-      </w:r>
-      <w:r>
-        <w:rPr>
-          <w:rFonts w:ascii="Times New Roman" w:hAnsi="Times New Roman" w:cs="Times New Roman"/>
-          <w:sz w:val="20"/>
-          <w:szCs w:val="20"/>
-        </w:rPr>
-        <w:t xml:space="preserve"> </w:t>
-      </w:r>
-      <w:r>
-        <w:rPr>
-          <w:rFonts w:ascii="Times New Roman" w:hAnsi="Times New Roman" w:cs="Times New Roman"/>
-          <w:sz w:val="20"/>
-          <w:szCs w:val="20"/>
-        </w:rPr>
-        <w:t xml:space="preserve">el Jacobi </w:t>
+        <w:t xml:space="preserve"> verdaderamente iterativos, como el Jacobi </w:t>
       </w:r>
       <w:r>
         <w:rPr>
@@ -3653,79 +3312,7 @@
           <w:sz w:val="20"/>
           <w:szCs w:val="20"/>
         </w:rPr>
-        <w:t xml:space="preserve"> que teóricamente convergen en un nú</w:t>
-      </w:r>
-      <w:r>
-        <w:rPr>
-          <w:rFonts w:ascii="Times New Roman" w:hAnsi="Times New Roman" w:cs="Times New Roman"/>
-          <w:sz w:val="20"/>
-          <w:szCs w:val="20"/>
-        </w:rPr>
-        <w:t>mero _nito de pasos.</w:t>
-      </w:r>
-      <w:r>
-        <w:rPr>
-          <w:rFonts w:ascii="Times New Roman" w:hAnsi="Times New Roman" w:cs="Times New Roman"/>
-          <w:sz w:val="20"/>
-          <w:szCs w:val="20"/>
-        </w:rPr>
-        <w:t xml:space="preserve"> Por ejemplo, cuando A es definida positiva y simé</w:t>
-      </w:r>
-      <w:r>
-        <w:rPr>
-          <w:rFonts w:ascii="Times New Roman" w:hAnsi="Times New Roman" w:cs="Times New Roman"/>
-          <w:sz w:val="20"/>
-          <w:szCs w:val="20"/>
-        </w:rPr>
-        <w:t>trica (hermitiana en el</w:t>
-      </w:r>
-      <w:r>
-        <w:rPr>
-          <w:rFonts w:ascii="Times New Roman" w:hAnsi="Times New Roman" w:cs="Times New Roman"/>
-          <w:sz w:val="20"/>
-          <w:szCs w:val="20"/>
-        </w:rPr>
-        <w:t xml:space="preserve"> </w:t>
-      </w:r>
-      <w:r>
-        <w:rPr>
-          <w:rFonts w:ascii="Times New Roman" w:hAnsi="Times New Roman" w:cs="Times New Roman"/>
-          <w:sz w:val="20"/>
-          <w:szCs w:val="20"/>
-        </w:rPr>
-        <w:t>cas</w:t>
-      </w:r>
-      <w:r>
-        <w:rPr>
-          <w:rFonts w:ascii="Times New Roman" w:hAnsi="Times New Roman" w:cs="Times New Roman"/>
-          <w:sz w:val="20"/>
-          <w:szCs w:val="20"/>
-        </w:rPr>
-        <w:t>o complejo) el mé</w:t>
-      </w:r>
-      <w:r>
-        <w:rPr>
-          <w:rFonts w:ascii="Times New Roman" w:hAnsi="Times New Roman" w:cs="Times New Roman"/>
-          <w:sz w:val="20"/>
-          <w:szCs w:val="20"/>
-        </w:rPr>
-        <w:t>todo del Gradiente Conjugado resuelve el sistema (1)</w:t>
-      </w:r>
-      <w:r>
-        <w:rPr>
-          <w:rFonts w:ascii="Times New Roman" w:hAnsi="Times New Roman" w:cs="Times New Roman"/>
-          <w:sz w:val="20"/>
-          <w:szCs w:val="20"/>
-        </w:rPr>
-        <w:t xml:space="preserve"> muy rá</w:t>
-      </w:r>
-      <w:r>
-        <w:rPr>
-          <w:rFonts w:ascii="Times New Roman" w:hAnsi="Times New Roman" w:cs="Times New Roman"/>
-          <w:sz w:val="20"/>
-          <w:szCs w:val="20"/>
-        </w:rPr>
-        <w:t>pido bajo ciertas condiciones con respecto a sus autovalores.</w:t>
+        <w:t xml:space="preserve"> que teóricamente convergen en un número _nito de pasos. Por ejemplo, cuando A es definida positiva y simétrica (hermitiana en el caso complejo) el método del Gradiente Conjugado resuelve el sistema (1) muy rápido bajo ciertas condiciones con respecto a sus autovalores.</w:t>
       </w:r>
     </w:p>
     <w:p>
@@ -3772,6 +3359,802 @@
     </w:p>
     <w:p>
       <w:pPr>
+        <w:spacing w:line="240" w:lineRule="auto"/>
+        <w:jc w:val="both"/>
+        <w:rPr>
+          <w:rFonts w:ascii="Times New Roman" w:hAnsi="Times New Roman" w:cs="Times New Roman"/>
+          <w:sz w:val="20"/>
+          <w:szCs w:val="20"/>
+        </w:rPr>
+      </w:pPr>
+      <w:r>
+        <w:rPr>
+          <w:rFonts w:ascii="Times New Roman" w:hAnsi="Times New Roman" w:cs="Times New Roman"/>
+          <w:sz w:val="20"/>
+          <w:szCs w:val="20"/>
+        </w:rPr>
+        <w:t xml:space="preserve">La idea principal en la </w:t>
+      </w:r>
+      <w:r>
+        <w:rPr>
+          <w:rFonts w:ascii="Times New Roman" w:hAnsi="Times New Roman" w:cs="Times New Roman"/>
+          <w:sz w:val="20"/>
+          <w:szCs w:val="20"/>
+        </w:rPr>
+        <w:t>generación</w:t>
+      </w:r>
+      <w:r>
+        <w:rPr>
+          <w:rFonts w:ascii="Times New Roman" w:hAnsi="Times New Roman" w:cs="Times New Roman"/>
+          <w:sz w:val="20"/>
+          <w:szCs w:val="20"/>
+        </w:rPr>
+        <w:t xml:space="preserve"> de mallas, </w:t>
+      </w:r>
+      <w:r>
+        <w:rPr>
+          <w:rFonts w:ascii="Times New Roman" w:hAnsi="Times New Roman" w:cs="Times New Roman"/>
+          <w:sz w:val="20"/>
+          <w:szCs w:val="20"/>
+        </w:rPr>
+        <w:t>está</w:t>
+      </w:r>
+      <w:r>
+        <w:rPr>
+          <w:rFonts w:ascii="Times New Roman" w:hAnsi="Times New Roman" w:cs="Times New Roman"/>
+          <w:sz w:val="20"/>
+          <w:szCs w:val="20"/>
+        </w:rPr>
+        <w:t xml:space="preserve"> dada en la idea de mallar</w:t>
+      </w:r>
+      <w:r>
+        <w:rPr>
+          <w:rFonts w:ascii="Times New Roman" w:hAnsi="Times New Roman" w:cs="Times New Roman"/>
+          <w:sz w:val="20"/>
+          <w:szCs w:val="20"/>
+        </w:rPr>
+        <w:t xml:space="preserve"> </w:t>
+      </w:r>
+      <w:r>
+        <w:rPr>
+          <w:rFonts w:ascii="Times New Roman" w:hAnsi="Times New Roman" w:cs="Times New Roman"/>
+          <w:sz w:val="20"/>
+          <w:szCs w:val="20"/>
+        </w:rPr>
+        <w:t xml:space="preserve">un espacio dado algunos </w:t>
+      </w:r>
+      <w:r>
+        <w:rPr>
+          <w:rFonts w:ascii="Times New Roman" w:hAnsi="Times New Roman" w:cs="Times New Roman"/>
+          <w:sz w:val="20"/>
+          <w:szCs w:val="20"/>
+        </w:rPr>
+        <w:t>límites</w:t>
+      </w:r>
+      <w:r>
+        <w:rPr>
+          <w:rFonts w:ascii="Times New Roman" w:hAnsi="Times New Roman" w:cs="Times New Roman"/>
+          <w:sz w:val="20"/>
+          <w:szCs w:val="20"/>
+        </w:rPr>
+        <w:t xml:space="preserve"> d</w:t>
+      </w:r>
+      <w:r>
+        <w:rPr>
+          <w:rFonts w:ascii="Times New Roman" w:hAnsi="Times New Roman" w:cs="Times New Roman"/>
+          <w:sz w:val="20"/>
+          <w:szCs w:val="20"/>
+        </w:rPr>
+        <w:t>e</w:t>
+      </w:r>
+      <w:r>
+        <w:rPr>
+          <w:rFonts w:ascii="Times New Roman" w:hAnsi="Times New Roman" w:cs="Times New Roman"/>
+          <w:sz w:val="20"/>
+          <w:szCs w:val="20"/>
+        </w:rPr>
+        <w:t xml:space="preserve"> un dominio, por ejemplo el ala de</w:t>
+      </w:r>
+      <w:r>
+        <w:rPr>
+          <w:rFonts w:ascii="Times New Roman" w:hAnsi="Times New Roman" w:cs="Times New Roman"/>
+          <w:sz w:val="20"/>
+          <w:szCs w:val="20"/>
+        </w:rPr>
+        <w:t xml:space="preserve"> </w:t>
+      </w:r>
+      <w:r>
+        <w:rPr>
+          <w:rFonts w:ascii="Times New Roman" w:hAnsi="Times New Roman" w:cs="Times New Roman"/>
+          <w:sz w:val="20"/>
+          <w:szCs w:val="20"/>
+        </w:rPr>
+        <w:t xml:space="preserve">un </w:t>
+      </w:r>
+      <w:r>
+        <w:rPr>
+          <w:rFonts w:ascii="Times New Roman" w:hAnsi="Times New Roman" w:cs="Times New Roman"/>
+          <w:sz w:val="20"/>
+          <w:szCs w:val="20"/>
+        </w:rPr>
+        <w:t>avión</w:t>
+      </w:r>
+      <w:r>
+        <w:rPr>
+          <w:rFonts w:ascii="Times New Roman" w:hAnsi="Times New Roman" w:cs="Times New Roman"/>
+          <w:sz w:val="20"/>
+          <w:szCs w:val="20"/>
+        </w:rPr>
+        <w:t xml:space="preserve">. Existen </w:t>
+      </w:r>
+      <w:r>
+        <w:rPr>
+          <w:rFonts w:ascii="Times New Roman" w:hAnsi="Times New Roman" w:cs="Times New Roman"/>
+          <w:sz w:val="20"/>
+          <w:szCs w:val="20"/>
+        </w:rPr>
+        <w:t>métodos de generación de mallas estructuradas y no estructuradas. Para nuestro fin se realizó los métodos de generación de mallas estructuradas, dentro del cual  se analizó los métodos Algebraicos y los Basados en EDPs.</w:t>
+      </w:r>
+      <w:r>
+        <w:rPr>
+          <w:rFonts w:ascii="Times New Roman" w:hAnsi="Times New Roman" w:cs="Times New Roman"/>
+          <w:sz w:val="20"/>
+          <w:szCs w:val="20"/>
+        </w:rPr>
+        <w:t xml:space="preserve"> Es necesario mencionar que las mallas estructuradas tienen un orden al momento de ser generadas, lo cual nos permite hacer un </w:t>
+      </w:r>
+      <w:r>
+        <w:rPr>
+          <w:rFonts w:ascii="Times New Roman" w:hAnsi="Times New Roman" w:cs="Times New Roman"/>
+          <w:sz w:val="20"/>
+        </w:rPr>
+        <w:t>precondicionamiento</w:t>
+      </w:r>
+      <w:r>
+        <w:rPr>
+          <w:rFonts w:ascii="Times New Roman" w:hAnsi="Times New Roman" w:cs="Times New Roman"/>
+          <w:sz w:val="20"/>
+          <w:szCs w:val="20"/>
+        </w:rPr>
+        <w:t xml:space="preserve"> para acelerar el proceso de generación de la malla.</w:t>
+      </w:r>
+    </w:p>
+    <w:p>
+      <w:pPr>
+        <w:spacing w:line="240" w:lineRule="auto"/>
+        <w:jc w:val="both"/>
+        <w:rPr>
+          <w:rFonts w:ascii="Times New Roman" w:hAnsi="Times New Roman" w:cs="Times New Roman"/>
+          <w:sz w:val="20"/>
+          <w:szCs w:val="20"/>
+        </w:rPr>
+      </w:pPr>
+      <w:r>
+        <w:rPr>
+          <w:rFonts w:ascii="Times New Roman" w:hAnsi="Times New Roman" w:cs="Times New Roman"/>
+          <w:sz w:val="20"/>
+          <w:szCs w:val="20"/>
+        </w:rPr>
+        <w:t>Cuando  se quiere representar una geometría que no se puede representar en el  sistema de coordenadas ortogonales, es necesario hacer una trasformación que permita mapear la región física a una región computacional</w:t>
+      </w:r>
+      <w:r>
+        <w:rPr>
+          <w:rFonts w:ascii="Times New Roman" w:hAnsi="Times New Roman" w:cs="Times New Roman"/>
+          <w:sz w:val="20"/>
+          <w:szCs w:val="20"/>
+        </w:rPr>
+        <w:t>.</w:t>
+      </w:r>
+    </w:p>
+    <w:p>
+      <w:pPr>
+        <w:spacing w:line="240" w:lineRule="auto"/>
+        <w:jc w:val="both"/>
+        <w:rPr>
+          <w:rFonts w:ascii="Times New Roman" w:hAnsi="Times New Roman" w:cs="Times New Roman"/>
+          <w:sz w:val="20"/>
+          <w:szCs w:val="20"/>
+        </w:rPr>
+      </w:pPr>
+      <w:r>
+        <w:rPr>
+          <w:rFonts w:ascii="Times New Roman" w:hAnsi="Times New Roman" w:cs="Times New Roman"/>
+          <w:sz w:val="20"/>
+          <w:szCs w:val="20"/>
+        </w:rPr>
+        <w:t>Para ilustrar los conceptos b</w:t>
+      </w:r>
+      <w:r>
+        <w:rPr>
+          <w:rFonts w:ascii="Times New Roman" w:hAnsi="Times New Roman" w:cs="Times New Roman"/>
+          <w:sz w:val="20"/>
+          <w:szCs w:val="20"/>
+        </w:rPr>
+        <w:t>ásicos</w:t>
+      </w:r>
+      <w:r>
+        <w:rPr>
+          <w:rFonts w:ascii="Times New Roman" w:hAnsi="Times New Roman" w:cs="Times New Roman"/>
+          <w:sz w:val="20"/>
+          <w:szCs w:val="20"/>
+        </w:rPr>
+        <w:t xml:space="preserve"> del mapeo se considera un dominio</w:t>
+      </w:r>
+      <w:r>
+        <w:rPr>
+          <w:rFonts w:ascii="Times New Roman" w:hAnsi="Times New Roman" w:cs="Times New Roman"/>
+          <w:sz w:val="20"/>
+          <w:szCs w:val="20"/>
+        </w:rPr>
+        <w:t xml:space="preserve"> f</w:t>
+      </w:r>
+      <w:r>
+        <w:rPr>
+          <w:rFonts w:ascii="Times New Roman" w:hAnsi="Times New Roman" w:cs="Times New Roman"/>
+          <w:sz w:val="20"/>
+          <w:szCs w:val="20"/>
+        </w:rPr>
+        <w:t>ísico</w:t>
+      </w:r>
+      <w:r>
+        <w:rPr>
+          <w:rFonts w:ascii="Times New Roman" w:hAnsi="Times New Roman" w:cs="Times New Roman"/>
+          <w:sz w:val="20"/>
+          <w:szCs w:val="20"/>
+        </w:rPr>
+        <w:t xml:space="preserve"> bidimensional en coordenadas cartesianas </w:t>
+      </w:r>
+      <w:r>
+        <w:rPr>
+          <w:rFonts w:ascii="Times New Roman" w:eastAsiaTheme="minorEastAsia" w:hAnsi="Times New Roman" w:cs="Times New Roman"/>
+          <w:sz w:val="20"/>
+          <w:szCs w:val="20"/>
+        </w:rPr>
+        <w:t>“</w:t>
+      </w:r>
+      <m:oMath>
+        <m:r>
+          <w:rPr>
+            <w:rFonts w:ascii="Cambria Math" w:hAnsi="Cambria Math" w:cs="Times New Roman"/>
+            <w:sz w:val="20"/>
+            <w:szCs w:val="20"/>
+          </w:rPr>
+          <m:t>x,y</m:t>
+        </m:r>
+      </m:oMath>
+      <w:r>
+        <w:rPr>
+          <w:rFonts w:ascii="Times New Roman" w:eastAsiaTheme="minorEastAsia" w:hAnsi="Times New Roman" w:cs="Times New Roman"/>
+          <w:sz w:val="20"/>
+          <w:szCs w:val="20"/>
+        </w:rPr>
+        <w:t>”</w:t>
+      </w:r>
+      <w:r>
+        <w:rPr>
+          <w:rFonts w:ascii="Times New Roman" w:hAnsi="Times New Roman" w:cs="Times New Roman"/>
+          <w:sz w:val="20"/>
+          <w:szCs w:val="20"/>
+        </w:rPr>
+        <w:t xml:space="preserve"> y un dominio computacional</w:t>
+      </w:r>
+      <w:r>
+        <w:rPr>
+          <w:rFonts w:ascii="Times New Roman" w:hAnsi="Times New Roman" w:cs="Times New Roman"/>
+          <w:sz w:val="20"/>
+          <w:szCs w:val="20"/>
+        </w:rPr>
+        <w:t xml:space="preserve"> </w:t>
+      </w:r>
+      <w:r>
+        <w:rPr>
+          <w:rFonts w:ascii="Times New Roman" w:hAnsi="Times New Roman" w:cs="Times New Roman"/>
+          <w:sz w:val="20"/>
+          <w:szCs w:val="20"/>
+        </w:rPr>
+        <w:t xml:space="preserve">en coordenadas cartesianas </w:t>
+      </w:r>
+      <w:r>
+        <w:rPr>
+          <w:rFonts w:ascii="Times New Roman" w:hAnsi="Times New Roman" w:cs="Times New Roman"/>
+          <w:sz w:val="20"/>
+          <w:szCs w:val="20"/>
+        </w:rPr>
+        <w:t>“</w:t>
+      </w:r>
+      <m:oMath>
+        <m:r>
+          <w:rPr>
+            <w:rFonts w:ascii="Cambria Math" w:hAnsi="Cambria Math" w:cs="Times New Roman"/>
+            <w:sz w:val="20"/>
+            <w:szCs w:val="20"/>
+          </w:rPr>
+          <m:t>ξ,η</m:t>
+        </m:r>
+      </m:oMath>
+      <w:r>
+        <w:rPr>
+          <w:rFonts w:ascii="Times New Roman" w:eastAsiaTheme="minorEastAsia" w:hAnsi="Times New Roman" w:cs="Times New Roman"/>
+          <w:sz w:val="20"/>
+          <w:szCs w:val="20"/>
+        </w:rPr>
+        <w:t>”.</w:t>
+      </w:r>
+      <w:r>
+        <w:rPr>
+          <w:rFonts w:ascii="Times New Roman" w:hAnsi="Times New Roman" w:cs="Times New Roman"/>
+          <w:sz w:val="20"/>
+          <w:szCs w:val="20"/>
+        </w:rPr>
+        <w:t xml:space="preserve"> La </w:t>
+      </w:r>
+      <w:r>
+        <w:rPr>
+          <w:rFonts w:ascii="Times New Roman" w:hAnsi="Times New Roman" w:cs="Times New Roman"/>
+          <w:sz w:val="20"/>
+          <w:szCs w:val="20"/>
+        </w:rPr>
+        <w:t>transformación</w:t>
+      </w:r>
+      <w:r>
+        <w:rPr>
+          <w:rFonts w:ascii="Times New Roman" w:hAnsi="Times New Roman" w:cs="Times New Roman"/>
+          <w:sz w:val="20"/>
+          <w:szCs w:val="20"/>
+        </w:rPr>
+        <w:t xml:space="preserve"> entre las coordenadas</w:t>
+      </w:r>
+      <w:r>
+        <w:rPr>
+          <w:rFonts w:ascii="Times New Roman" w:hAnsi="Times New Roman" w:cs="Times New Roman"/>
+          <w:sz w:val="20"/>
+          <w:szCs w:val="20"/>
+        </w:rPr>
+        <w:t xml:space="preserve"> </w:t>
+      </w:r>
+      <w:r>
+        <w:rPr>
+          <w:rFonts w:ascii="Times New Roman" w:eastAsiaTheme="minorEastAsia" w:hAnsi="Times New Roman" w:cs="Times New Roman"/>
+          <w:sz w:val="20"/>
+          <w:szCs w:val="20"/>
+        </w:rPr>
+        <w:t>“</w:t>
+      </w:r>
+      <m:oMath>
+        <m:r>
+          <w:rPr>
+            <w:rFonts w:ascii="Cambria Math" w:hAnsi="Cambria Math" w:cs="Times New Roman"/>
+            <w:sz w:val="20"/>
+            <w:szCs w:val="20"/>
+          </w:rPr>
+          <m:t>x,y</m:t>
+        </m:r>
+      </m:oMath>
+      <w:r>
+        <w:rPr>
+          <w:rFonts w:ascii="Times New Roman" w:eastAsiaTheme="minorEastAsia" w:hAnsi="Times New Roman" w:cs="Times New Roman"/>
+          <w:sz w:val="20"/>
+          <w:szCs w:val="20"/>
+        </w:rPr>
+        <w:t>”</w:t>
+      </w:r>
+      <w:r>
+        <w:rPr>
+          <w:rFonts w:ascii="Times New Roman" w:hAnsi="Times New Roman" w:cs="Times New Roman"/>
+          <w:sz w:val="20"/>
+          <w:szCs w:val="20"/>
+        </w:rPr>
+        <w:t xml:space="preserve"> y </w:t>
+      </w:r>
+      <w:r>
+        <w:rPr>
+          <w:rFonts w:ascii="Times New Roman" w:hAnsi="Times New Roman" w:cs="Times New Roman"/>
+          <w:sz w:val="20"/>
+          <w:szCs w:val="20"/>
+        </w:rPr>
+        <w:t>“</w:t>
+      </w:r>
+      <m:oMath>
+        <m:r>
+          <w:rPr>
+            <w:rFonts w:ascii="Cambria Math" w:hAnsi="Cambria Math" w:cs="Times New Roman"/>
+            <w:sz w:val="20"/>
+            <w:szCs w:val="20"/>
+          </w:rPr>
+          <m:t>ξ,η</m:t>
+        </m:r>
+      </m:oMath>
+      <w:r>
+        <w:rPr>
+          <w:rFonts w:ascii="Times New Roman" w:eastAsiaTheme="minorEastAsia" w:hAnsi="Times New Roman" w:cs="Times New Roman"/>
+          <w:sz w:val="20"/>
+          <w:szCs w:val="20"/>
+        </w:rPr>
+        <w:t>”</w:t>
+      </w:r>
+      <w:r>
+        <w:rPr>
+          <w:rFonts w:ascii="Times New Roman" w:hAnsi="Times New Roman" w:cs="Times New Roman"/>
+          <w:sz w:val="20"/>
+          <w:szCs w:val="20"/>
+        </w:rPr>
+        <w:t xml:space="preserve"> </w:t>
+      </w:r>
+      <w:r>
+        <w:rPr>
+          <w:rFonts w:ascii="Times New Roman" w:hAnsi="Times New Roman" w:cs="Times New Roman"/>
+          <w:sz w:val="20"/>
+          <w:szCs w:val="20"/>
+        </w:rPr>
+        <w:t>deber</w:t>
+      </w:r>
+      <w:r>
+        <w:rPr>
+          <w:rFonts w:ascii="Times New Roman" w:hAnsi="Times New Roman" w:cs="Times New Roman"/>
+          <w:sz w:val="20"/>
+          <w:szCs w:val="20"/>
+        </w:rPr>
+        <w:t>í</w:t>
+      </w:r>
+      <w:r>
+        <w:rPr>
+          <w:rFonts w:ascii="Times New Roman" w:hAnsi="Times New Roman" w:cs="Times New Roman"/>
+          <w:sz w:val="20"/>
+          <w:szCs w:val="20"/>
+        </w:rPr>
+        <w:t>a</w:t>
+      </w:r>
+      <w:r>
+        <w:rPr>
+          <w:rFonts w:ascii="Times New Roman" w:hAnsi="Times New Roman" w:cs="Times New Roman"/>
+          <w:sz w:val="20"/>
+          <w:szCs w:val="20"/>
+        </w:rPr>
+        <w:t xml:space="preserve"> ser tal que las fronteras del dominio </w:t>
+      </w:r>
+      <w:r>
+        <w:rPr>
+          <w:rFonts w:ascii="Times New Roman" w:hAnsi="Times New Roman" w:cs="Times New Roman"/>
+          <w:sz w:val="20"/>
+          <w:szCs w:val="20"/>
+        </w:rPr>
+        <w:t>físico</w:t>
+      </w:r>
+      <w:r>
+        <w:rPr>
+          <w:rFonts w:ascii="Times New Roman" w:hAnsi="Times New Roman" w:cs="Times New Roman"/>
+          <w:sz w:val="20"/>
+          <w:szCs w:val="20"/>
+        </w:rPr>
+        <w:t xml:space="preserve"> deben</w:t>
+      </w:r>
+      <w:r>
+        <w:rPr>
+          <w:rFonts w:ascii="Times New Roman" w:hAnsi="Times New Roman" w:cs="Times New Roman"/>
+          <w:sz w:val="20"/>
+          <w:szCs w:val="20"/>
+        </w:rPr>
+        <w:t xml:space="preserve"> </w:t>
+      </w:r>
+      <w:r>
+        <w:rPr>
+          <w:rFonts w:ascii="Times New Roman" w:hAnsi="Times New Roman" w:cs="Times New Roman"/>
+          <w:sz w:val="20"/>
+          <w:szCs w:val="20"/>
+        </w:rPr>
+        <w:t xml:space="preserve">coincidir con las coordenadas </w:t>
+      </w:r>
+      <w:r>
+        <w:rPr>
+          <w:rFonts w:ascii="Times New Roman" w:hAnsi="Times New Roman" w:cs="Times New Roman"/>
+          <w:sz w:val="20"/>
+          <w:szCs w:val="20"/>
+        </w:rPr>
+        <w:t>curvilíneas</w:t>
+      </w:r>
+      <w:r>
+        <w:rPr>
+          <w:rFonts w:ascii="Times New Roman" w:hAnsi="Times New Roman" w:cs="Times New Roman"/>
+          <w:sz w:val="20"/>
+          <w:szCs w:val="20"/>
+        </w:rPr>
+        <w:t>.</w:t>
+      </w:r>
+    </w:p>
+    <w:tbl>
+      <w:tblPr>
+        <w:tblStyle w:val="Tablaconcuadrcula"/>
+        <w:tblW w:w="0" w:type="auto"/>
+        <w:jc w:val="center"/>
+        <w:tblBorders>
+          <w:top w:val="none" w:sz="0" w:space="0" w:color="auto"/>
+          <w:left w:val="none" w:sz="0" w:space="0" w:color="auto"/>
+          <w:bottom w:val="none" w:sz="0" w:space="0" w:color="auto"/>
+          <w:right w:val="none" w:sz="0" w:space="0" w:color="auto"/>
+          <w:insideH w:val="none" w:sz="0" w:space="0" w:color="auto"/>
+          <w:insideV w:val="none" w:sz="0" w:space="0" w:color="auto"/>
+        </w:tblBorders>
+        <w:tblLook w:val="04A0" w:firstRow="1" w:lastRow="0" w:firstColumn="1" w:lastColumn="0" w:noHBand="0" w:noVBand="1"/>
+      </w:tblPr>
+      <w:tblGrid>
+        <w:gridCol w:w="4414"/>
+        <w:gridCol w:w="4414"/>
+      </w:tblGrid>
+      <w:tr>
+        <w:trPr>
+          <w:jc w:val="center"/>
+        </w:trPr>
+        <w:tc>
+          <w:tcPr>
+            <w:tcW w:w="4414" w:type="dxa"/>
+          </w:tcPr>
+          <w:p>
+            <w:pPr>
+              <w:jc w:val="right"/>
+              <w:rPr>
+                <w:rFonts w:ascii="Times New Roman" w:hAnsi="Times New Roman" w:cs="Times New Roman"/>
+                <w:sz w:val="20"/>
+                <w:szCs w:val="20"/>
+              </w:rPr>
+            </w:pPr>
+            <w:r>
+              <w:rPr>
+                <w:rFonts w:ascii="Times New Roman" w:hAnsi="Times New Roman" w:cs="Times New Roman"/>
+                <w:noProof/>
+                <w:sz w:val="20"/>
+                <w:szCs w:val="20"/>
+                <w:lang w:eastAsia="es-PE"/>
+              </w:rPr>
+              <w:drawing>
+                <wp:inline distT="0" distB="0" distL="0" distR="0" wp14:anchorId="65BD2547" wp14:editId="244C0962">
+                  <wp:extent cx="1922212" cy="1620000"/>
+                  <wp:effectExtent l="0" t="0" r="1905" b="0"/>
+                  <wp:docPr id="2" name="Imagen 2"/>
+                  <wp:cNvGraphicFramePr>
+                    <a:graphicFrameLocks xmlns:a="http://schemas.openxmlformats.org/drawingml/2006/main" noChangeAspect="1"/>
+                  </wp:cNvGraphicFramePr>
+                  <a:graphic xmlns:a="http://schemas.openxmlformats.org/drawingml/2006/main">
+                    <a:graphicData uri="http://schemas.openxmlformats.org/drawingml/2006/picture">
+                      <pic:pic xmlns:pic="http://schemas.openxmlformats.org/drawingml/2006/picture">
+                        <pic:nvPicPr>
+                          <pic:cNvPr id="2" name="planoFisico.jpg"/>
+                          <pic:cNvPicPr/>
+                        </pic:nvPicPr>
+                        <pic:blipFill>
+                          <a:blip r:embed="rId9" cstate="print">
+                            <a:extLst>
+                              <a:ext uri="{28A0092B-C50C-407E-A947-70E740481C1C}">
+                                <a14:useLocalDpi xmlns:a14="http://schemas.microsoft.com/office/drawing/2010/main" val="0"/>
+                              </a:ext>
+                            </a:extLst>
+                          </a:blip>
+                          <a:stretch>
+                            <a:fillRect/>
+                          </a:stretch>
+                        </pic:blipFill>
+                        <pic:spPr>
+                          <a:xfrm>
+                            <a:off x="0" y="0"/>
+                            <a:ext cx="1922212" cy="1620000"/>
+                          </a:xfrm>
+                          <a:prstGeom prst="rect">
+                            <a:avLst/>
+                          </a:prstGeom>
+                        </pic:spPr>
+                      </pic:pic>
+                    </a:graphicData>
+                  </a:graphic>
+                </wp:inline>
+              </w:drawing>
+            </w:r>
+          </w:p>
+        </w:tc>
+        <w:tc>
+          <w:tcPr>
+            <w:tcW w:w="4414" w:type="dxa"/>
+          </w:tcPr>
+          <w:p>
+            <w:pPr>
+              <w:rPr>
+                <w:rFonts w:ascii="Times New Roman" w:hAnsi="Times New Roman" w:cs="Times New Roman"/>
+                <w:sz w:val="20"/>
+                <w:szCs w:val="20"/>
+              </w:rPr>
+            </w:pPr>
+            <w:r>
+              <w:rPr>
+                <w:rFonts w:ascii="Times New Roman" w:hAnsi="Times New Roman" w:cs="Times New Roman"/>
+                <w:noProof/>
+                <w:sz w:val="20"/>
+                <w:szCs w:val="20"/>
+                <w:lang w:eastAsia="es-PE"/>
+              </w:rPr>
+              <w:drawing>
+                <wp:inline distT="0" distB="0" distL="0" distR="0">
+                  <wp:extent cx="2004364" cy="1621229"/>
+                  <wp:effectExtent l="0" t="0" r="0" b="0"/>
+                  <wp:docPr id="3" name="Imagen 3"/>
+                  <wp:cNvGraphicFramePr>
+                    <a:graphicFrameLocks xmlns:a="http://schemas.openxmlformats.org/drawingml/2006/main" noChangeAspect="1"/>
+                  </wp:cNvGraphicFramePr>
+                  <a:graphic xmlns:a="http://schemas.openxmlformats.org/drawingml/2006/main">
+                    <a:graphicData uri="http://schemas.openxmlformats.org/drawingml/2006/picture">
+                      <pic:pic xmlns:pic="http://schemas.openxmlformats.org/drawingml/2006/picture">
+                        <pic:nvPicPr>
+                          <pic:cNvPr id="3" name="planoComputacional.jpg"/>
+                          <pic:cNvPicPr/>
+                        </pic:nvPicPr>
+                        <pic:blipFill>
+                          <a:blip r:embed="rId10" cstate="print">
+                            <a:extLst>
+                              <a:ext uri="{28A0092B-C50C-407E-A947-70E740481C1C}">
+                                <a14:useLocalDpi xmlns:a14="http://schemas.microsoft.com/office/drawing/2010/main" val="0"/>
+                              </a:ext>
+                            </a:extLst>
+                          </a:blip>
+                          <a:stretch>
+                            <a:fillRect/>
+                          </a:stretch>
+                        </pic:blipFill>
+                        <pic:spPr>
+                          <a:xfrm>
+                            <a:off x="0" y="0"/>
+                            <a:ext cx="2024083" cy="1637179"/>
+                          </a:xfrm>
+                          <a:prstGeom prst="rect">
+                            <a:avLst/>
+                          </a:prstGeom>
+                        </pic:spPr>
+                      </pic:pic>
+                    </a:graphicData>
+                  </a:graphic>
+                </wp:inline>
+              </w:drawing>
+            </w:r>
+          </w:p>
+        </w:tc>
+      </w:tr>
+      <w:tr>
+        <w:trPr>
+          <w:jc w:val="center"/>
+        </w:trPr>
+        <w:tc>
+          <w:tcPr>
+            <w:tcW w:w="4414" w:type="dxa"/>
+          </w:tcPr>
+          <w:p>
+            <w:pPr>
+              <w:jc w:val="center"/>
+              <w:rPr>
+                <w:rFonts w:ascii="Times New Roman" w:hAnsi="Times New Roman" w:cs="Times New Roman"/>
+                <w:sz w:val="20"/>
+                <w:szCs w:val="20"/>
+              </w:rPr>
+            </w:pPr>
+            <w:r>
+              <w:rPr>
+                <w:rFonts w:ascii="Times New Roman" w:hAnsi="Times New Roman" w:cs="Times New Roman"/>
+                <w:sz w:val="20"/>
+                <w:szCs w:val="20"/>
+              </w:rPr>
+              <w:t xml:space="preserve">                         </w:t>
+            </w:r>
+            <w:r>
+              <w:rPr>
+                <w:rFonts w:ascii="Times New Roman" w:hAnsi="Times New Roman" w:cs="Times New Roman"/>
+                <w:sz w:val="20"/>
+                <w:szCs w:val="20"/>
+              </w:rPr>
+              <w:t>a)</w:t>
+            </w:r>
+          </w:p>
+        </w:tc>
+        <w:tc>
+          <w:tcPr>
+            <w:tcW w:w="4414" w:type="dxa"/>
+          </w:tcPr>
+          <w:p>
+            <w:pPr>
+              <w:rPr>
+                <w:rFonts w:ascii="Times New Roman" w:hAnsi="Times New Roman" w:cs="Times New Roman"/>
+                <w:sz w:val="20"/>
+                <w:szCs w:val="20"/>
+              </w:rPr>
+            </w:pPr>
+            <w:r>
+              <w:rPr>
+                <w:rFonts w:ascii="Times New Roman" w:hAnsi="Times New Roman" w:cs="Times New Roman"/>
+                <w:sz w:val="20"/>
+                <w:szCs w:val="20"/>
+              </w:rPr>
+              <w:t xml:space="preserve">                                </w:t>
+            </w:r>
+            <w:r>
+              <w:rPr>
+                <w:rFonts w:ascii="Times New Roman" w:hAnsi="Times New Roman" w:cs="Times New Roman"/>
+                <w:sz w:val="20"/>
+                <w:szCs w:val="20"/>
+              </w:rPr>
+              <w:t>b)</w:t>
+            </w:r>
+          </w:p>
+        </w:tc>
+      </w:tr>
+      <w:tr>
+        <w:trPr>
+          <w:jc w:val="center"/>
+        </w:trPr>
+        <w:tc>
+          <w:tcPr>
+            <w:tcW w:w="8828" w:type="dxa"/>
+            <w:gridSpan w:val="2"/>
+          </w:tcPr>
+          <w:p>
+            <w:pPr>
+              <w:jc w:val="center"/>
+              <w:rPr>
+                <w:rFonts w:ascii="Times New Roman" w:hAnsi="Times New Roman" w:cs="Times New Roman"/>
+                <w:sz w:val="20"/>
+                <w:szCs w:val="20"/>
+              </w:rPr>
+            </w:pPr>
+            <w:r>
+              <w:rPr>
+                <w:rFonts w:ascii="Times New Roman" w:hAnsi="Times New Roman" w:cs="Times New Roman"/>
+                <w:sz w:val="20"/>
+                <w:szCs w:val="20"/>
+              </w:rPr>
+              <w:t>Figura1: a)</w:t>
+            </w:r>
+            <w:r>
+              <w:rPr>
+                <w:rFonts w:ascii="Times New Roman" w:hAnsi="Times New Roman" w:cs="Times New Roman"/>
+                <w:sz w:val="20"/>
+                <w:szCs w:val="20"/>
+              </w:rPr>
+              <w:t xml:space="preserve"> </w:t>
+            </w:r>
+            <w:r>
+              <w:rPr>
+                <w:rFonts w:ascii="Times New Roman" w:hAnsi="Times New Roman" w:cs="Times New Roman"/>
+                <w:sz w:val="20"/>
+                <w:szCs w:val="20"/>
+              </w:rPr>
+              <w:t xml:space="preserve">Plano Físico </w:t>
+            </w:r>
+            <w:r>
+              <w:rPr>
+                <w:rFonts w:ascii="Times New Roman" w:hAnsi="Times New Roman" w:cs="Times New Roman"/>
+                <w:sz w:val="20"/>
+                <w:szCs w:val="20"/>
+              </w:rPr>
+              <w:t xml:space="preserve"> </w:t>
+            </w:r>
+            <w:r>
+              <w:rPr>
+                <w:rFonts w:ascii="Times New Roman" w:hAnsi="Times New Roman" w:cs="Times New Roman"/>
+                <w:sz w:val="20"/>
+                <w:szCs w:val="20"/>
+              </w:rPr>
+              <w:t>b) Plano Computacional</w:t>
+            </w:r>
+          </w:p>
+        </w:tc>
+      </w:tr>
+    </w:tbl>
+    <w:p>
+      <w:pPr>
+        <w:spacing w:line="240" w:lineRule="auto"/>
+        <w:jc w:val="both"/>
+        <w:rPr>
+          <w:rFonts w:ascii="Times New Roman" w:hAnsi="Times New Roman" w:cs="Times New Roman"/>
+          <w:sz w:val="20"/>
+          <w:szCs w:val="20"/>
+        </w:rPr>
+      </w:pPr>
+    </w:p>
+    <w:p>
+      <w:pPr>
         <w:pStyle w:val="Prrafodelista"/>
         <w:numPr>
           <w:ilvl w:val="0"/>
@@ -3950,6 +4333,80 @@
         </w:rPr>
         <w:t xml:space="preserve">THOMPSON, Joe; SONI, Bharat; WEATHERILL, Nigel. Grid Generation. 1999. 1096pp </w:t>
       </w:r>
+    </w:p>
+    <w:p>
+      <w:pPr>
+        <w:pStyle w:val="Prrafodelista"/>
+        <w:numPr>
+          <w:ilvl w:val="0"/>
+          <w:numId w:val="2"/>
+        </w:numPr>
+        <w:spacing w:line="240" w:lineRule="auto"/>
+        <w:jc w:val="both"/>
+        <w:rPr>
+          <w:rFonts w:ascii="Times New Roman" w:hAnsi="Times New Roman" w:cs="Times New Roman"/>
+          <w:sz w:val="20"/>
+          <w:szCs w:val="20"/>
+        </w:rPr>
+      </w:pPr>
+      <w:r>
+        <w:rPr>
+          <w:rFonts w:ascii="Times New Roman" w:hAnsi="Times New Roman" w:cs="Times New Roman"/>
+          <w:sz w:val="20"/>
+          <w:szCs w:val="20"/>
+        </w:rPr>
+        <w:t>TEJA, Víctor. “Generació</w:t>
+      </w:r>
+      <w:r>
+        <w:rPr>
+          <w:rFonts w:ascii="Times New Roman" w:hAnsi="Times New Roman" w:cs="Times New Roman"/>
+          <w:sz w:val="20"/>
+          <w:szCs w:val="20"/>
+        </w:rPr>
+        <w:t>n de Mallas</w:t>
+      </w:r>
+      <w:r>
+        <w:rPr>
+          <w:rFonts w:ascii="Times New Roman" w:hAnsi="Times New Roman" w:cs="Times New Roman"/>
+          <w:sz w:val="20"/>
+          <w:szCs w:val="20"/>
+        </w:rPr>
+        <w:t xml:space="preserve"> Numéricas para Geometr</w:t>
+      </w:r>
+      <w:r>
+        <w:rPr>
+          <w:rFonts w:ascii="Times New Roman" w:hAnsi="Times New Roman" w:cs="Times New Roman"/>
+          <w:sz w:val="20"/>
+          <w:szCs w:val="20"/>
+        </w:rPr>
+        <w:t>í</w:t>
+      </w:r>
+      <w:r>
+        <w:rPr>
+          <w:rFonts w:ascii="Times New Roman" w:hAnsi="Times New Roman" w:cs="Times New Roman"/>
+          <w:sz w:val="20"/>
+          <w:szCs w:val="20"/>
+        </w:rPr>
+        <w:t>as Ir</w:t>
+      </w:r>
+      <w:r>
+        <w:rPr>
+          <w:rFonts w:ascii="Times New Roman" w:hAnsi="Times New Roman" w:cs="Times New Roman"/>
+          <w:sz w:val="20"/>
+          <w:szCs w:val="20"/>
+        </w:rPr>
+        <w:t>regulares y Complejas</w:t>
+      </w:r>
+      <w:r>
+        <w:rPr>
+          <w:rFonts w:ascii="Times New Roman" w:hAnsi="Times New Roman" w:cs="Times New Roman"/>
+          <w:sz w:val="20"/>
+          <w:szCs w:val="20"/>
+        </w:rPr>
+        <w:t>”, 2011</w:t>
+      </w:r>
+      <w:bookmarkStart w:id="0" w:name="_GoBack"/>
+      <w:bookmarkEnd w:id="0"/>
     </w:p>
     <w:sectPr>
       <w:pgSz w:w="12240" w:h="15840"/>
@@ -3962,8 +4419,8 @@
 </file>
 
 <file path=word/numbering.xml><?xml version="1.0" encoding="utf-8"?>
-<w:numbering xmlns:wpc="http://schemas.microsoft.com/office/word/2010/wordprocessingCanvas" xmlns:cx="http://schemas.microsoft.com/office/drawing/2014/chartex" xmlns:mc="http://schemas.openxmlformats.org/markup-compatibility/2006" xmlns:o="urn:schemas-microsoft-com:office:office" xmlns:r="http://schemas.openxmlformats.org/officeDocument/2006/relationships" xmlns:m="http://schemas.openxmlformats.org/officeDocument/2006/math" xmlns:v="urn:schemas-microsoft-com:vml" xmlns:wp14="http://schemas.microsoft.com/office/word/2010/wordprocessingDrawing" xmlns:wp="http://schemas.openxmlformats.org/drawingml/2006/wordprocessingDrawing" xmlns:w10="urn:schemas-microsoft-com:office:word" xmlns:w="http://schemas.openxmlformats.org/wordprocessingml/2006/main" xmlns:w14="http://schemas.microsoft.com/office/word/2010/wordml" xmlns:w15="http://schemas.microsoft.com/office/word/2012/wordml" xmlns:w16se="http://schemas.microsoft.com/office/word/2015/wordml/symex" xmlns:wpg="http://schemas.microsoft.com/office/word/2010/wordprocessingGroup" xmlns:wpi="http://schemas.microsoft.com/office/word/2010/wordprocessingInk" xmlns:wne="http://schemas.microsoft.com/office/word/2006/wordml" xmlns:wps="http://schemas.microsoft.com/office/word/2010/wordprocessingShape" mc:Ignorable="w14 w15 w16se wp14">
-  <w:abstractNum w:abstractNumId="0" w15:restartNumberingAfterBreak="0">
+<w:numbering xmlns:wpc="http://schemas.microsoft.com/office/word/2010/wordprocessingCanvas" xmlns:mc="http://schemas.openxmlformats.org/markup-compatibility/2006" xmlns:o="urn:schemas-microsoft-com:office:office" xmlns:r="http://schemas.openxmlformats.org/officeDocument/2006/relationships" xmlns:m="http://schemas.openxmlformats.org/officeDocument/2006/math" xmlns:v="urn:schemas-microsoft-com:vml" xmlns:wp14="http://schemas.microsoft.com/office/word/2010/wordprocessingDrawing" xmlns:wp="http://schemas.openxmlformats.org/drawingml/2006/wordprocessingDrawing" xmlns:w10="urn:schemas-microsoft-com:office:word" xmlns:w="http://schemas.openxmlformats.org/wordprocessingml/2006/main" xmlns:w14="http://schemas.microsoft.com/office/word/2010/wordml" xmlns:w15="http://schemas.microsoft.com/office/word/2012/wordml" xmlns:wpg="http://schemas.microsoft.com/office/word/2010/wordprocessingGroup" xmlns:wpi="http://schemas.microsoft.com/office/word/2010/wordprocessingInk" xmlns:wne="http://schemas.microsoft.com/office/word/2006/wordml" xmlns:wps="http://schemas.microsoft.com/office/word/2010/wordprocessingShape" mc:Ignorable="w14 w15 wp14">
+  <w:abstractNum w:abstractNumId="0">
     <w:nsid w:val="02F77370"/>
     <w:multiLevelType w:val="hybridMultilevel"/>
     <w:tmpl w:val="BF6AF190"/>
@@ -4076,7 +4533,7 @@
       </w:rPr>
     </w:lvl>
   </w:abstractNum>
-  <w:abstractNum w:abstractNumId="1" w15:restartNumberingAfterBreak="0">
+  <w:abstractNum w:abstractNumId="1">
     <w:nsid w:val="206C7FA8"/>
     <w:multiLevelType w:val="hybridMultilevel"/>
     <w:tmpl w:val="8BE8AAD6"/>
@@ -4165,7 +4622,7 @@
       </w:pPr>
     </w:lvl>
   </w:abstractNum>
-  <w:abstractNum w:abstractNumId="2" w15:restartNumberingAfterBreak="0">
+  <w:abstractNum w:abstractNumId="2">
     <w:nsid w:val="5F516175"/>
     <w:multiLevelType w:val="hybridMultilevel"/>
     <w:tmpl w:val="A9EA1AA4"/>
@@ -4268,7 +4725,7 @@
 </file>
 
 <file path=word/styles.xml><?xml version="1.0" encoding="utf-8"?>
-<w:styles xmlns:mc="http://schemas.openxmlformats.org/markup-compatibility/2006" xmlns:r="http://schemas.openxmlformats.org/officeDocument/2006/relationships" xmlns:w="http://schemas.openxmlformats.org/wordprocessingml/2006/main" xmlns:w14="http://schemas.microsoft.com/office/word/2010/wordml" xmlns:w15="http://schemas.microsoft.com/office/word/2012/wordml" xmlns:w16se="http://schemas.microsoft.com/office/word/2015/wordml/symex" mc:Ignorable="w14 w15 w16se">
+<w:styles xmlns:mc="http://schemas.openxmlformats.org/markup-compatibility/2006" xmlns:r="http://schemas.openxmlformats.org/officeDocument/2006/relationships" xmlns:w="http://schemas.openxmlformats.org/wordprocessingml/2006/main" xmlns:w14="http://schemas.microsoft.com/office/word/2010/wordml" xmlns:w15="http://schemas.microsoft.com/office/word/2012/wordml" mc:Ignorable="w14 w15">
   <w:docDefaults>
     <w:rPrDefault>
       <w:rPr>
@@ -4810,6 +5267,32 @@
       <w:color w:val="808080"/>
     </w:rPr>
   </w:style>
+  <w:style w:type="table" w:styleId="Tablaconcuadrcula">
+    <w:name w:val="Table Grid"/>
+    <w:basedOn w:val="Tablanormal"/>
+    <w:uiPriority w:val="39"/>
+    <w:rsid w:val="00F95001"/>
+    <w:pPr>
+      <w:spacing w:after="0" w:line="240" w:lineRule="auto"/>
+    </w:pPr>
+    <w:tblPr>
+      <w:tblInd w:w="0" w:type="dxa"/>
+      <w:tblBorders>
+        <w:top w:val="single" w:sz="4" w:space="0" w:color="auto"/>
+        <w:left w:val="single" w:sz="4" w:space="0" w:color="auto"/>
+        <w:bottom w:val="single" w:sz="4" w:space="0" w:color="auto"/>
+        <w:right w:val="single" w:sz="4" w:space="0" w:color="auto"/>
+        <w:insideH w:val="single" w:sz="4" w:space="0" w:color="auto"/>
+        <w:insideV w:val="single" w:sz="4" w:space="0" w:color="auto"/>
+      </w:tblBorders>
+      <w:tblCellMar>
+        <w:top w:w="0" w:type="dxa"/>
+        <w:left w:w="108" w:type="dxa"/>
+        <w:bottom w:w="0" w:type="dxa"/>
+        <w:right w:w="108" w:type="dxa"/>
+      </w:tblCellMar>
+    </w:tblPr>
+  </w:style>
 </w:styles>
 </file>
 

--- a/COMPUMAT/Projecto_COMP.docx
+++ b/COMPUMAT/Projecto_COMP.docx
@@ -573,6 +573,69 @@
           <w:lang w:val="en-US"/>
         </w:rPr>
         <w:t>key word 4, key word 5</w:t>
+      </w:r>
+    </w:p>
+    <w:p>
+      <w:pPr>
+        <w:pStyle w:val="Normal"/>
+        <w:spacing w:lineRule="auto" w:line="240"/>
+        <w:jc w:val="both"/>
+        <w:rPr>
+          <w:rFonts w:ascii="Times New Roman" w:hAnsi="Times New Roman" w:cs="Times New Roman"/>
+          <w:sz w:val="20"/>
+          <w:szCs w:val="20"/>
+          <w:lang w:val="en-US"/>
+        </w:rPr>
+      </w:pPr>
+      <w:r>
+        <w:rPr>
+          <w:rFonts w:cs="Times New Roman" w:ascii="Times New Roman" w:hAnsi="Times New Roman"/>
+          <w:sz w:val="20"/>
+          <w:szCs w:val="20"/>
+          <w:lang w:val="en-US"/>
+        </w:rPr>
+      </w:r>
+    </w:p>
+    <w:p>
+      <w:pPr>
+        <w:pStyle w:val="Normal"/>
+        <w:spacing w:lineRule="auto" w:line="240"/>
+        <w:jc w:val="both"/>
+        <w:rPr>
+          <w:rFonts w:ascii="Times New Roman" w:hAnsi="Times New Roman" w:cs="Times New Roman"/>
+          <w:sz w:val="20"/>
+          <w:szCs w:val="20"/>
+          <w:lang w:val="en-US"/>
+        </w:rPr>
+      </w:pPr>
+      <w:r>
+        <w:rPr>
+          <w:rFonts w:cs="Times New Roman" w:ascii="Times New Roman" w:hAnsi="Times New Roman"/>
+          <w:sz w:val="20"/>
+          <w:szCs w:val="20"/>
+          <w:lang w:val="en-US"/>
+        </w:rPr>
+      </w:r>
+    </w:p>
+    <w:p>
+      <w:pPr>
+        <w:pStyle w:val="Normal"/>
+        <w:spacing w:lineRule="auto" w:line="240"/>
+        <w:jc w:val="both"/>
+        <w:rPr>
+          <w:rFonts w:ascii="Times New Roman" w:hAnsi="Times New Roman" w:cs="Times New Roman"/>
+          <w:sz w:val="20"/>
+          <w:szCs w:val="20"/>
+          <w:lang w:val="en-US"/>
+        </w:rPr>
+      </w:pPr>
+      <w:r>
+        <w:rPr>
+          <w:rFonts w:cs="Times New Roman" w:ascii="Times New Roman" w:hAnsi="Times New Roman"/>
+          <w:sz w:val="20"/>
+          <w:szCs w:val="20"/>
+          <w:lang w:val="en-US"/>
+        </w:rPr>
       </w:r>
     </w:p>
     <w:p>
@@ -632,33 +695,85 @@
         <w:spacing w:lineRule="auto" w:line="240"/>
         <w:jc w:val="both"/>
         <w:rPr>
-          <w:rFonts w:ascii="Times New Roman" w:hAnsi="Times New Roman" w:cs="Times New Roman"/>
-          <w:b/>
-          <w:b/>
-          <w:sz w:val="20"/>
-          <w:szCs w:val="20"/>
-          <w:lang w:val="en-US"/>
-        </w:rPr>
-      </w:pPr>
-      <w:r>
-        <w:rPr>
-          <w:rFonts w:cs="Times New Roman" w:ascii="Times New Roman" w:hAnsi="Times New Roman"/>
-          <w:b/>
-          <w:sz w:val="20"/>
-          <w:szCs w:val="20"/>
-          <w:lang w:val="en-US"/>
-        </w:rPr>
-        <w:t>…</w:t>
-      </w:r>
-      <w:r>
-        <w:rPr>
-          <w:rFonts w:cs="Times New Roman" w:ascii="Times New Roman" w:hAnsi="Times New Roman"/>
-          <w:b/>
-          <w:sz w:val="20"/>
-          <w:szCs w:val="20"/>
-          <w:lang w:val="en-US"/>
-        </w:rPr>
-        <w:t>Type here something…</w:t>
+          <w:b w:val="false"/>
+          <w:b w:val="false"/>
+          <w:bCs w:val="false"/>
+        </w:rPr>
+      </w:pPr>
+      <w:r>
+        <w:rPr>
+          <w:rFonts w:cs="Times New Roman" w:ascii="Times New Roman" w:hAnsi="Times New Roman"/>
+          <w:b w:val="false"/>
+          <w:bCs w:val="false"/>
+          <w:sz w:val="20"/>
+          <w:szCs w:val="20"/>
+          <w:lang w:val="en-US"/>
+        </w:rPr>
+        <w:t>El interes fundamental de este trabajo, se centra en mostrar maneras de como acelerar métodos iterativos para la solución numérica Ax = b, con la matriz A no singular de R</w:t>
+      </w:r>
+      <w:r>
+        <w:rPr>
+          <w:rFonts w:cs="Times New Roman" w:ascii="Times New Roman" w:hAnsi="Times New Roman"/>
+          <w:b w:val="false"/>
+          <w:bCs w:val="false"/>
+          <w:sz w:val="20"/>
+          <w:szCs w:val="20"/>
+          <w:vertAlign w:val="superscript"/>
+          <w:lang w:val="en-US"/>
+        </w:rPr>
+        <w:t>nxn</w:t>
+      </w:r>
+      <w:r>
+        <w:rPr>
+          <w:rFonts w:cs="Times New Roman" w:ascii="Times New Roman" w:hAnsi="Times New Roman"/>
+          <w:b w:val="false"/>
+          <w:bCs w:val="false"/>
+          <w:sz w:val="20"/>
+          <w:szCs w:val="20"/>
+          <w:lang w:val="en-US"/>
+        </w:rPr>
+        <w:t xml:space="preserve"> y b ∈ R</w:t>
+      </w:r>
+      <w:r>
+        <w:rPr>
+          <w:rFonts w:cs="Times New Roman" w:ascii="Times New Roman" w:hAnsi="Times New Roman"/>
+          <w:b w:val="false"/>
+          <w:bCs w:val="false"/>
+          <w:sz w:val="20"/>
+          <w:szCs w:val="20"/>
+          <w:vertAlign w:val="superscript"/>
+          <w:lang w:val="en-US"/>
+        </w:rPr>
+        <w:t>n</w:t>
+      </w:r>
+      <w:r>
+        <w:rPr>
+          <w:rFonts w:cs="Times New Roman" w:ascii="Times New Roman" w:hAnsi="Times New Roman"/>
+          <w:b w:val="false"/>
+          <w:bCs w:val="false"/>
+          <w:sz w:val="20"/>
+          <w:szCs w:val="20"/>
+          <w:lang w:val="en-US"/>
+        </w:rPr>
+        <w:t xml:space="preserve"> . la acelaración se consigue con precondicionamiento que será explicado con mas detalles es los siguientes puntos de este trabajo. Con algún detalle, se consideran precondicionamientos basados en métodos iterativos estacionarios y en factorización LU incompleta Otro punto a tratar en este trabajo, es la importancia de los metodos iterativos en la generación de mallas, como caso particular se mostrará la generación de malla en 2D.</w:t>
+      </w:r>
+    </w:p>
+    <w:p>
+      <w:pPr>
+        <w:pStyle w:val="Normal"/>
+        <w:spacing w:lineRule="auto" w:line="240"/>
+        <w:jc w:val="both"/>
+        <w:rPr>
+          <w:rFonts w:ascii="Times New Roman" w:hAnsi="Times New Roman" w:cs="Times New Roman"/>
+          <w:b/>
+          <w:b/>
+          <w:sz w:val="20"/>
+          <w:szCs w:val="20"/>
+          <w:lang w:val="en-US"/>
+        </w:rPr>
+      </w:pPr>
+      <w:r>
+        <w:rPr/>
       </w:r>
     </w:p>
     <w:p>
@@ -3446,17 +3561,432 @@
         <w:spacing w:lineRule="auto" w:line="240"/>
         <w:ind w:left="426" w:hanging="426"/>
         <w:jc w:val="both"/>
+        <w:rPr>
+          <w:rFonts w:ascii="Times New Roman" w:hAnsi="Times New Roman" w:cs="Times New Roman"/>
+          <w:b/>
+          <w:b/>
+          <w:sz w:val="20"/>
+          <w:szCs w:val="20"/>
+          <w:lang w:val="en-US"/>
+        </w:rPr>
+      </w:pPr>
+      <w:r>
         <w:rPr/>
-      </w:pPr>
-      <w:r>
-        <w:rPr>
-          <w:rFonts w:cs="Times New Roman" w:ascii="Times New Roman" w:hAnsi="Times New Roman"/>
-          <w:b/>
-          <w:sz w:val="20"/>
-          <w:szCs w:val="20"/>
-          <w:lang w:val="en-US"/>
-        </w:rPr>
-        <w:t>ccc</w:t>
+      </w:r>
+    </w:p>
+    <w:p>
+      <w:pPr>
+        <w:pStyle w:val="ListParagraph"/>
+        <w:spacing w:lineRule="auto" w:line="240"/>
+        <w:ind w:left="426" w:hanging="426"/>
+        <w:jc w:val="both"/>
+        <w:rPr>
+          <w:b w:val="false"/>
+          <w:b w:val="false"/>
+          <w:bCs w:val="false"/>
+        </w:rPr>
+      </w:pPr>
+      <w:r>
+        <w:rPr>
+          <w:rFonts w:cs="Times New Roman" w:ascii="Times New Roman" w:hAnsi="Times New Roman"/>
+          <w:b w:val="false"/>
+          <w:bCs w:val="false"/>
+          <w:sz w:val="20"/>
+          <w:szCs w:val="20"/>
+          <w:lang w:val="en-US"/>
+        </w:rPr>
+        <w:t>Un ejemplo de la matriz generada por el generador el´ıptico, para el caso de un grid de 3x3 es la siguiente:</w:t>
+      </w:r>
+    </w:p>
+    <w:p>
+      <w:pPr>
+        <w:pStyle w:val="Normal"/>
+        <w:spacing w:lineRule="auto" w:line="240"/>
+        <w:ind w:left="426" w:hanging="426"/>
+        <w:jc w:val="center"/>
+        <w:rPr>
+          <w:b w:val="false"/>
+          <w:b w:val="false"/>
+          <w:bCs w:val="false"/>
+        </w:rPr>
+      </w:pPr>
+      <w:r>
+        <w:drawing>
+          <wp:anchor behindDoc="0" distT="0" distB="0" distL="0" distR="0" simplePos="0" locked="0" layoutInCell="1" allowOverlap="1" relativeHeight="32">
+            <wp:simplePos x="0" y="0"/>
+            <wp:positionH relativeFrom="column">
+              <wp:align>center</wp:align>
+            </wp:positionH>
+            <wp:positionV relativeFrom="paragraph">
+              <wp:posOffset>635</wp:posOffset>
+            </wp:positionV>
+            <wp:extent cx="5612130" cy="1416050"/>
+            <wp:effectExtent l="0" t="0" r="0" b="0"/>
+            <wp:wrapSquare wrapText="largest"/>
+            <wp:docPr id="3" name="Imagen1" descr=""/>
+            <wp:cNvGraphicFramePr>
+              <a:graphicFrameLocks xmlns:a="http://schemas.openxmlformats.org/drawingml/2006/main" noChangeAspect="1"/>
+            </wp:cNvGraphicFramePr>
+            <a:graphic xmlns:a="http://schemas.openxmlformats.org/drawingml/2006/main">
+              <a:graphicData uri="http://schemas.openxmlformats.org/drawingml/2006/picture">
+                <pic:pic xmlns:pic="http://schemas.openxmlformats.org/drawingml/2006/picture">
+                  <pic:nvPicPr>
+                    <pic:cNvPr id="3" name="Imagen1" descr=""/>
+                    <pic:cNvPicPr>
+                      <a:picLocks noChangeAspect="1" noChangeArrowheads="1"/>
+                    </pic:cNvPicPr>
+                  </pic:nvPicPr>
+                  <pic:blipFill>
+                    <a:blip r:embed="rId8"/>
+                    <a:stretch>
+                      <a:fillRect/>
+                    </a:stretch>
+                  </pic:blipFill>
+                  <pic:spPr bwMode="auto">
+                    <a:xfrm>
+                      <a:off x="0" y="0"/>
+                      <a:ext cx="5612130" cy="1416050"/>
+                    </a:xfrm>
+                    <a:prstGeom prst="rect">
+                      <a:avLst/>
+                    </a:prstGeom>
+                  </pic:spPr>
+                </pic:pic>
+              </a:graphicData>
+            </a:graphic>
+          </wp:anchor>
+        </w:drawing>
+      </w:r>
+      <w:r>
+        <w:rPr>
+          <w:rFonts w:cs="Times New Roman" w:ascii="Times New Roman" w:hAnsi="Times New Roman"/>
+          <w:b w:val="false"/>
+          <w:bCs w:val="false"/>
+          <w:sz w:val="20"/>
+          <w:szCs w:val="20"/>
+          <w:lang w:val="en-US"/>
+        </w:rPr>
+        <w:t xml:space="preserve">Figura </w:t>
+      </w:r>
+      <w:r>
+        <w:rPr>
+          <w:rFonts w:cs="Times New Roman" w:ascii="Times New Roman" w:hAnsi="Times New Roman"/>
+          <w:b w:val="false"/>
+          <w:bCs w:val="false"/>
+          <w:sz w:val="20"/>
+          <w:szCs w:val="20"/>
+          <w:lang w:val="en-US"/>
+        </w:rPr>
+        <w:t>5</w:t>
+      </w:r>
+      <w:r>
+        <w:rPr>
+          <w:rFonts w:cs="Times New Roman" w:ascii="Times New Roman" w:hAnsi="Times New Roman"/>
+          <w:b w:val="false"/>
+          <w:bCs w:val="false"/>
+          <w:sz w:val="20"/>
+          <w:szCs w:val="20"/>
+          <w:lang w:val="en-US"/>
+        </w:rPr>
+        <w:t>: Matriz del sistema obtenida por el generador el´ıptico</w:t>
+      </w:r>
+    </w:p>
+    <w:p>
+      <w:pPr>
+        <w:pStyle w:val="ListParagraph"/>
+        <w:spacing w:lineRule="auto" w:line="240"/>
+        <w:ind w:left="426" w:hanging="426"/>
+        <w:jc w:val="both"/>
+        <w:rPr>
+          <w:rFonts w:ascii="Times New Roman" w:hAnsi="Times New Roman" w:cs="Times New Roman"/>
+          <w:b/>
+          <w:b/>
+          <w:sz w:val="20"/>
+          <w:szCs w:val="20"/>
+          <w:lang w:val="en-US"/>
+        </w:rPr>
+      </w:pPr>
+      <w:r>
+        <w:rPr/>
+      </w:r>
+    </w:p>
+    <w:p>
+      <w:pPr>
+        <w:pStyle w:val="ListParagraph"/>
+        <w:spacing w:lineRule="auto" w:line="240"/>
+        <w:ind w:left="426" w:hanging="426"/>
+        <w:jc w:val="both"/>
+        <w:rPr>
+          <w:rFonts w:ascii="Times New Roman" w:hAnsi="Times New Roman" w:cs="Times New Roman"/>
+          <w:b/>
+          <w:b/>
+          <w:sz w:val="20"/>
+          <w:szCs w:val="20"/>
+          <w:lang w:val="en-US"/>
+        </w:rPr>
+      </w:pPr>
+      <w:r>
+        <w:rPr/>
+      </w:r>
+    </w:p>
+    <w:p>
+      <w:pPr>
+        <w:pStyle w:val="ListParagraph"/>
+        <w:spacing w:lineRule="auto" w:line="240"/>
+        <w:ind w:left="426" w:hanging="426"/>
+        <w:jc w:val="both"/>
+        <w:rPr>
+          <w:b w:val="false"/>
+          <w:b w:val="false"/>
+          <w:bCs w:val="false"/>
+        </w:rPr>
+      </w:pPr>
+      <w:r>
+        <w:rPr>
+          <w:rFonts w:cs="Times New Roman" w:ascii="Times New Roman" w:hAnsi="Times New Roman"/>
+          <w:b w:val="false"/>
+          <w:bCs w:val="false"/>
+          <w:sz w:val="20"/>
+          <w:szCs w:val="20"/>
+          <w:lang w:val="en-US"/>
+        </w:rPr>
+        <w:t>Si seguimos generando más matrices, veremos que la matriz del sistema es banda. El ancho de la banda</w:t>
+      </w:r>
+    </w:p>
+    <w:p>
+      <w:pPr>
+        <w:pStyle w:val="ListParagraph"/>
+        <w:spacing w:lineRule="auto" w:line="240"/>
+        <w:ind w:left="426" w:hanging="426"/>
+        <w:jc w:val="both"/>
+        <w:rPr>
+          <w:b w:val="false"/>
+          <w:b w:val="false"/>
+          <w:bCs w:val="false"/>
+        </w:rPr>
+      </w:pPr>
+      <w:r>
+        <w:rPr>
+          <w:rFonts w:cs="Times New Roman" w:ascii="Times New Roman" w:hAnsi="Times New Roman"/>
+          <w:b w:val="false"/>
+          <w:bCs w:val="false"/>
+          <w:sz w:val="20"/>
+          <w:szCs w:val="20"/>
+          <w:lang w:val="en-US"/>
+        </w:rPr>
+        <w:t>depende del tama</w:t>
+      </w:r>
+      <w:r>
+        <w:rPr>
+          <w:rFonts w:cs="Times New Roman" w:ascii="Times New Roman" w:hAnsi="Times New Roman"/>
+          <w:b w:val="false"/>
+          <w:bCs w:val="false"/>
+          <w:sz w:val="20"/>
+          <w:szCs w:val="20"/>
+          <w:lang w:val="en-US"/>
+        </w:rPr>
+        <w:t>ñ</w:t>
+      </w:r>
+      <w:r>
+        <w:rPr>
+          <w:rFonts w:cs="Times New Roman" w:ascii="Times New Roman" w:hAnsi="Times New Roman"/>
+          <w:b w:val="false"/>
+          <w:bCs w:val="false"/>
+          <w:sz w:val="20"/>
+          <w:szCs w:val="20"/>
+          <w:lang w:val="en-US"/>
+        </w:rPr>
+        <w:t>o del grid que se use, siendo este igual a n + 1, con n igual al tama</w:t>
+      </w:r>
+      <w:r>
+        <w:rPr>
+          <w:rFonts w:cs="Times New Roman" w:ascii="Times New Roman" w:hAnsi="Times New Roman"/>
+          <w:b w:val="false"/>
+          <w:bCs w:val="false"/>
+          <w:sz w:val="20"/>
+          <w:szCs w:val="20"/>
+          <w:lang w:val="en-US"/>
+        </w:rPr>
+        <w:t>ñ</w:t>
+      </w:r>
+      <w:r>
+        <w:rPr>
+          <w:rFonts w:cs="Times New Roman" w:ascii="Times New Roman" w:hAnsi="Times New Roman"/>
+          <w:b w:val="false"/>
+          <w:bCs w:val="false"/>
+          <w:sz w:val="20"/>
+          <w:szCs w:val="20"/>
+          <w:lang w:val="en-US"/>
+        </w:rPr>
+        <w:t>o del grid a usar. Al</w:t>
+      </w:r>
+    </w:p>
+    <w:p>
+      <w:pPr>
+        <w:pStyle w:val="ListParagraph"/>
+        <w:spacing w:lineRule="auto" w:line="240"/>
+        <w:ind w:left="426" w:hanging="426"/>
+        <w:jc w:val="both"/>
+        <w:rPr>
+          <w:b w:val="false"/>
+          <w:b w:val="false"/>
+          <w:bCs w:val="false"/>
+        </w:rPr>
+      </w:pPr>
+      <w:r>
+        <w:rPr>
+          <w:rFonts w:cs="Times New Roman" w:ascii="Times New Roman" w:hAnsi="Times New Roman"/>
+          <w:b w:val="false"/>
+          <w:bCs w:val="false"/>
+          <w:sz w:val="20"/>
+          <w:szCs w:val="20"/>
+          <w:lang w:val="en-US"/>
+        </w:rPr>
+        <w:t>analizar la matriz también pudimos observar que no era ni simétrica ni definida positiva, lo que nos limita en</w:t>
+      </w:r>
+    </w:p>
+    <w:p>
+      <w:pPr>
+        <w:pStyle w:val="ListParagraph"/>
+        <w:spacing w:lineRule="auto" w:line="240"/>
+        <w:ind w:left="426" w:hanging="426"/>
+        <w:jc w:val="both"/>
+        <w:rPr>
+          <w:b w:val="false"/>
+          <w:b w:val="false"/>
+          <w:bCs w:val="false"/>
+        </w:rPr>
+      </w:pPr>
+      <w:r>
+        <w:rPr>
+          <w:rFonts w:cs="Times New Roman" w:ascii="Times New Roman" w:hAnsi="Times New Roman"/>
+          <w:b w:val="false"/>
+          <w:bCs w:val="false"/>
+          <w:sz w:val="20"/>
+          <w:szCs w:val="20"/>
+          <w:lang w:val="en-US"/>
+        </w:rPr>
+        <w:t>el caso de la elección del precondicionador ( por ejemplo, no gradiente-conjugado-precondicionado ). Debido</w:t>
+      </w:r>
+    </w:p>
+    <w:p>
+      <w:pPr>
+        <w:pStyle w:val="ListParagraph"/>
+        <w:spacing w:lineRule="auto" w:line="240"/>
+        <w:ind w:left="426" w:hanging="426"/>
+        <w:jc w:val="both"/>
+        <w:rPr>
+          <w:b w:val="false"/>
+          <w:b w:val="false"/>
+          <w:bCs w:val="false"/>
+        </w:rPr>
+      </w:pPr>
+      <w:r>
+        <w:rPr>
+          <w:rFonts w:cs="Times New Roman" w:ascii="Times New Roman" w:hAnsi="Times New Roman"/>
+          <w:b w:val="false"/>
+          <w:bCs w:val="false"/>
+          <w:sz w:val="20"/>
+          <w:szCs w:val="20"/>
+          <w:lang w:val="en-US"/>
+        </w:rPr>
+        <w:t>a que es banda y sparse, tenemos que un buen método es trabajar el sistema por bloques. Para este propósito</w:t>
+      </w:r>
+    </w:p>
+    <w:p>
+      <w:pPr>
+        <w:pStyle w:val="ListParagraph"/>
+        <w:spacing w:lineRule="auto" w:line="240"/>
+        <w:ind w:left="426" w:hanging="426"/>
+        <w:jc w:val="both"/>
+        <w:rPr>
+          <w:b w:val="false"/>
+          <w:b w:val="false"/>
+          <w:bCs w:val="false"/>
+        </w:rPr>
+      </w:pPr>
+      <w:r>
+        <w:rPr>
+          <w:rFonts w:cs="Times New Roman" w:ascii="Times New Roman" w:hAnsi="Times New Roman"/>
+          <w:b w:val="false"/>
+          <w:bCs w:val="false"/>
+          <w:sz w:val="20"/>
+          <w:szCs w:val="20"/>
+          <w:lang w:val="en-US"/>
+        </w:rPr>
+        <w:t>se uso el método de gauss seidel por bloques como matriz de precondicionamiento, y como se podrá observar</w:t>
+      </w:r>
+    </w:p>
+    <w:p>
+      <w:pPr>
+        <w:pStyle w:val="ListParagraph"/>
+        <w:spacing w:lineRule="auto" w:line="240"/>
+        <w:ind w:left="426" w:hanging="426"/>
+        <w:jc w:val="both"/>
+        <w:rPr>
+          <w:b w:val="false"/>
+          <w:b w:val="false"/>
+          <w:bCs w:val="false"/>
+        </w:rPr>
+      </w:pPr>
+      <w:r>
+        <w:rPr>
+          <w:rFonts w:cs="Times New Roman" w:ascii="Times New Roman" w:hAnsi="Times New Roman"/>
+          <w:b w:val="false"/>
+          <w:bCs w:val="false"/>
+          <w:sz w:val="20"/>
+          <w:szCs w:val="20"/>
+          <w:lang w:val="en-US"/>
+        </w:rPr>
+        <w:t>en la siguiente figura ambas mallas son generadas correctamente con ambos métodos, con la diferencia que el</w:t>
+      </w:r>
+    </w:p>
+    <w:p>
+      <w:pPr>
+        <w:pStyle w:val="ListParagraph"/>
+        <w:spacing w:lineRule="auto" w:line="240"/>
+        <w:ind w:left="426" w:hanging="426"/>
+        <w:jc w:val="both"/>
+        <w:rPr>
+          <w:b w:val="false"/>
+          <w:b w:val="false"/>
+          <w:bCs w:val="false"/>
+        </w:rPr>
+      </w:pPr>
+      <w:r>
+        <w:rPr>
+          <w:rFonts w:cs="Times New Roman" w:ascii="Times New Roman" w:hAnsi="Times New Roman"/>
+          <w:b w:val="false"/>
+          <w:bCs w:val="false"/>
+          <w:sz w:val="20"/>
+          <w:szCs w:val="20"/>
+          <w:lang w:val="en-US"/>
+        </w:rPr>
+        <w:t>método de gauss seidel por bloque converge con mucho menos iteraciones que el método de gauss seidel</w:t>
+      </w:r>
+    </w:p>
+    <w:p>
+      <w:pPr>
+        <w:pStyle w:val="ListParagraph"/>
+        <w:spacing w:lineRule="auto" w:line="240"/>
+        <w:ind w:left="426" w:hanging="426"/>
+        <w:jc w:val="both"/>
+        <w:rPr>
+          <w:b w:val="false"/>
+          <w:b w:val="false"/>
+          <w:bCs w:val="false"/>
+        </w:rPr>
+      </w:pPr>
+      <w:r>
+        <w:rPr>
+          <w:rFonts w:cs="Times New Roman" w:ascii="Times New Roman" w:hAnsi="Times New Roman"/>
+          <w:b w:val="false"/>
+          <w:bCs w:val="false"/>
+          <w:sz w:val="20"/>
+          <w:szCs w:val="20"/>
+          <w:lang w:val="en-US"/>
+        </w:rPr>
+        <w:t>tradicional.</w:t>
       </w:r>
     </w:p>
     <w:p>

--- a/COMPUMAT/Projecto_COMP.docx
+++ b/COMPUMAT/Projecto_COMP.docx
@@ -3534,6 +3534,44 @@
     </w:p>
     <w:p>
       <w:pPr>
+        <w:pStyle w:val="Normal"/>
+        <w:spacing w:lineRule="auto" w:line="240"/>
+        <w:jc w:val="both"/>
+        <w:rPr>
+          <w:rFonts w:ascii="Times New Roman" w:hAnsi="Times New Roman" w:cs="Times New Roman"/>
+          <w:sz w:val="20"/>
+          <w:szCs w:val="20"/>
+        </w:rPr>
+      </w:pPr>
+      <w:r>
+        <w:rPr>
+          <w:rFonts w:cs="Times New Roman" w:ascii="Times New Roman" w:hAnsi="Times New Roman"/>
+          <w:sz w:val="20"/>
+          <w:szCs w:val="20"/>
+        </w:rPr>
+      </w:r>
+    </w:p>
+    <w:p>
+      <w:pPr>
+        <w:pStyle w:val="Normal"/>
+        <w:spacing w:lineRule="auto" w:line="240"/>
+        <w:jc w:val="both"/>
+        <w:rPr>
+          <w:rFonts w:ascii="Times New Roman" w:hAnsi="Times New Roman" w:cs="Times New Roman"/>
+          <w:sz w:val="20"/>
+          <w:szCs w:val="20"/>
+        </w:rPr>
+      </w:pPr>
+      <w:r>
+        <w:rPr>
+          <w:rFonts w:cs="Times New Roman" w:ascii="Times New Roman" w:hAnsi="Times New Roman"/>
+          <w:sz w:val="20"/>
+          <w:szCs w:val="20"/>
+        </w:rPr>
+      </w:r>
+    </w:p>
+    <w:p>
+      <w:pPr>
         <w:pStyle w:val="ListParagraph"/>
         <w:numPr>
           <w:ilvl w:val="0"/>
@@ -3987,6 +4025,732 @@
           <w:lang w:val="en-US"/>
         </w:rPr>
         <w:t>tradicional.</w:t>
+      </w:r>
+    </w:p>
+    <w:p>
+      <w:pPr>
+        <w:pStyle w:val="ListParagraph"/>
+        <w:spacing w:lineRule="auto" w:line="240"/>
+        <w:ind w:left="426" w:hanging="426"/>
+        <w:jc w:val="both"/>
+        <w:rPr>
+          <w:rFonts w:ascii="Times New Roman" w:hAnsi="Times New Roman" w:cs="Times New Roman"/>
+          <w:b/>
+          <w:b/>
+          <w:sz w:val="20"/>
+          <w:szCs w:val="20"/>
+          <w:lang w:val="en-US"/>
+        </w:rPr>
+      </w:pPr>
+      <w:r>
+        <w:rPr/>
+      </w:r>
+    </w:p>
+    <w:p>
+      <w:pPr>
+        <w:pStyle w:val="ListParagraph"/>
+        <w:spacing w:lineRule="auto" w:line="240"/>
+        <w:ind w:left="426" w:hanging="426"/>
+        <w:jc w:val="both"/>
+        <w:rPr>
+          <w:rFonts w:ascii="Times New Roman" w:hAnsi="Times New Roman" w:cs="Times New Roman"/>
+          <w:b/>
+          <w:b/>
+          <w:sz w:val="20"/>
+          <w:szCs w:val="20"/>
+          <w:lang w:val="en-US"/>
+        </w:rPr>
+      </w:pPr>
+      <w:r>
+        <w:rPr/>
+      </w:r>
+    </w:p>
+    <w:p>
+      <w:pPr>
+        <w:pStyle w:val="ListParagraph"/>
+        <w:spacing w:lineRule="auto" w:line="240"/>
+        <w:ind w:left="426" w:hanging="426"/>
+        <w:jc w:val="both"/>
+        <w:rPr>
+          <w:rFonts w:ascii="Times New Roman" w:hAnsi="Times New Roman" w:cs="Times New Roman"/>
+          <w:b/>
+          <w:b/>
+          <w:sz w:val="20"/>
+          <w:szCs w:val="20"/>
+          <w:lang w:val="en-US"/>
+        </w:rPr>
+      </w:pPr>
+      <w:r>
+        <w:rPr/>
+      </w:r>
+    </w:p>
+    <w:p>
+      <w:pPr>
+        <w:pStyle w:val="ListParagraph"/>
+        <w:spacing w:lineRule="auto" w:line="240"/>
+        <w:ind w:left="426" w:hanging="426"/>
+        <w:jc w:val="both"/>
+        <w:rPr>
+          <w:rFonts w:ascii="Times New Roman" w:hAnsi="Times New Roman" w:cs="Times New Roman"/>
+          <w:b/>
+          <w:b/>
+          <w:sz w:val="20"/>
+          <w:szCs w:val="20"/>
+          <w:lang w:val="en-US"/>
+        </w:rPr>
+      </w:pPr>
+      <w:r>
+        <w:rPr/>
+      </w:r>
+    </w:p>
+    <w:p>
+      <w:pPr>
+        <w:pStyle w:val="ListParagraph"/>
+        <w:spacing w:lineRule="auto" w:line="240"/>
+        <w:ind w:left="426" w:hanging="426"/>
+        <w:jc w:val="both"/>
+        <w:rPr>
+          <w:rFonts w:ascii="Times New Roman" w:hAnsi="Times New Roman" w:cs="Times New Roman"/>
+          <w:b/>
+          <w:b/>
+          <w:sz w:val="20"/>
+          <w:szCs w:val="20"/>
+          <w:lang w:val="en-US"/>
+        </w:rPr>
+      </w:pPr>
+      <w:r>
+        <w:rPr/>
+      </w:r>
+    </w:p>
+    <w:p>
+      <w:pPr>
+        <w:pStyle w:val="ListParagraph"/>
+        <w:spacing w:lineRule="auto" w:line="240"/>
+        <w:ind w:left="426" w:hanging="426"/>
+        <w:jc w:val="both"/>
+        <w:rPr>
+          <w:rFonts w:ascii="Times New Roman" w:hAnsi="Times New Roman" w:cs="Times New Roman"/>
+          <w:b/>
+          <w:b/>
+          <w:sz w:val="20"/>
+          <w:szCs w:val="20"/>
+          <w:lang w:val="en-US"/>
+        </w:rPr>
+      </w:pPr>
+      <w:r>
+        <w:rPr/>
+      </w:r>
+    </w:p>
+    <w:p>
+      <w:pPr>
+        <w:pStyle w:val="ListParagraph"/>
+        <w:spacing w:lineRule="auto" w:line="240"/>
+        <w:ind w:left="426" w:hanging="426"/>
+        <w:jc w:val="both"/>
+        <w:rPr>
+          <w:rFonts w:ascii="Times New Roman" w:hAnsi="Times New Roman" w:cs="Times New Roman"/>
+          <w:b/>
+          <w:b/>
+          <w:sz w:val="20"/>
+          <w:szCs w:val="20"/>
+          <w:lang w:val="en-US"/>
+        </w:rPr>
+      </w:pPr>
+      <w:r>
+        <w:rPr/>
+      </w:r>
+    </w:p>
+    <w:p>
+      <w:pPr>
+        <w:pStyle w:val="ListParagraph"/>
+        <w:spacing w:lineRule="auto" w:line="240"/>
+        <w:ind w:left="426" w:hanging="426"/>
+        <w:jc w:val="both"/>
+        <w:rPr>
+          <w:rFonts w:ascii="Times New Roman" w:hAnsi="Times New Roman" w:cs="Times New Roman"/>
+          <w:b/>
+          <w:b/>
+          <w:sz w:val="20"/>
+          <w:szCs w:val="20"/>
+          <w:lang w:val="en-US"/>
+        </w:rPr>
+      </w:pPr>
+      <w:r>
+        <w:rPr/>
+      </w:r>
+    </w:p>
+    <w:p>
+      <w:pPr>
+        <w:pStyle w:val="ListParagraph"/>
+        <w:spacing w:lineRule="auto" w:line="240"/>
+        <w:ind w:left="426" w:hanging="426"/>
+        <w:jc w:val="both"/>
+        <w:rPr>
+          <w:rFonts w:ascii="Times New Roman" w:hAnsi="Times New Roman" w:cs="Times New Roman"/>
+          <w:b/>
+          <w:b/>
+          <w:sz w:val="20"/>
+          <w:szCs w:val="20"/>
+          <w:lang w:val="en-US"/>
+        </w:rPr>
+      </w:pPr>
+      <w:r>
+        <w:rPr/>
+      </w:r>
+    </w:p>
+    <w:p>
+      <w:pPr>
+        <w:pStyle w:val="ListParagraph"/>
+        <w:spacing w:lineRule="auto" w:line="240"/>
+        <w:ind w:left="426" w:hanging="426"/>
+        <w:jc w:val="both"/>
+        <w:rPr>
+          <w:rFonts w:ascii="Times New Roman" w:hAnsi="Times New Roman" w:cs="Times New Roman"/>
+          <w:b/>
+          <w:b/>
+          <w:sz w:val="20"/>
+          <w:szCs w:val="20"/>
+          <w:lang w:val="en-US"/>
+        </w:rPr>
+      </w:pPr>
+      <w:r>
+        <w:rPr/>
+      </w:r>
+    </w:p>
+    <w:p>
+      <w:pPr>
+        <w:pStyle w:val="ListParagraph"/>
+        <w:spacing w:lineRule="auto" w:line="240"/>
+        <w:ind w:left="426" w:hanging="426"/>
+        <w:jc w:val="both"/>
+        <w:rPr>
+          <w:rFonts w:ascii="Times New Roman" w:hAnsi="Times New Roman" w:cs="Times New Roman"/>
+          <w:b/>
+          <w:b/>
+          <w:sz w:val="20"/>
+          <w:szCs w:val="20"/>
+          <w:lang w:val="en-US"/>
+        </w:rPr>
+      </w:pPr>
+      <w:r>
+        <w:rPr/>
+      </w:r>
+    </w:p>
+    <w:p>
+      <w:pPr>
+        <w:pStyle w:val="ListParagraph"/>
+        <w:spacing w:lineRule="auto" w:line="240"/>
+        <w:ind w:left="426" w:hanging="426"/>
+        <w:jc w:val="both"/>
+        <w:rPr>
+          <w:rFonts w:ascii="Times New Roman" w:hAnsi="Times New Roman" w:cs="Times New Roman"/>
+          <w:b/>
+          <w:b/>
+          <w:sz w:val="20"/>
+          <w:szCs w:val="20"/>
+          <w:lang w:val="en-US"/>
+        </w:rPr>
+      </w:pPr>
+      <w:r>
+        <w:rPr/>
+        <w:drawing>
+          <wp:anchor behindDoc="0" distT="0" distB="0" distL="0" distR="0" simplePos="0" locked="0" layoutInCell="1" allowOverlap="1" relativeHeight="33">
+            <wp:simplePos x="0" y="0"/>
+            <wp:positionH relativeFrom="column">
+              <wp:posOffset>2858135</wp:posOffset>
+            </wp:positionH>
+            <wp:positionV relativeFrom="paragraph">
+              <wp:posOffset>-68580</wp:posOffset>
+            </wp:positionV>
+            <wp:extent cx="1934210" cy="1972310"/>
+            <wp:effectExtent l="0" t="0" r="0" b="0"/>
+            <wp:wrapSquare wrapText="largest"/>
+            <wp:docPr id="4" name="Imagen4" descr=""/>
+            <wp:cNvGraphicFramePr>
+              <a:graphicFrameLocks xmlns:a="http://schemas.openxmlformats.org/drawingml/2006/main" noChangeAspect="1"/>
+            </wp:cNvGraphicFramePr>
+            <a:graphic xmlns:a="http://schemas.openxmlformats.org/drawingml/2006/main">
+              <a:graphicData uri="http://schemas.openxmlformats.org/drawingml/2006/picture">
+                <pic:pic xmlns:pic="http://schemas.openxmlformats.org/drawingml/2006/picture">
+                  <pic:nvPicPr>
+                    <pic:cNvPr id="4" name="Imagen4" descr=""/>
+                    <pic:cNvPicPr>
+                      <a:picLocks noChangeAspect="1" noChangeArrowheads="1"/>
+                    </pic:cNvPicPr>
+                  </pic:nvPicPr>
+                  <pic:blipFill>
+                    <a:blip r:embed="rId9"/>
+                    <a:stretch>
+                      <a:fillRect/>
+                    </a:stretch>
+                  </pic:blipFill>
+                  <pic:spPr bwMode="auto">
+                    <a:xfrm>
+                      <a:off x="0" y="0"/>
+                      <a:ext cx="1934210" cy="1972310"/>
+                    </a:xfrm>
+                    <a:prstGeom prst="rect">
+                      <a:avLst/>
+                    </a:prstGeom>
+                  </pic:spPr>
+                </pic:pic>
+              </a:graphicData>
+            </a:graphic>
+          </wp:anchor>
+        </w:drawing>
+        <w:drawing>
+          <wp:anchor behindDoc="0" distT="0" distB="0" distL="0" distR="0" simplePos="0" locked="0" layoutInCell="1" allowOverlap="1" relativeHeight="34">
+            <wp:simplePos x="0" y="0"/>
+            <wp:positionH relativeFrom="column">
+              <wp:posOffset>720090</wp:posOffset>
+            </wp:positionH>
+            <wp:positionV relativeFrom="paragraph">
+              <wp:posOffset>-88900</wp:posOffset>
+            </wp:positionV>
+            <wp:extent cx="1877060" cy="2009775"/>
+            <wp:effectExtent l="0" t="0" r="0" b="0"/>
+            <wp:wrapSquare wrapText="largest"/>
+            <wp:docPr id="5" name="Imagen5" descr=""/>
+            <wp:cNvGraphicFramePr>
+              <a:graphicFrameLocks xmlns:a="http://schemas.openxmlformats.org/drawingml/2006/main" noChangeAspect="1"/>
+            </wp:cNvGraphicFramePr>
+            <a:graphic xmlns:a="http://schemas.openxmlformats.org/drawingml/2006/main">
+              <a:graphicData uri="http://schemas.openxmlformats.org/drawingml/2006/picture">
+                <pic:pic xmlns:pic="http://schemas.openxmlformats.org/drawingml/2006/picture">
+                  <pic:nvPicPr>
+                    <pic:cNvPr id="5" name="Imagen5" descr=""/>
+                    <pic:cNvPicPr>
+                      <a:picLocks noChangeAspect="1" noChangeArrowheads="1"/>
+                    </pic:cNvPicPr>
+                  </pic:nvPicPr>
+                  <pic:blipFill>
+                    <a:blip r:embed="rId10"/>
+                    <a:stretch>
+                      <a:fillRect/>
+                    </a:stretch>
+                  </pic:blipFill>
+                  <pic:spPr bwMode="auto">
+                    <a:xfrm>
+                      <a:off x="0" y="0"/>
+                      <a:ext cx="1877060" cy="2009775"/>
+                    </a:xfrm>
+                    <a:prstGeom prst="rect">
+                      <a:avLst/>
+                    </a:prstGeom>
+                  </pic:spPr>
+                </pic:pic>
+              </a:graphicData>
+            </a:graphic>
+          </wp:anchor>
+        </w:drawing>
+      </w:r>
+    </w:p>
+    <w:p>
+      <w:pPr>
+        <w:pStyle w:val="ListParagraph"/>
+        <w:spacing w:lineRule="auto" w:line="240"/>
+        <w:ind w:left="426" w:hanging="426"/>
+        <w:jc w:val="both"/>
+        <w:rPr>
+          <w:rFonts w:ascii="Times New Roman" w:hAnsi="Times New Roman" w:cs="Times New Roman"/>
+          <w:b/>
+          <w:b/>
+          <w:sz w:val="20"/>
+          <w:szCs w:val="20"/>
+          <w:lang w:val="en-US"/>
+        </w:rPr>
+      </w:pPr>
+      <w:r>
+        <w:rPr/>
+      </w:r>
+    </w:p>
+    <w:p>
+      <w:pPr>
+        <w:pStyle w:val="ListParagraph"/>
+        <w:spacing w:lineRule="auto" w:line="240"/>
+        <w:ind w:left="426" w:hanging="426"/>
+        <w:jc w:val="both"/>
+        <w:rPr>
+          <w:rFonts w:ascii="Times New Roman" w:hAnsi="Times New Roman" w:cs="Times New Roman"/>
+          <w:b/>
+          <w:b/>
+          <w:sz w:val="20"/>
+          <w:szCs w:val="20"/>
+          <w:lang w:val="en-US"/>
+        </w:rPr>
+      </w:pPr>
+      <w:r>
+        <w:rPr/>
+      </w:r>
+    </w:p>
+    <w:p>
+      <w:pPr>
+        <w:pStyle w:val="ListParagraph"/>
+        <w:spacing w:lineRule="auto" w:line="240"/>
+        <w:ind w:left="426" w:hanging="426"/>
+        <w:jc w:val="both"/>
+        <w:rPr>
+          <w:rFonts w:ascii="Times New Roman" w:hAnsi="Times New Roman" w:cs="Times New Roman"/>
+          <w:b/>
+          <w:b/>
+          <w:sz w:val="20"/>
+          <w:szCs w:val="20"/>
+          <w:lang w:val="en-US"/>
+        </w:rPr>
+      </w:pPr>
+      <w:r>
+        <w:rPr/>
+      </w:r>
+    </w:p>
+    <w:p>
+      <w:pPr>
+        <w:pStyle w:val="ListParagraph"/>
+        <w:spacing w:lineRule="auto" w:line="240"/>
+        <w:ind w:left="426" w:hanging="426"/>
+        <w:jc w:val="both"/>
+        <w:rPr>
+          <w:rFonts w:ascii="Times New Roman" w:hAnsi="Times New Roman" w:cs="Times New Roman"/>
+          <w:b/>
+          <w:b/>
+          <w:sz w:val="20"/>
+          <w:szCs w:val="20"/>
+          <w:lang w:val="en-US"/>
+        </w:rPr>
+      </w:pPr>
+      <w:r>
+        <w:rPr/>
+      </w:r>
+    </w:p>
+    <w:p>
+      <w:pPr>
+        <w:pStyle w:val="ListParagraph"/>
+        <w:spacing w:lineRule="auto" w:line="240"/>
+        <w:ind w:left="426" w:hanging="426"/>
+        <w:jc w:val="both"/>
+        <w:rPr>
+          <w:rFonts w:ascii="Times New Roman" w:hAnsi="Times New Roman" w:cs="Times New Roman"/>
+          <w:b/>
+          <w:b/>
+          <w:sz w:val="20"/>
+          <w:szCs w:val="20"/>
+          <w:lang w:val="en-US"/>
+        </w:rPr>
+      </w:pPr>
+      <w:r>
+        <w:rPr/>
+      </w:r>
+    </w:p>
+    <w:p>
+      <w:pPr>
+        <w:pStyle w:val="ListParagraph"/>
+        <w:spacing w:lineRule="auto" w:line="240"/>
+        <w:ind w:left="426" w:hanging="426"/>
+        <w:jc w:val="both"/>
+        <w:rPr>
+          <w:rFonts w:ascii="Times New Roman" w:hAnsi="Times New Roman" w:cs="Times New Roman"/>
+          <w:b/>
+          <w:b/>
+          <w:sz w:val="20"/>
+          <w:szCs w:val="20"/>
+          <w:lang w:val="en-US"/>
+        </w:rPr>
+      </w:pPr>
+      <w:r>
+        <w:rPr/>
+      </w:r>
+    </w:p>
+    <w:p>
+      <w:pPr>
+        <w:pStyle w:val="ListParagraph"/>
+        <w:spacing w:lineRule="auto" w:line="240"/>
+        <w:ind w:left="426" w:hanging="426"/>
+        <w:jc w:val="both"/>
+        <w:rPr>
+          <w:rFonts w:ascii="Times New Roman" w:hAnsi="Times New Roman" w:cs="Times New Roman"/>
+          <w:b/>
+          <w:b/>
+          <w:sz w:val="20"/>
+          <w:szCs w:val="20"/>
+          <w:lang w:val="en-US"/>
+        </w:rPr>
+      </w:pPr>
+      <w:r>
+        <w:rPr/>
+      </w:r>
+    </w:p>
+    <w:p>
+      <w:pPr>
+        <w:pStyle w:val="ListParagraph"/>
+        <w:spacing w:lineRule="auto" w:line="240"/>
+        <w:ind w:left="426" w:hanging="426"/>
+        <w:jc w:val="both"/>
+        <w:rPr>
+          <w:rFonts w:ascii="Times New Roman" w:hAnsi="Times New Roman" w:cs="Times New Roman"/>
+          <w:b/>
+          <w:b/>
+          <w:sz w:val="20"/>
+          <w:szCs w:val="20"/>
+          <w:lang w:val="en-US"/>
+        </w:rPr>
+      </w:pPr>
+      <w:r>
+        <w:rPr/>
+      </w:r>
+    </w:p>
+    <w:p>
+      <w:pPr>
+        <w:pStyle w:val="ListParagraph"/>
+        <w:spacing w:lineRule="auto" w:line="240"/>
+        <w:ind w:left="426" w:hanging="426"/>
+        <w:jc w:val="both"/>
+        <w:rPr>
+          <w:rFonts w:ascii="Times New Roman" w:hAnsi="Times New Roman" w:cs="Times New Roman"/>
+          <w:b/>
+          <w:b/>
+          <w:sz w:val="20"/>
+          <w:szCs w:val="20"/>
+          <w:lang w:val="en-US"/>
+        </w:rPr>
+      </w:pPr>
+      <w:r>
+        <w:rPr/>
+      </w:r>
+    </w:p>
+    <w:p>
+      <w:pPr>
+        <w:pStyle w:val="ListParagraph"/>
+        <w:spacing w:lineRule="auto" w:line="240"/>
+        <w:ind w:hanging="0"/>
+        <w:jc w:val="center"/>
+        <w:rPr>
+          <w:rFonts w:ascii="Times New Roman" w:hAnsi="Times New Roman" w:cs="Times New Roman"/>
+          <w:b w:val="false"/>
+          <w:b w:val="false"/>
+          <w:bCs w:val="false"/>
+          <w:sz w:val="20"/>
+          <w:szCs w:val="20"/>
+          <w:lang w:val="en-US"/>
+        </w:rPr>
+      </w:pPr>
+      <w:r>
+        <w:rPr/>
+      </w:r>
+    </w:p>
+    <w:p>
+      <w:pPr>
+        <w:pStyle w:val="ListParagraph"/>
+        <w:spacing w:lineRule="auto" w:line="240"/>
+        <w:ind w:hanging="0"/>
+        <w:jc w:val="center"/>
+        <w:rPr>
+          <w:rFonts w:ascii="Times New Roman" w:hAnsi="Times New Roman" w:cs="Times New Roman"/>
+          <w:b w:val="false"/>
+          <w:b w:val="false"/>
+          <w:bCs w:val="false"/>
+          <w:sz w:val="20"/>
+          <w:szCs w:val="20"/>
+          <w:lang w:val="en-US"/>
+        </w:rPr>
+      </w:pPr>
+      <w:r>
+        <w:rPr/>
+      </w:r>
+    </w:p>
+    <w:p>
+      <w:pPr>
+        <w:pStyle w:val="ListParagraph"/>
+        <w:spacing w:lineRule="auto" w:line="240"/>
+        <w:ind w:hanging="0"/>
+        <w:jc w:val="center"/>
+        <w:rPr>
+          <w:rFonts w:ascii="Times New Roman" w:hAnsi="Times New Roman" w:cs="Times New Roman"/>
+          <w:b w:val="false"/>
+          <w:b w:val="false"/>
+          <w:bCs w:val="false"/>
+          <w:sz w:val="20"/>
+          <w:szCs w:val="20"/>
+          <w:lang w:val="en-US"/>
+        </w:rPr>
+      </w:pPr>
+      <w:r>
+        <w:rPr/>
+      </w:r>
+    </w:p>
+    <w:p>
+      <w:pPr>
+        <w:pStyle w:val="ListParagraph"/>
+        <w:spacing w:lineRule="auto" w:line="240"/>
+        <w:ind w:hanging="0"/>
+        <w:jc w:val="center"/>
+        <w:rPr>
+          <w:rFonts w:ascii="Times New Roman" w:hAnsi="Times New Roman" w:cs="Times New Roman"/>
+          <w:b w:val="false"/>
+          <w:b w:val="false"/>
+          <w:bCs w:val="false"/>
+          <w:sz w:val="20"/>
+          <w:szCs w:val="20"/>
+          <w:lang w:val="en-US"/>
+        </w:rPr>
+      </w:pPr>
+      <w:r>
+        <w:rPr/>
+      </w:r>
+    </w:p>
+    <w:p>
+      <w:pPr>
+        <w:pStyle w:val="ListParagraph"/>
+        <w:spacing w:lineRule="auto" w:line="240"/>
+        <w:ind w:hanging="0"/>
+        <w:jc w:val="center"/>
+        <w:rPr/>
+      </w:pPr>
+      <w:r>
+        <w:rPr>
+          <w:rFonts w:cs="Times New Roman" w:ascii="Times New Roman" w:hAnsi="Times New Roman"/>
+          <w:b w:val="false"/>
+          <w:bCs w:val="false"/>
+          <w:sz w:val="20"/>
+          <w:szCs w:val="20"/>
+          <w:lang w:val="en-US"/>
+        </w:rPr>
+        <w:t>a)                                                              b)</w:t>
+      </w:r>
+    </w:p>
+    <w:p>
+      <w:pPr>
+        <w:pStyle w:val="ListParagraph"/>
+        <w:spacing w:lineRule="auto" w:line="240"/>
+        <w:ind w:hanging="0"/>
+        <w:jc w:val="center"/>
+        <w:rPr/>
+      </w:pPr>
+      <w:r>
+        <w:rPr>
+          <w:rFonts w:cs="Times New Roman" w:ascii="Times New Roman" w:hAnsi="Times New Roman"/>
+          <w:b w:val="false"/>
+          <w:bCs w:val="false"/>
+          <w:sz w:val="20"/>
+          <w:szCs w:val="20"/>
+          <w:lang w:val="en-US"/>
+        </w:rPr>
+        <w:t xml:space="preserve">Figura </w:t>
+      </w:r>
+      <w:r>
+        <w:rPr>
+          <w:rFonts w:cs="Times New Roman" w:ascii="Times New Roman" w:hAnsi="Times New Roman"/>
+          <w:b w:val="false"/>
+          <w:bCs w:val="false"/>
+          <w:sz w:val="20"/>
+          <w:szCs w:val="20"/>
+          <w:lang w:val="en-US"/>
+        </w:rPr>
+        <w:t>6</w:t>
+      </w:r>
+      <w:r>
+        <w:rPr>
+          <w:rFonts w:cs="Times New Roman" w:ascii="Times New Roman" w:hAnsi="Times New Roman"/>
+          <w:b w:val="false"/>
+          <w:bCs w:val="false"/>
+          <w:sz w:val="20"/>
+          <w:szCs w:val="20"/>
+          <w:lang w:val="en-US"/>
+        </w:rPr>
+        <w:t>: a)Gauss seidel por bloque. Converge con 13iteraciones b)Gauss seidel. Converge con 715 iteraciones</w:t>
+      </w:r>
+    </w:p>
+    <w:p>
+      <w:pPr>
+        <w:pStyle w:val="ListParagraph"/>
+        <w:spacing w:lineRule="auto" w:line="240"/>
+        <w:ind w:left="426" w:hanging="426"/>
+        <w:jc w:val="both"/>
+        <w:rPr>
+          <w:rFonts w:ascii="Times New Roman" w:hAnsi="Times New Roman" w:cs="Times New Roman"/>
+          <w:b/>
+          <w:b/>
+          <w:sz w:val="20"/>
+          <w:szCs w:val="20"/>
+          <w:lang w:val="en-US"/>
+        </w:rPr>
+      </w:pPr>
+      <w:r>
+        <w:rPr/>
+      </w:r>
+    </w:p>
+    <w:p>
+      <w:pPr>
+        <w:pStyle w:val="ListParagraph"/>
+        <w:spacing w:lineRule="auto" w:line="240"/>
+        <w:ind w:left="426" w:hanging="426"/>
+        <w:jc w:val="both"/>
+        <w:rPr>
+          <w:rFonts w:ascii="Times New Roman" w:hAnsi="Times New Roman" w:cs="Times New Roman"/>
+          <w:b/>
+          <w:b/>
+          <w:sz w:val="20"/>
+          <w:szCs w:val="20"/>
+          <w:lang w:val="en-US"/>
+        </w:rPr>
+      </w:pPr>
+      <w:r>
+        <w:rPr/>
+      </w:r>
+    </w:p>
+    <w:p>
+      <w:pPr>
+        <w:pStyle w:val="ListParagraph"/>
+        <w:spacing w:lineRule="auto" w:line="240"/>
+        <w:ind w:left="426" w:hanging="426"/>
+        <w:jc w:val="both"/>
+        <w:rPr>
+          <w:rFonts w:ascii="Times New Roman" w:hAnsi="Times New Roman" w:cs="Times New Roman"/>
+          <w:b/>
+          <w:b/>
+          <w:sz w:val="20"/>
+          <w:szCs w:val="20"/>
+          <w:lang w:val="en-US"/>
+        </w:rPr>
+      </w:pPr>
+      <w:r>
+        <w:rPr/>
+      </w:r>
+    </w:p>
+    <w:p>
+      <w:pPr>
+        <w:pStyle w:val="ListParagraph"/>
+        <w:spacing w:lineRule="auto" w:line="240"/>
+        <w:ind w:left="426" w:hanging="426"/>
+        <w:jc w:val="both"/>
+        <w:rPr>
+          <w:rFonts w:ascii="Times New Roman" w:hAnsi="Times New Roman" w:cs="Times New Roman"/>
+          <w:b/>
+          <w:b/>
+          <w:sz w:val="20"/>
+          <w:szCs w:val="20"/>
+          <w:lang w:val="en-US"/>
+        </w:rPr>
+      </w:pPr>
+      <w:r>
+        <w:rPr/>
+      </w:r>
+    </w:p>
+    <w:p>
+      <w:pPr>
+        <w:pStyle w:val="ListParagraph"/>
+        <w:spacing w:lineRule="auto" w:line="240"/>
+        <w:ind w:left="426" w:hanging="426"/>
+        <w:jc w:val="both"/>
+        <w:rPr>
+          <w:rFonts w:ascii="Times New Roman" w:hAnsi="Times New Roman" w:cs="Times New Roman"/>
+          <w:b/>
+          <w:b/>
+          <w:sz w:val="20"/>
+          <w:szCs w:val="20"/>
+          <w:lang w:val="en-US"/>
+        </w:rPr>
+      </w:pPr>
+      <w:r>
+        <w:rPr/>
       </w:r>
     </w:p>
     <w:p>

--- a/COMPUMAT/Projecto_COMP.docx
+++ b/COMPUMAT/Projecto_COMP.docx
@@ -3848,6 +3848,522 @@
           </wp:anchor>
         </w:drawing>
       </w:r>
+      <m:oMath xmlns:m="http://schemas.openxmlformats.org/officeDocument/2006/math">
+        <m:r>
+          <w:rPr>
+            <w:rFonts w:ascii="Cambria Math" w:hAnsi="Cambria Math"/>
+          </w:rPr>
+          <m:t xml:space="preserve">x</m:t>
+        </m:r>
+        <m:d>
+          <m:dPr>
+            <m:begChr m:val="("/>
+            <m:endChr m:val=")"/>
+          </m:dPr>
+          <m:e>
+            <m:r>
+              <w:rPr>
+                <w:rFonts w:ascii="Cambria Math" w:hAnsi="Cambria Math"/>
+              </w:rPr>
+              <m:t xml:space="preserve">q</m:t>
+            </m:r>
+          </m:e>
+        </m:d>
+        <m:r>
+          <w:rPr>
+            <w:rFonts w:ascii="Cambria Math" w:hAnsi="Cambria Math"/>
+          </w:rPr>
+          <m:t xml:space="preserve">=</m:t>
+        </m:r>
+        <m:d>
+          <m:dPr>
+            <m:begChr m:val="{"/>
+            <m:endChr m:val="}"/>
+          </m:dPr>
+          <m:e>
+            <m:sSub>
+              <m:e>
+                <m:r>
+                  <w:rPr>
+                    <w:rFonts w:ascii="Cambria Math" w:hAnsi="Cambria Math"/>
+                  </w:rPr>
+                  <m:t xml:space="preserve">x</m:t>
+                </m:r>
+              </m:e>
+              <m:sub>
+                <m:r>
+                  <w:rPr>
+                    <w:rFonts w:ascii="Cambria Math" w:hAnsi="Cambria Math"/>
+                  </w:rPr>
+                  <m:t xml:space="preserve">i</m:t>
+                </m:r>
+              </m:sub>
+            </m:sSub>
+            <m:d>
+              <m:dPr>
+                <m:begChr m:val="("/>
+                <m:endChr m:val=")"/>
+              </m:dPr>
+              <m:e>
+                <m:r>
+                  <w:rPr>
+                    <w:rFonts w:ascii="Cambria Math" w:hAnsi="Cambria Math"/>
+                  </w:rPr>
+                  <m:t xml:space="preserve">q</m:t>
+                </m:r>
+              </m:e>
+            </m:d>
+            <m:r>
+              <w:rPr>
+                <w:rFonts w:ascii="Cambria Math" w:hAnsi="Cambria Math"/>
+              </w:rPr>
+              <m:t xml:space="preserve">=</m:t>
+            </m:r>
+            <m:r>
+              <w:rPr>
+                <w:rFonts w:ascii="Cambria Math" w:hAnsi="Cambria Math"/>
+              </w:rPr>
+              <m:t xml:space="preserve">x</m:t>
+            </m:r>
+            <m:d>
+              <m:dPr>
+                <m:begChr m:val="("/>
+                <m:endChr m:val=")"/>
+              </m:dPr>
+              <m:e>
+                <m:r>
+                  <w:rPr>
+                    <w:rFonts w:ascii="Cambria Math" w:hAnsi="Cambria Math"/>
+                  </w:rPr>
+                  <m:t xml:space="preserve">i</m:t>
+                </m:r>
+              </m:e>
+            </m:d>
+            <m:r>
+              <w:rPr>
+                <w:rFonts w:ascii="Cambria Math" w:hAnsi="Cambria Math"/>
+              </w:rPr>
+              <m:t xml:space="preserve">+</m:t>
+            </m:r>
+            <m:r>
+              <w:rPr>
+                <w:rFonts w:ascii="Cambria Math" w:hAnsi="Cambria Math"/>
+              </w:rPr>
+              <m:t xml:space="preserve">q</m:t>
+            </m:r>
+            <m:d>
+              <m:dPr>
+                <m:begChr m:val="("/>
+                <m:endChr m:val=")"/>
+              </m:dPr>
+              <m:e>
+                <m:r>
+                  <w:rPr>
+                    <w:rFonts w:ascii="Cambria Math" w:hAnsi="Cambria Math"/>
+                  </w:rPr>
+                  <m:t xml:space="preserve">x</m:t>
+                </m:r>
+                <m:d>
+                  <m:dPr>
+                    <m:begChr m:val="("/>
+                    <m:endChr m:val=")"/>
+                  </m:dPr>
+                  <m:e>
+                    <m:r>
+                      <w:rPr>
+                        <w:rFonts w:ascii="Cambria Math" w:hAnsi="Cambria Math"/>
+                      </w:rPr>
+                      <m:t xml:space="preserve">i</m:t>
+                    </m:r>
+                    <m:r>
+                      <w:rPr>
+                        <w:rFonts w:ascii="Cambria Math" w:hAnsi="Cambria Math"/>
+                      </w:rPr>
+                      <m:t xml:space="preserve">+</m:t>
+                    </m:r>
+                    <m:r>
+                      <w:rPr>
+                        <w:rFonts w:ascii="Cambria Math" w:hAnsi="Cambria Math"/>
+                      </w:rPr>
+                      <m:t xml:space="preserve">1</m:t>
+                    </m:r>
+                  </m:e>
+                </m:d>
+                <m:r>
+                  <w:rPr>
+                    <w:rFonts w:ascii="Cambria Math" w:hAnsi="Cambria Math"/>
+                  </w:rPr>
+                  <m:t xml:space="preserve">−</m:t>
+                </m:r>
+                <m:r>
+                  <w:rPr>
+                    <w:rFonts w:ascii="Cambria Math" w:hAnsi="Cambria Math"/>
+                  </w:rPr>
+                  <m:t xml:space="preserve">x</m:t>
+                </m:r>
+                <m:d>
+                  <m:dPr>
+                    <m:begChr m:val="("/>
+                    <m:endChr m:val=")"/>
+                  </m:dPr>
+                  <m:e>
+                    <m:r>
+                      <w:rPr>
+                        <w:rFonts w:ascii="Cambria Math" w:hAnsi="Cambria Math"/>
+                      </w:rPr>
+                      <m:t xml:space="preserve">i</m:t>
+                    </m:r>
+                  </m:e>
+                </m:d>
+              </m:e>
+            </m:d>
+          </m:e>
+        </m:d>
+      </m:oMath>
+      <m:oMath xmlns:m="http://schemas.openxmlformats.org/officeDocument/2006/math">
+        <m:r>
+          <w:rPr>
+            <w:rFonts w:ascii="Cambria Math" w:hAnsi="Cambria Math"/>
+          </w:rPr>
+          <m:t xml:space="preserve">y</m:t>
+        </m:r>
+        <m:d>
+          <m:dPr>
+            <m:begChr m:val="("/>
+            <m:endChr m:val=")"/>
+          </m:dPr>
+          <m:e>
+            <m:r>
+              <w:rPr>
+                <w:rFonts w:ascii="Cambria Math" w:hAnsi="Cambria Math"/>
+              </w:rPr>
+              <m:t xml:space="preserve">q</m:t>
+            </m:r>
+          </m:e>
+        </m:d>
+        <m:r>
+          <w:rPr>
+            <w:rFonts w:ascii="Cambria Math" w:hAnsi="Cambria Math"/>
+          </w:rPr>
+          <m:t xml:space="preserve">=</m:t>
+        </m:r>
+        <m:d>
+          <m:dPr>
+            <m:begChr m:val="{"/>
+            <m:endChr m:val="}"/>
+          </m:dPr>
+          <m:e>
+            <m:sSub>
+              <m:e>
+                <m:r>
+                  <w:rPr>
+                    <w:rFonts w:ascii="Cambria Math" w:hAnsi="Cambria Math"/>
+                  </w:rPr>
+                  <m:t xml:space="preserve">y</m:t>
+                </m:r>
+              </m:e>
+              <m:sub>
+                <m:r>
+                  <w:rPr>
+                    <w:rFonts w:ascii="Cambria Math" w:hAnsi="Cambria Math"/>
+                  </w:rPr>
+                  <m:t xml:space="preserve">i</m:t>
+                </m:r>
+              </m:sub>
+            </m:sSub>
+            <m:d>
+              <m:dPr>
+                <m:begChr m:val="("/>
+                <m:endChr m:val=")"/>
+              </m:dPr>
+              <m:e>
+                <m:r>
+                  <w:rPr>
+                    <w:rFonts w:ascii="Cambria Math" w:hAnsi="Cambria Math"/>
+                  </w:rPr>
+                  <m:t xml:space="preserve">q</m:t>
+                </m:r>
+              </m:e>
+            </m:d>
+            <m:r>
+              <w:rPr>
+                <w:rFonts w:ascii="Cambria Math" w:hAnsi="Cambria Math"/>
+              </w:rPr>
+              <m:t xml:space="preserve">=</m:t>
+            </m:r>
+            <m:r>
+              <w:rPr>
+                <w:rFonts w:ascii="Cambria Math" w:hAnsi="Cambria Math"/>
+              </w:rPr>
+              <m:t xml:space="preserve">y</m:t>
+            </m:r>
+            <m:d>
+              <m:dPr>
+                <m:begChr m:val="("/>
+                <m:endChr m:val=")"/>
+              </m:dPr>
+              <m:e>
+                <m:r>
+                  <w:rPr>
+                    <w:rFonts w:ascii="Cambria Math" w:hAnsi="Cambria Math"/>
+                  </w:rPr>
+                  <m:t xml:space="preserve">i</m:t>
+                </m:r>
+              </m:e>
+            </m:d>
+            <m:r>
+              <w:rPr>
+                <w:rFonts w:ascii="Cambria Math" w:hAnsi="Cambria Math"/>
+              </w:rPr>
+              <m:t xml:space="preserve">+</m:t>
+            </m:r>
+            <m:r>
+              <w:rPr>
+                <w:rFonts w:ascii="Cambria Math" w:hAnsi="Cambria Math"/>
+              </w:rPr>
+              <m:t xml:space="preserve">q</m:t>
+            </m:r>
+            <m:d>
+              <m:dPr>
+                <m:begChr m:val="("/>
+                <m:endChr m:val=")"/>
+              </m:dPr>
+              <m:e>
+                <m:r>
+                  <w:rPr>
+                    <w:rFonts w:ascii="Cambria Math" w:hAnsi="Cambria Math"/>
+                  </w:rPr>
+                  <m:t xml:space="preserve">y</m:t>
+                </m:r>
+                <m:d>
+                  <m:dPr>
+                    <m:begChr m:val="("/>
+                    <m:endChr m:val=")"/>
+                  </m:dPr>
+                  <m:e>
+                    <m:r>
+                      <w:rPr>
+                        <w:rFonts w:ascii="Cambria Math" w:hAnsi="Cambria Math"/>
+                      </w:rPr>
+                      <m:t xml:space="preserve">i</m:t>
+                    </m:r>
+                    <m:r>
+                      <w:rPr>
+                        <w:rFonts w:ascii="Cambria Math" w:hAnsi="Cambria Math"/>
+                      </w:rPr>
+                      <m:t xml:space="preserve">+</m:t>
+                    </m:r>
+                    <m:r>
+                      <w:rPr>
+                        <w:rFonts w:ascii="Cambria Math" w:hAnsi="Cambria Math"/>
+                      </w:rPr>
+                      <m:t xml:space="preserve">1</m:t>
+                    </m:r>
+                  </m:e>
+                </m:d>
+                <m:r>
+                  <w:rPr>
+                    <w:rFonts w:ascii="Cambria Math" w:hAnsi="Cambria Math"/>
+                  </w:rPr>
+                  <m:t xml:space="preserve">−</m:t>
+                </m:r>
+                <m:r>
+                  <w:rPr>
+                    <w:rFonts w:ascii="Cambria Math" w:hAnsi="Cambria Math"/>
+                  </w:rPr>
+                  <m:t xml:space="preserve">y</m:t>
+                </m:r>
+                <m:d>
+                  <m:dPr>
+                    <m:begChr m:val="("/>
+                    <m:endChr m:val=")"/>
+                  </m:dPr>
+                  <m:e>
+                    <m:r>
+                      <w:rPr>
+                        <w:rFonts w:ascii="Cambria Math" w:hAnsi="Cambria Math"/>
+                      </w:rPr>
+                      <m:t xml:space="preserve">i</m:t>
+                    </m:r>
+                  </m:e>
+                </m:d>
+              </m:e>
+            </m:d>
+          </m:e>
+        </m:d>
+      </m:oMath>
+      <m:oMath xmlns:m="http://schemas.openxmlformats.org/officeDocument/2006/math">
+        <m:r>
+          <w:rPr>
+            <w:rFonts w:ascii="Cambria Math" w:hAnsi="Cambria Math"/>
+          </w:rPr>
+          <m:t xml:space="preserve">x</m:t>
+        </m:r>
+        <m:d>
+          <m:dPr>
+            <m:begChr m:val="("/>
+            <m:endChr m:val=")"/>
+          </m:dPr>
+          <m:e>
+            <m:r>
+              <w:rPr>
+                <w:rFonts w:ascii="Cambria Math" w:hAnsi="Cambria Math"/>
+              </w:rPr>
+              <m:t xml:space="preserve">q</m:t>
+            </m:r>
+          </m:e>
+        </m:d>
+        <m:r>
+          <w:rPr>
+            <w:rFonts w:ascii="Cambria Math" w:hAnsi="Cambria Math"/>
+          </w:rPr>
+          <m:t xml:space="preserve">=</m:t>
+        </m:r>
+        <m:d>
+          <m:dPr>
+            <m:begChr m:val="{"/>
+            <m:endChr m:val="}"/>
+          </m:dPr>
+          <m:e>
+            <m:sSub>
+              <m:e>
+                <m:r>
+                  <w:rPr>
+                    <w:rFonts w:ascii="Cambria Math" w:hAnsi="Cambria Math"/>
+                  </w:rPr>
+                  <m:t xml:space="preserve">x</m:t>
+                </m:r>
+              </m:e>
+              <m:sub>
+                <m:r>
+                  <w:rPr>
+                    <w:rFonts w:ascii="Cambria Math" w:hAnsi="Cambria Math"/>
+                  </w:rPr>
+                  <m:t xml:space="preserve">i</m:t>
+                </m:r>
+              </m:sub>
+            </m:sSub>
+            <m:d>
+              <m:dPr>
+                <m:begChr m:val="("/>
+                <m:endChr m:val=")"/>
+              </m:dPr>
+              <m:e>
+                <m:r>
+                  <w:rPr>
+                    <w:rFonts w:ascii="Cambria Math" w:hAnsi="Cambria Math"/>
+                  </w:rPr>
+                  <m:t xml:space="preserve">q</m:t>
+                </m:r>
+              </m:e>
+            </m:d>
+            <m:r>
+              <w:rPr>
+                <w:rFonts w:ascii="Cambria Math" w:hAnsi="Cambria Math"/>
+              </w:rPr>
+              <m:t xml:space="preserve">=</m:t>
+            </m:r>
+            <m:r>
+              <w:rPr>
+                <w:rFonts w:ascii="Cambria Math" w:hAnsi="Cambria Math"/>
+              </w:rPr>
+              <m:t xml:space="preserve">x</m:t>
+            </m:r>
+            <m:d>
+              <m:dPr>
+                <m:begChr m:val="("/>
+                <m:endChr m:val=")"/>
+              </m:dPr>
+              <m:e>
+                <m:r>
+                  <w:rPr>
+                    <w:rFonts w:ascii="Cambria Math" w:hAnsi="Cambria Math"/>
+                  </w:rPr>
+                  <m:t xml:space="preserve">i</m:t>
+                </m:r>
+              </m:e>
+            </m:d>
+            <m:r>
+              <w:rPr>
+                <w:rFonts w:ascii="Cambria Math" w:hAnsi="Cambria Math"/>
+              </w:rPr>
+              <m:t xml:space="preserve">+</m:t>
+            </m:r>
+            <m:r>
+              <w:rPr>
+                <w:rFonts w:ascii="Cambria Math" w:hAnsi="Cambria Math"/>
+              </w:rPr>
+              <m:t xml:space="preserve">q</m:t>
+            </m:r>
+            <m:d>
+              <m:dPr>
+                <m:begChr m:val="("/>
+                <m:endChr m:val=")"/>
+              </m:dPr>
+              <m:e>
+                <m:r>
+                  <w:rPr>
+                    <w:rFonts w:ascii="Cambria Math" w:hAnsi="Cambria Math"/>
+                  </w:rPr>
+                  <m:t xml:space="preserve">x</m:t>
+                </m:r>
+                <m:d>
+                  <m:dPr>
+                    <m:begChr m:val="("/>
+                    <m:endChr m:val=")"/>
+                  </m:dPr>
+                  <m:e>
+                    <m:r>
+                      <w:rPr>
+                        <w:rFonts w:ascii="Cambria Math" w:hAnsi="Cambria Math"/>
+                      </w:rPr>
+                      <m:t xml:space="preserve">i</m:t>
+                    </m:r>
+                    <m:r>
+                      <w:rPr>
+                        <w:rFonts w:ascii="Cambria Math" w:hAnsi="Cambria Math"/>
+                      </w:rPr>
+                      <m:t xml:space="preserve">+</m:t>
+                    </m:r>
+                    <m:r>
+                      <w:rPr>
+                        <w:rFonts w:ascii="Cambria Math" w:hAnsi="Cambria Math"/>
+                      </w:rPr>
+                      <m:t xml:space="preserve">1</m:t>
+                    </m:r>
+                  </m:e>
+                </m:d>
+                <m:r>
+                  <w:rPr>
+                    <w:rFonts w:ascii="Cambria Math" w:hAnsi="Cambria Math"/>
+                  </w:rPr>
+                  <m:t xml:space="preserve">−</m:t>
+                </m:r>
+                <m:r>
+                  <w:rPr>
+                    <w:rFonts w:ascii="Cambria Math" w:hAnsi="Cambria Math"/>
+                  </w:rPr>
+                  <m:t xml:space="preserve">x</m:t>
+                </m:r>
+                <m:d>
+                  <m:dPr>
+                    <m:begChr m:val="("/>
+                    <m:endChr m:val=")"/>
+                  </m:dPr>
+                  <m:e>
+                    <m:r>
+                      <w:rPr>
+                        <w:rFonts w:ascii="Cambria Math" w:hAnsi="Cambria Math"/>
+                      </w:rPr>
+                      <m:t xml:space="preserve">i</m:t>
+                    </m:r>
+                  </m:e>
+                </m:d>
+              </m:e>
+            </m:d>
+          </m:e>
+        </m:d>
+      </m:oMath>
     </w:p>
     <w:p>
       <w:pPr>
@@ -4277,378 +4793,706 @@
         <w:spacing w:lineRule="auto" w:line="240"/>
         <w:jc w:val="both"/>
         <w:rPr>
-          <w:b w:val="false"/>
+          <w:rFonts w:ascii="Times New Roman" w:hAnsi="Times New Roman" w:cs="Times New Roman"/>
+          <w:b/>
+          <w:b/>
+          <w:bCs/>
+          <w:sz w:val="20"/>
+          <w:szCs w:val="20"/>
+        </w:rPr>
+      </w:pPr>
+      <w:r>
+        <w:rPr>
+          <w:rFonts w:cs="Times New Roman" w:ascii="Times New Roman" w:hAnsi="Times New Roman"/>
           <w:b w:val="false"/>
           <w:bCs w:val="false"/>
-        </w:rPr>
-      </w:pPr>
-      <w:r>
-        <w:rPr>
-          <w:rFonts w:cs="Times New Roman" w:ascii="Times New Roman" w:hAnsi="Times New Roman"/>
+          <w:sz w:val="20"/>
+          <w:szCs w:val="20"/>
+        </w:rPr>
+      </w:r>
+      <m:oMath xmlns:m="http://schemas.openxmlformats.org/officeDocument/2006/math"/>
+    </w:p>
+    <w:p>
+      <w:pPr>
+        <w:pStyle w:val="Normal"/>
+        <w:spacing w:lineRule="auto" w:line="240"/>
+        <w:jc w:val="both"/>
+        <w:rPr>
+          <w:rFonts w:ascii="Times New Roman" w:hAnsi="Times New Roman" w:cs="Times New Roman"/>
+          <w:b/>
           <w:b/>
           <w:bCs/>
           <w:sz w:val="20"/>
           <w:szCs w:val="20"/>
         </w:rPr>
+      </w:pPr>
+      <w:r>
+        <w:rPr>
+          <w:rFonts w:cs="Times New Roman" w:ascii="Times New Roman" w:hAnsi="Times New Roman"/>
+          <w:b w:val="false"/>
+          <w:bCs w:val="false"/>
+          <w:sz w:val="20"/>
+          <w:szCs w:val="20"/>
+        </w:rPr>
+      </w:r>
+      <m:oMath xmlns:m="http://schemas.openxmlformats.org/officeDocument/2006/math">
+        <m:r>
+          <w:rPr>
+            <w:rFonts w:ascii="Cambria Math" w:hAnsi="Cambria Math"/>
+          </w:rPr>
+          <m:t xml:space="preserve">y</m:t>
+        </m:r>
+        <m:d>
+          <m:dPr>
+            <m:begChr m:val="("/>
+            <m:endChr m:val=")"/>
+          </m:dPr>
+          <m:e>
+            <m:r>
+              <w:rPr>
+                <w:rFonts w:ascii="Cambria Math" w:hAnsi="Cambria Math"/>
+              </w:rPr>
+              <m:t xml:space="preserve">ξ</m:t>
+            </m:r>
+            <m:r>
+              <w:rPr>
+                <w:rFonts w:ascii="Cambria Math" w:hAnsi="Cambria Math"/>
+              </w:rPr>
+              <m:t xml:space="preserve">,</m:t>
+            </m:r>
+            <m:r>
+              <w:rPr>
+                <w:rFonts w:ascii="Cambria Math" w:hAnsi="Cambria Math"/>
+              </w:rPr>
+              <m:t xml:space="preserve">η</m:t>
+            </m:r>
+          </m:e>
+        </m:d>
+        <m:r>
+          <w:rPr>
+            <w:rFonts w:ascii="Cambria Math" w:hAnsi="Cambria Math"/>
+          </w:rPr>
+          <m:t xml:space="preserve">=</m:t>
+        </m:r>
+        <m:d>
+          <m:dPr>
+            <m:begChr m:val="("/>
+            <m:endChr m:val=")"/>
+          </m:dPr>
+          <m:e>
+            <m:r>
+              <w:rPr>
+                <w:rFonts w:ascii="Cambria Math" w:hAnsi="Cambria Math"/>
+              </w:rPr>
+              <m:t xml:space="preserve">1</m:t>
+            </m:r>
+            <m:r>
+              <w:rPr>
+                <w:rFonts w:ascii="Cambria Math" w:hAnsi="Cambria Math"/>
+              </w:rPr>
+              <m:t xml:space="preserve">−</m:t>
+            </m:r>
+            <m:r>
+              <w:rPr>
+                <w:rFonts w:ascii="Cambria Math" w:hAnsi="Cambria Math"/>
+              </w:rPr>
+              <m:t xml:space="preserve">ξ</m:t>
+            </m:r>
+          </m:e>
+        </m:d>
+        <m:sSub>
+          <m:e>
+            <m:r>
+              <w:rPr>
+                <w:rFonts w:ascii="Cambria Math" w:hAnsi="Cambria Math"/>
+              </w:rPr>
+              <m:t xml:space="preserve">y</m:t>
+            </m:r>
+          </m:e>
+          <m:sub>
+            <m:r>
+              <w:rPr>
+                <w:rFonts w:ascii="Cambria Math" w:hAnsi="Cambria Math"/>
+              </w:rPr>
+              <m:t xml:space="preserve">l</m:t>
+            </m:r>
+          </m:sub>
+        </m:sSub>
+        <m:r>
+          <w:rPr>
+            <w:rFonts w:ascii="Cambria Math" w:hAnsi="Cambria Math"/>
+          </w:rPr>
+          <m:t xml:space="preserve">+</m:t>
+        </m:r>
+        <m:r>
+          <w:rPr>
+            <w:rFonts w:ascii="Cambria Math" w:hAnsi="Cambria Math"/>
+          </w:rPr>
+          <m:t xml:space="preserve">ξ</m:t>
+        </m:r>
+        <m:sSub>
+          <m:e>
+            <m:r>
+              <w:rPr>
+                <w:rFonts w:ascii="Cambria Math" w:hAnsi="Cambria Math"/>
+              </w:rPr>
+              <m:t xml:space="preserve">y</m:t>
+            </m:r>
+          </m:e>
+          <m:sub>
+            <m:r>
+              <w:rPr>
+                <w:rFonts w:ascii="Cambria Math" w:hAnsi="Cambria Math"/>
+              </w:rPr>
+              <m:t xml:space="preserve">r</m:t>
+            </m:r>
+          </m:sub>
+        </m:sSub>
+        <m:r>
+          <w:rPr>
+            <w:rFonts w:ascii="Cambria Math" w:hAnsi="Cambria Math"/>
+          </w:rPr>
+          <m:t xml:space="preserve">+</m:t>
+        </m:r>
+        <m:d>
+          <m:dPr>
+            <m:begChr m:val="("/>
+            <m:endChr m:val=")"/>
+          </m:dPr>
+          <m:e>
+            <m:r>
+              <w:rPr>
+                <w:rFonts w:ascii="Cambria Math" w:hAnsi="Cambria Math"/>
+              </w:rPr>
+              <m:t xml:space="preserve">1</m:t>
+            </m:r>
+            <m:r>
+              <w:rPr>
+                <w:rFonts w:ascii="Cambria Math" w:hAnsi="Cambria Math"/>
+              </w:rPr>
+              <m:t xml:space="preserve">−</m:t>
+            </m:r>
+            <m:r>
+              <w:rPr>
+                <w:rFonts w:ascii="Cambria Math" w:hAnsi="Cambria Math"/>
+              </w:rPr>
+              <m:t xml:space="preserve">η</m:t>
+            </m:r>
+          </m:e>
+        </m:d>
+        <m:sSub>
+          <m:e>
+            <m:r>
+              <w:rPr>
+                <w:rFonts w:ascii="Cambria Math" w:hAnsi="Cambria Math"/>
+              </w:rPr>
+              <m:t xml:space="preserve">y</m:t>
+            </m:r>
+          </m:e>
+          <m:sub>
+            <m:r>
+              <w:rPr>
+                <w:rFonts w:ascii="Cambria Math" w:hAnsi="Cambria Math"/>
+              </w:rPr>
+              <m:t xml:space="preserve">b</m:t>
+            </m:r>
+          </m:sub>
+        </m:sSub>
+        <m:r>
+          <w:rPr>
+            <w:rFonts w:ascii="Cambria Math" w:hAnsi="Cambria Math"/>
+          </w:rPr>
+          <m:t xml:space="preserve">+</m:t>
+        </m:r>
+        <m:r>
+          <w:rPr>
+            <w:rFonts w:ascii="Cambria Math" w:hAnsi="Cambria Math"/>
+          </w:rPr>
+          <m:t xml:space="preserve">η</m:t>
+        </m:r>
+        <m:sSub>
+          <m:e>
+            <m:r>
+              <w:rPr>
+                <w:rFonts w:ascii="Cambria Math" w:hAnsi="Cambria Math"/>
+              </w:rPr>
+              <m:t xml:space="preserve">y</m:t>
+            </m:r>
+          </m:e>
+          <m:sub>
+            <m:r>
+              <w:rPr>
+                <w:rFonts w:ascii="Cambria Math" w:hAnsi="Cambria Math"/>
+              </w:rPr>
+              <m:t xml:space="preserve">t</m:t>
+            </m:r>
+          </m:sub>
+        </m:sSub>
+        <m:r>
+          <w:rPr>
+            <w:rFonts w:ascii="Cambria Math" w:hAnsi="Cambria Math"/>
+          </w:rPr>
+          <m:t xml:space="preserve">−</m:t>
+        </m:r>
+        <m:d>
+          <m:dPr>
+            <m:begChr m:val="("/>
+            <m:endChr m:val=")"/>
+          </m:dPr>
+          <m:e>
+            <m:r>
+              <w:rPr>
+                <w:rFonts w:ascii="Cambria Math" w:hAnsi="Cambria Math"/>
+              </w:rPr>
+              <m:t xml:space="preserve">1</m:t>
+            </m:r>
+            <m:r>
+              <w:rPr>
+                <w:rFonts w:ascii="Cambria Math" w:hAnsi="Cambria Math"/>
+              </w:rPr>
+              <m:t xml:space="preserve">−</m:t>
+            </m:r>
+            <m:r>
+              <w:rPr>
+                <w:rFonts w:ascii="Cambria Math" w:hAnsi="Cambria Math"/>
+              </w:rPr>
+              <m:t xml:space="preserve">η</m:t>
+            </m:r>
+          </m:e>
+        </m:d>
+        <m:d>
+          <m:dPr>
+            <m:begChr m:val="("/>
+            <m:endChr m:val=")"/>
+          </m:dPr>
+          <m:e>
+            <m:r>
+              <w:rPr>
+                <w:rFonts w:ascii="Cambria Math" w:hAnsi="Cambria Math"/>
+              </w:rPr>
+              <m:t xml:space="preserve">1</m:t>
+            </m:r>
+            <m:r>
+              <w:rPr>
+                <w:rFonts w:ascii="Cambria Math" w:hAnsi="Cambria Math"/>
+              </w:rPr>
+              <m:t xml:space="preserve">−</m:t>
+            </m:r>
+            <m:r>
+              <w:rPr>
+                <w:rFonts w:ascii="Cambria Math" w:hAnsi="Cambria Math"/>
+              </w:rPr>
+              <m:t xml:space="preserve">ξ</m:t>
+            </m:r>
+          </m:e>
+        </m:d>
+        <m:sSub>
+          <m:e>
+            <m:r>
+              <w:rPr>
+                <w:rFonts w:ascii="Cambria Math" w:hAnsi="Cambria Math"/>
+              </w:rPr>
+              <m:t xml:space="preserve">y</m:t>
+            </m:r>
+          </m:e>
+          <m:sub>
+            <m:r>
+              <w:rPr>
+                <w:rFonts w:ascii="Cambria Math" w:hAnsi="Cambria Math"/>
+              </w:rPr>
+              <m:t xml:space="preserve">b</m:t>
+            </m:r>
+          </m:sub>
+        </m:sSub>
+        <m:d>
+          <m:dPr>
+            <m:begChr m:val="("/>
+            <m:endChr m:val=")"/>
+          </m:dPr>
+          <m:e>
+            <m:r>
+              <w:rPr>
+                <w:rFonts w:ascii="Cambria Math" w:hAnsi="Cambria Math"/>
+              </w:rPr>
+              <m:t xml:space="preserve">0</m:t>
+            </m:r>
+          </m:e>
+        </m:d>
+        <m:r>
+          <w:rPr>
+            <w:rFonts w:ascii="Cambria Math" w:hAnsi="Cambria Math"/>
+          </w:rPr>
+          <m:t xml:space="preserve">−</m:t>
+        </m:r>
+        <m:d>
+          <m:dPr>
+            <m:begChr m:val="("/>
+            <m:endChr m:val=")"/>
+          </m:dPr>
+          <m:e>
+            <m:r>
+              <w:rPr>
+                <w:rFonts w:ascii="Cambria Math" w:hAnsi="Cambria Math"/>
+              </w:rPr>
+              <m:t xml:space="preserve">1</m:t>
+            </m:r>
+            <m:r>
+              <w:rPr>
+                <w:rFonts w:ascii="Cambria Math" w:hAnsi="Cambria Math"/>
+              </w:rPr>
+              <m:t xml:space="preserve">−</m:t>
+            </m:r>
+            <m:r>
+              <w:rPr>
+                <w:rFonts w:ascii="Cambria Math" w:hAnsi="Cambria Math"/>
+              </w:rPr>
+              <m:t xml:space="preserve">ξ</m:t>
+            </m:r>
+          </m:e>
+        </m:d>
+        <m:r>
+          <w:rPr>
+            <w:rFonts w:ascii="Cambria Math" w:hAnsi="Cambria Math"/>
+          </w:rPr>
+          <m:t xml:space="preserve">η</m:t>
+        </m:r>
+        <m:sSub>
+          <m:e>
+            <m:r>
+              <w:rPr>
+                <w:rFonts w:ascii="Cambria Math" w:hAnsi="Cambria Math"/>
+              </w:rPr>
+              <m:t xml:space="preserve">y</m:t>
+            </m:r>
+          </m:e>
+          <m:sub>
+            <m:r>
+              <w:rPr>
+                <w:rFonts w:ascii="Cambria Math" w:hAnsi="Cambria Math"/>
+              </w:rPr>
+              <m:t xml:space="preserve">t</m:t>
+            </m:r>
+          </m:sub>
+        </m:sSub>
+        <m:d>
+          <m:dPr>
+            <m:begChr m:val="("/>
+            <m:endChr m:val=")"/>
+          </m:dPr>
+          <m:e>
+            <m:r>
+              <w:rPr>
+                <w:rFonts w:ascii="Cambria Math" w:hAnsi="Cambria Math"/>
+              </w:rPr>
+              <m:t xml:space="preserve">0</m:t>
+            </m:r>
+          </m:e>
+        </m:d>
+        <m:r>
+          <w:rPr>
+            <w:rFonts w:ascii="Cambria Math" w:hAnsi="Cambria Math"/>
+          </w:rPr>
+          <m:t xml:space="preserve">−</m:t>
+        </m:r>
+        <m:d>
+          <m:dPr>
+            <m:begChr m:val="("/>
+            <m:endChr m:val=")"/>
+          </m:dPr>
+          <m:e>
+            <m:r>
+              <w:rPr>
+                <w:rFonts w:ascii="Cambria Math" w:hAnsi="Cambria Math"/>
+              </w:rPr>
+              <m:t xml:space="preserve">1</m:t>
+            </m:r>
+            <m:r>
+              <w:rPr>
+                <w:rFonts w:ascii="Cambria Math" w:hAnsi="Cambria Math"/>
+              </w:rPr>
+              <m:t xml:space="preserve">−</m:t>
+            </m:r>
+            <m:r>
+              <w:rPr>
+                <w:rFonts w:ascii="Cambria Math" w:hAnsi="Cambria Math"/>
+              </w:rPr>
+              <m:t xml:space="preserve">η</m:t>
+            </m:r>
+          </m:e>
+        </m:d>
+        <m:r>
+          <w:rPr>
+            <w:rFonts w:ascii="Cambria Math" w:hAnsi="Cambria Math"/>
+          </w:rPr>
+          <m:t xml:space="preserve">ξ</m:t>
+        </m:r>
+        <m:sSub>
+          <m:e>
+            <m:r>
+              <w:rPr>
+                <w:rFonts w:ascii="Cambria Math" w:hAnsi="Cambria Math"/>
+              </w:rPr>
+              <m:t xml:space="preserve">y</m:t>
+            </m:r>
+          </m:e>
+          <m:sub>
+            <m:r>
+              <w:rPr>
+                <w:rFonts w:ascii="Cambria Math" w:hAnsi="Cambria Math"/>
+              </w:rPr>
+              <m:t xml:space="preserve">b</m:t>
+            </m:r>
+          </m:sub>
+        </m:sSub>
+        <m:d>
+          <m:dPr>
+            <m:begChr m:val="("/>
+            <m:endChr m:val=")"/>
+          </m:dPr>
+          <m:e>
+            <m:r>
+              <w:rPr>
+                <w:rFonts w:ascii="Cambria Math" w:hAnsi="Cambria Math"/>
+              </w:rPr>
+              <m:t xml:space="preserve">1</m:t>
+            </m:r>
+          </m:e>
+        </m:d>
+        <m:r>
+          <w:rPr>
+            <w:rFonts w:ascii="Cambria Math" w:hAnsi="Cambria Math"/>
+          </w:rPr>
+          <m:t xml:space="preserve">−</m:t>
+        </m:r>
+        <m:r>
+          <w:rPr>
+            <w:rFonts w:ascii="Cambria Math" w:hAnsi="Cambria Math"/>
+          </w:rPr>
+          <m:t xml:space="preserve">η</m:t>
+        </m:r>
+        <m:r>
+          <w:rPr>
+            <w:rFonts w:ascii="Cambria Math" w:hAnsi="Cambria Math"/>
+          </w:rPr>
+          <m:t xml:space="preserve">ξ</m:t>
+        </m:r>
+        <m:sSub>
+          <m:e>
+            <m:r>
+              <w:rPr>
+                <w:rFonts w:ascii="Cambria Math" w:hAnsi="Cambria Math"/>
+              </w:rPr>
+              <m:t xml:space="preserve">y</m:t>
+            </m:r>
+          </m:e>
+          <m:sub>
+            <m:r>
+              <w:rPr>
+                <w:rFonts w:ascii="Cambria Math" w:hAnsi="Cambria Math"/>
+              </w:rPr>
+              <m:t xml:space="preserve">t</m:t>
+            </m:r>
+          </m:sub>
+        </m:sSub>
+        <m:d>
+          <m:dPr>
+            <m:begChr m:val="("/>
+            <m:endChr m:val=")"/>
+          </m:dPr>
+          <m:e>
+            <m:r>
+              <w:rPr>
+                <w:rFonts w:ascii="Cambria Math" w:hAnsi="Cambria Math"/>
+              </w:rPr>
+              <m:t xml:space="preserve">1</m:t>
+            </m:r>
+          </m:e>
+        </m:d>
+      </m:oMath>
+    </w:p>
+    <w:p>
+      <w:pPr>
+        <w:pStyle w:val="Normal"/>
+        <w:spacing w:lineRule="auto" w:line="240"/>
+        <w:jc w:val="both"/>
+        <w:rPr>
+          <w:rFonts w:ascii="Times New Roman" w:hAnsi="Times New Roman" w:cs="Times New Roman"/>
+          <w:b/>
+          <w:b/>
+          <w:bCs/>
+          <w:sz w:val="20"/>
+          <w:szCs w:val="20"/>
+        </w:rPr>
+      </w:pPr>
+      <w:r>
+        <w:rPr>
+          <w:rFonts w:cs="Times New Roman" w:ascii="Times New Roman" w:hAnsi="Times New Roman"/>
+          <w:b w:val="false"/>
+          <w:bCs w:val="false"/>
+          <w:sz w:val="20"/>
+          <w:szCs w:val="20"/>
+        </w:rPr>
+        <w:t xml:space="preserve">La geometría de entrada es dada en forma de puntos, lo cuál es un pequeño inconveniente al querer usar este generador, debido a que se espera que los contornos sean expresados en forma explícita como una función de las coordenadas de cómputo </w:t>
+      </w:r>
+      <w:r>
+        <w:rPr>
+          <w:rFonts w:cs="Times New Roman" w:ascii="Times New Roman" w:hAnsi="Times New Roman"/>
+          <w:b w:val="false"/>
+          <w:bCs w:val="false"/>
+          <w:sz w:val="20"/>
+          <w:szCs w:val="20"/>
+        </w:rPr>
+      </w:r>
+      <m:oMath xmlns:m="http://schemas.openxmlformats.org/officeDocument/2006/math">
+        <m:r>
+          <w:rPr>
+            <w:rFonts w:ascii="Cambria Math" w:hAnsi="Cambria Math"/>
+          </w:rPr>
+          <m:t xml:space="preserve">ξ</m:t>
+        </m:r>
+        <m:r>
+          <w:rPr>
+            <w:rFonts w:ascii="Cambria Math" w:hAnsi="Cambria Math"/>
+          </w:rPr>
+          <m:t xml:space="preserve">,</m:t>
+        </m:r>
+        <m:r>
+          <w:rPr>
+            <w:rFonts w:ascii="Cambria Math" w:hAnsi="Cambria Math"/>
+          </w:rPr>
+          <m:t xml:space="preserve">η</m:t>
+        </m:r>
+      </m:oMath>
+      <w:r>
+        <w:rPr>
+          <w:rFonts w:cs="Times New Roman" w:ascii="Times New Roman" w:hAnsi="Times New Roman"/>
+          <w:b w:val="false"/>
+          <w:bCs w:val="false"/>
+          <w:sz w:val="20"/>
+          <w:szCs w:val="20"/>
+        </w:rPr>
+        <w:t xml:space="preserve">. </w:t>
+      </w:r>
+      <w:r>
+        <w:rPr>
+          <w:rFonts w:cs="Times New Roman" w:ascii="Times New Roman" w:hAnsi="Times New Roman"/>
+          <w:b w:val="false"/>
+          <w:bCs w:val="false"/>
+          <w:sz w:val="20"/>
+          <w:szCs w:val="20"/>
+        </w:rPr>
+        <w:t>Para esto, generamos los contornos como funciones lineales por trozos del tipo siguiente.</w:t>
+      </w:r>
+    </w:p>
+    <w:p>
+      <w:pPr>
+        <w:pStyle w:val="Normal"/>
+        <w:spacing w:lineRule="auto" w:line="240"/>
+        <w:jc w:val="both"/>
+        <w:rPr>
+          <w:b w:val="false"/>
+          <w:b w:val="false"/>
+          <w:bCs w:val="false"/>
+        </w:rPr>
+      </w:pPr>
+      <w:r>
+        <w:rPr>
+          <w:rFonts w:cs="Times New Roman" w:ascii="Times New Roman" w:hAnsi="Times New Roman"/>
+          <w:b/>
+          <w:bCs/>
+          <w:sz w:val="20"/>
+          <w:szCs w:val="20"/>
+        </w:rPr>
+      </w:r>
+    </w:p>
+    <w:p>
+      <w:pPr>
+        <w:pStyle w:val="Normal"/>
+        <w:spacing w:lineRule="auto" w:line="240"/>
+        <w:jc w:val="both"/>
+        <w:rPr>
+          <w:b w:val="false"/>
+          <w:b w:val="false"/>
+          <w:bCs w:val="false"/>
+        </w:rPr>
+      </w:pPr>
+      <w:r>
+        <w:rPr>
+          <w:rFonts w:cs="Times New Roman" w:ascii="Times New Roman" w:hAnsi="Times New Roman"/>
+          <w:b/>
+          <w:bCs/>
+          <w:sz w:val="20"/>
+          <w:szCs w:val="20"/>
+        </w:rPr>
+      </w:r>
+    </w:p>
+    <w:p>
+      <w:pPr>
+        <w:pStyle w:val="Normal"/>
+        <w:spacing w:lineRule="auto" w:line="240"/>
+        <w:jc w:val="both"/>
+        <w:rPr>
+          <w:b w:val="false"/>
+          <w:b w:val="false"/>
+          <w:bCs w:val="false"/>
+        </w:rPr>
+      </w:pPr>
+      <w:r>
+        <w:rPr>
+          <w:rFonts w:cs="Times New Roman" w:ascii="Times New Roman" w:hAnsi="Times New Roman"/>
+          <w:b/>
+          <w:bCs/>
+          <w:sz w:val="20"/>
+          <w:szCs w:val="20"/>
+        </w:rPr>
+      </w:r>
+    </w:p>
+    <w:p>
+      <w:pPr>
+        <w:pStyle w:val="Normal"/>
+        <w:spacing w:lineRule="auto" w:line="240"/>
+        <w:jc w:val="both"/>
+        <w:rPr>
+          <w:rFonts w:ascii="Times New Roman" w:hAnsi="Times New Roman" w:cs="Times New Roman"/>
+          <w:b/>
+          <w:b/>
+          <w:bCs/>
+          <w:sz w:val="20"/>
+          <w:szCs w:val="20"/>
+        </w:rPr>
+      </w:pPr>
+      <w:r>
+        <w:rPr>
+          <w:rFonts w:cs="Times New Roman" w:ascii="Times New Roman" w:hAnsi="Times New Roman"/>
+          <w:b w:val="false"/>
+          <w:bCs w:val="false"/>
+          <w:sz w:val="20"/>
+          <w:szCs w:val="20"/>
+        </w:rPr>
+        <w:t>El generador algebraico puede ser resumido en el siguiente pseudocódigo.</w:t>
+      </w:r>
+    </w:p>
+    <w:p>
+      <w:pPr>
+        <w:pStyle w:val="Normal"/>
+        <w:spacing w:lineRule="auto" w:line="240"/>
+        <w:jc w:val="both"/>
+        <w:rPr>
+          <w:b w:val="false"/>
+          <w:b w:val="false"/>
+          <w:bCs w:val="false"/>
+        </w:rPr>
+      </w:pPr>
+      <w:r>
+        <w:rPr>
+          <w:rFonts w:cs="Times New Roman" w:ascii="Times New Roman" w:hAnsi="Times New Roman"/>
+          <w:b/>
+          <w:bCs/>
+          <w:sz w:val="20"/>
+          <w:szCs w:val="20"/>
+        </w:rPr>
         <w:drawing>
-          <wp:anchor behindDoc="0" distT="0" distB="0" distL="0" distR="0" simplePos="0" locked="0" layoutInCell="1" allowOverlap="1" relativeHeight="34">
-            <wp:simplePos x="0" y="0"/>
-            <wp:positionH relativeFrom="column">
-              <wp:align>center</wp:align>
-            </wp:positionH>
-            <wp:positionV relativeFrom="paragraph">
-              <wp:posOffset>635</wp:posOffset>
-            </wp:positionV>
-            <wp:extent cx="2663190" cy="1093470"/>
-            <wp:effectExtent l="0" t="0" r="0" b="0"/>
-            <wp:wrapSquare wrapText="largest"/>
-            <wp:docPr id="4" name="Image2" descr=""/>
-            <wp:cNvGraphicFramePr>
-              <a:graphicFrameLocks xmlns:a="http://schemas.openxmlformats.org/drawingml/2006/main" noChangeAspect="1"/>
-            </wp:cNvGraphicFramePr>
-            <a:graphic xmlns:a="http://schemas.openxmlformats.org/drawingml/2006/main">
-              <a:graphicData uri="http://schemas.openxmlformats.org/drawingml/2006/picture">
-                <pic:pic xmlns:pic="http://schemas.openxmlformats.org/drawingml/2006/picture">
-                  <pic:nvPicPr>
-                    <pic:cNvPr id="4" name="Image2" descr=""/>
-                    <pic:cNvPicPr>
-                      <a:picLocks noChangeAspect="1" noChangeArrowheads="1"/>
-                    </pic:cNvPicPr>
-                  </pic:nvPicPr>
-                  <pic:blipFill>
-                    <a:blip r:embed="rId9"/>
-                    <a:stretch>
-                      <a:fillRect/>
-                    </a:stretch>
-                  </pic:blipFill>
-                  <pic:spPr bwMode="auto">
-                    <a:xfrm>
-                      <a:off x="0" y="0"/>
-                      <a:ext cx="2663190" cy="1093470"/>
-                    </a:xfrm>
-                    <a:prstGeom prst="rect">
-                      <a:avLst/>
-                    </a:prstGeom>
-                  </pic:spPr>
-                </pic:pic>
-              </a:graphicData>
-            </a:graphic>
-          </wp:anchor>
-        </w:drawing>
-      </w:r>
-    </w:p>
-    <w:p>
-      <w:pPr>
-        <w:pStyle w:val="Normal"/>
-        <w:spacing w:lineRule="auto" w:line="240"/>
-        <w:jc w:val="both"/>
-        <w:rPr>
-          <w:b w:val="false"/>
-          <w:b w:val="false"/>
-          <w:bCs w:val="false"/>
-        </w:rPr>
-      </w:pPr>
-      <w:r>
-        <w:rPr>
-          <w:rFonts w:cs="Times New Roman" w:ascii="Times New Roman" w:hAnsi="Times New Roman"/>
-          <w:b/>
-          <w:bCs/>
-          <w:sz w:val="20"/>
-          <w:szCs w:val="20"/>
-        </w:rPr>
-      </w:r>
-    </w:p>
-    <w:p>
-      <w:pPr>
-        <w:pStyle w:val="Normal"/>
-        <w:spacing w:lineRule="auto" w:line="240"/>
-        <w:jc w:val="both"/>
-        <w:rPr>
-          <w:b w:val="false"/>
-          <w:b w:val="false"/>
-          <w:bCs w:val="false"/>
-        </w:rPr>
-      </w:pPr>
-      <w:r>
-        <w:rPr>
-          <w:rFonts w:cs="Times New Roman" w:ascii="Times New Roman" w:hAnsi="Times New Roman"/>
-          <w:b/>
-          <w:bCs/>
-          <w:sz w:val="20"/>
-          <w:szCs w:val="20"/>
-        </w:rPr>
-      </w:r>
-    </w:p>
-    <w:p>
-      <w:pPr>
-        <w:pStyle w:val="Normal"/>
-        <w:spacing w:lineRule="auto" w:line="240"/>
-        <w:jc w:val="both"/>
-        <w:rPr>
-          <w:b w:val="false"/>
-          <w:b w:val="false"/>
-          <w:bCs w:val="false"/>
-        </w:rPr>
-      </w:pPr>
-      <w:r>
-        <w:rPr>
-          <w:rFonts w:cs="Times New Roman" w:ascii="Times New Roman" w:hAnsi="Times New Roman"/>
-          <w:b/>
-          <w:bCs/>
-          <w:sz w:val="20"/>
-          <w:szCs w:val="20"/>
-        </w:rPr>
-      </w:r>
-    </w:p>
-    <w:p>
-      <w:pPr>
-        <w:pStyle w:val="Normal"/>
-        <w:spacing w:lineRule="auto" w:line="240"/>
-        <w:jc w:val="both"/>
-        <w:rPr>
-          <w:b w:val="false"/>
-          <w:b w:val="false"/>
-          <w:bCs w:val="false"/>
-        </w:rPr>
-      </w:pPr>
-      <w:r>
-        <w:rPr>
-          <w:rFonts w:cs="Times New Roman" w:ascii="Times New Roman" w:hAnsi="Times New Roman"/>
-          <w:b/>
-          <w:bCs/>
-          <w:sz w:val="20"/>
-          <w:szCs w:val="20"/>
-        </w:rPr>
-      </w:r>
-    </w:p>
-    <w:p>
-      <w:pPr>
-        <w:pStyle w:val="Normal"/>
-        <w:spacing w:lineRule="auto" w:line="240"/>
-        <w:jc w:val="both"/>
-        <w:rPr>
-          <w:rFonts w:ascii="Times New Roman" w:hAnsi="Times New Roman" w:cs="Times New Roman"/>
-          <w:b/>
-          <w:b/>
-          <w:bCs/>
-          <w:sz w:val="20"/>
-          <w:szCs w:val="20"/>
-        </w:rPr>
-      </w:pPr>
-      <w:r>
-        <w:rPr>
-          <w:rFonts w:cs="Times New Roman" w:ascii="Times New Roman" w:hAnsi="Times New Roman"/>
-          <w:b w:val="false"/>
-          <w:bCs w:val="false"/>
-          <w:sz w:val="20"/>
-          <w:szCs w:val="20"/>
-        </w:rPr>
-        <w:t xml:space="preserve">La geometría de entrada es dada en forma de puntos, lo cuál es un pequeño inconveniente al querer usar este generador, debido a que se espera que los contornos sean expresados en forma explícita como una función de las coordenadas de cómputo </w:t>
-      </w:r>
-      <w:r>
-        <w:rPr>
-          <w:rFonts w:cs="Times New Roman" w:ascii="Times New Roman" w:hAnsi="Times New Roman"/>
-          <w:b w:val="false"/>
-          <w:bCs w:val="false"/>
-          <w:sz w:val="20"/>
-          <w:szCs w:val="20"/>
-        </w:rPr>
-      </w:r>
-      <m:oMath xmlns:m="http://schemas.openxmlformats.org/officeDocument/2006/math">
-        <m:r>
-          <w:rPr>
-            <w:rFonts w:ascii="Cambria Math" w:hAnsi="Cambria Math"/>
-          </w:rPr>
-          <m:t xml:space="preserve">ξ</m:t>
-        </m:r>
-        <m:r>
-          <w:rPr>
-            <w:rFonts w:ascii="Cambria Math" w:hAnsi="Cambria Math"/>
-          </w:rPr>
-          <m:t xml:space="preserve">,</m:t>
-        </m:r>
-        <m:r>
-          <w:rPr>
-            <w:rFonts w:ascii="Cambria Math" w:hAnsi="Cambria Math"/>
-          </w:rPr>
-          <m:t xml:space="preserve">η</m:t>
-        </m:r>
-      </m:oMath>
-      <w:r>
-        <w:rPr>
-          <w:rFonts w:cs="Times New Roman" w:ascii="Times New Roman" w:hAnsi="Times New Roman"/>
-          <w:b w:val="false"/>
-          <w:bCs w:val="false"/>
-          <w:sz w:val="20"/>
-          <w:szCs w:val="20"/>
-        </w:rPr>
-        <w:t xml:space="preserve">. </w:t>
-      </w:r>
-      <w:r>
-        <w:rPr>
-          <w:rFonts w:cs="Times New Roman" w:ascii="Times New Roman" w:hAnsi="Times New Roman"/>
-          <w:b w:val="false"/>
-          <w:bCs w:val="false"/>
-          <w:sz w:val="20"/>
-          <w:szCs w:val="20"/>
-        </w:rPr>
-        <w:t>Para esto, generamos los contornos como funciones lineales por trozos del tipo siguiente.</w:t>
-      </w:r>
-    </w:p>
-    <w:p>
-      <w:pPr>
-        <w:pStyle w:val="Normal"/>
-        <w:spacing w:lineRule="auto" w:line="240"/>
-        <w:jc w:val="both"/>
-        <w:rPr>
-          <w:b w:val="false"/>
-          <w:b w:val="false"/>
-          <w:bCs w:val="false"/>
-        </w:rPr>
-      </w:pPr>
-      <w:r>
-        <w:rPr>
-          <w:rFonts w:cs="Times New Roman" w:ascii="Times New Roman" w:hAnsi="Times New Roman"/>
-          <w:b/>
-          <w:bCs/>
-          <w:sz w:val="20"/>
-          <w:szCs w:val="20"/>
-        </w:rPr>
-        <w:drawing>
-          <wp:anchor behindDoc="0" distT="0" distB="0" distL="0" distR="0" simplePos="0" locked="0" layoutInCell="1" allowOverlap="1" relativeHeight="36">
-            <wp:simplePos x="0" y="0"/>
-            <wp:positionH relativeFrom="column">
-              <wp:align>center</wp:align>
-            </wp:positionH>
-            <wp:positionV relativeFrom="paragraph">
-              <wp:posOffset>635</wp:posOffset>
-            </wp:positionV>
-            <wp:extent cx="2269490" cy="735330"/>
-            <wp:effectExtent l="0" t="0" r="0" b="0"/>
-            <wp:wrapSquare wrapText="largest"/>
-            <wp:docPr id="5" name="Image3" descr=""/>
-            <wp:cNvGraphicFramePr>
-              <a:graphicFrameLocks xmlns:a="http://schemas.openxmlformats.org/drawingml/2006/main" noChangeAspect="1"/>
-            </wp:cNvGraphicFramePr>
-            <a:graphic xmlns:a="http://schemas.openxmlformats.org/drawingml/2006/main">
-              <a:graphicData uri="http://schemas.openxmlformats.org/drawingml/2006/picture">
-                <pic:pic xmlns:pic="http://schemas.openxmlformats.org/drawingml/2006/picture">
-                  <pic:nvPicPr>
-                    <pic:cNvPr id="5" name="Image3" descr=""/>
-                    <pic:cNvPicPr>
-                      <a:picLocks noChangeAspect="1" noChangeArrowheads="1"/>
-                    </pic:cNvPicPr>
-                  </pic:nvPicPr>
-                  <pic:blipFill>
-                    <a:blip r:embed="rId10"/>
-                    <a:stretch>
-                      <a:fillRect/>
-                    </a:stretch>
-                  </pic:blipFill>
-                  <pic:spPr bwMode="auto">
-                    <a:xfrm>
-                      <a:off x="0" y="0"/>
-                      <a:ext cx="2269490" cy="735330"/>
-                    </a:xfrm>
-                    <a:prstGeom prst="rect">
-                      <a:avLst/>
-                    </a:prstGeom>
-                  </pic:spPr>
-                </pic:pic>
-              </a:graphicData>
-            </a:graphic>
-          </wp:anchor>
-        </w:drawing>
-      </w:r>
-    </w:p>
-    <w:p>
-      <w:pPr>
-        <w:pStyle w:val="Normal"/>
-        <w:spacing w:lineRule="auto" w:line="240"/>
-        <w:jc w:val="both"/>
-        <w:rPr>
-          <w:b w:val="false"/>
-          <w:b w:val="false"/>
-          <w:bCs w:val="false"/>
-        </w:rPr>
-      </w:pPr>
-      <w:r>
-        <w:rPr>
-          <w:rFonts w:cs="Times New Roman" w:ascii="Times New Roman" w:hAnsi="Times New Roman"/>
-          <w:b/>
-          <w:bCs/>
-          <w:sz w:val="20"/>
-          <w:szCs w:val="20"/>
-        </w:rPr>
-      </w:r>
-    </w:p>
-    <w:p>
-      <w:pPr>
-        <w:pStyle w:val="Normal"/>
-        <w:spacing w:lineRule="auto" w:line="240"/>
-        <w:jc w:val="both"/>
-        <w:rPr>
-          <w:b w:val="false"/>
-          <w:b w:val="false"/>
-          <w:bCs w:val="false"/>
-        </w:rPr>
-      </w:pPr>
-      <w:r>
-        <w:rPr>
-          <w:rFonts w:cs="Times New Roman" w:ascii="Times New Roman" w:hAnsi="Times New Roman"/>
-          <w:b/>
-          <w:bCs/>
-          <w:sz w:val="20"/>
-          <w:szCs w:val="20"/>
-        </w:rPr>
-      </w:r>
-    </w:p>
-    <w:p>
-      <w:pPr>
-        <w:pStyle w:val="Normal"/>
-        <w:spacing w:lineRule="auto" w:line="240"/>
-        <w:jc w:val="both"/>
-        <w:rPr>
-          <w:rFonts w:ascii="Times New Roman" w:hAnsi="Times New Roman" w:cs="Times New Roman"/>
-          <w:b/>
-          <w:b/>
-          <w:bCs/>
-          <w:sz w:val="20"/>
-          <w:szCs w:val="20"/>
-        </w:rPr>
-      </w:pPr>
-      <w:r>
-        <w:rPr>
-          <w:rFonts w:cs="Times New Roman" w:ascii="Times New Roman" w:hAnsi="Times New Roman"/>
-          <w:b w:val="false"/>
-          <w:bCs w:val="false"/>
-          <w:sz w:val="20"/>
-          <w:szCs w:val="20"/>
-        </w:rPr>
-        <w:t>El generador algebraico puede ser resumido en el siguiente pseudocódigo.</w:t>
-      </w:r>
-    </w:p>
-    <w:p>
-      <w:pPr>
-        <w:pStyle w:val="Normal"/>
-        <w:spacing w:lineRule="auto" w:line="240"/>
-        <w:jc w:val="both"/>
-        <w:rPr>
-          <w:b w:val="false"/>
-          <w:b w:val="false"/>
-          <w:bCs w:val="false"/>
-        </w:rPr>
-      </w:pPr>
-      <w:r>
-        <w:rPr>
-          <w:rFonts w:cs="Times New Roman" w:ascii="Times New Roman" w:hAnsi="Times New Roman"/>
-          <w:b/>
-          <w:bCs/>
-          <w:sz w:val="20"/>
-          <w:szCs w:val="20"/>
-        </w:rPr>
-        <w:drawing>
-          <wp:anchor behindDoc="0" distT="0" distB="0" distL="0" distR="0" simplePos="0" locked="0" layoutInCell="1" allowOverlap="1" relativeHeight="37">
+          <wp:anchor behindDoc="0" distT="0" distB="0" distL="0" distR="0" simplePos="0" locked="0" layoutInCell="1" allowOverlap="1" relativeHeight="35">
             <wp:simplePos x="0" y="0"/>
             <wp:positionH relativeFrom="column">
               <wp:align>center</wp:align>
@@ -4659,7 +5503,7 @@
             <wp:extent cx="4476115" cy="1149985"/>
             <wp:effectExtent l="0" t="0" r="0" b="0"/>
             <wp:wrapSquare wrapText="largest"/>
-            <wp:docPr id="6" name="Image4" descr=""/>
+            <wp:docPr id="4" name="Image4" descr=""/>
             <wp:cNvGraphicFramePr>
               <a:graphicFrameLocks xmlns:a="http://schemas.openxmlformats.org/drawingml/2006/main" noChangeAspect="1"/>
             </wp:cNvGraphicFramePr>
@@ -4667,13 +5511,13 @@
               <a:graphicData uri="http://schemas.openxmlformats.org/drawingml/2006/picture">
                 <pic:pic xmlns:pic="http://schemas.openxmlformats.org/drawingml/2006/picture">
                   <pic:nvPicPr>
-                    <pic:cNvPr id="6" name="Image4" descr=""/>
+                    <pic:cNvPr id="4" name="Image4" descr=""/>
                     <pic:cNvPicPr>
                       <a:picLocks noChangeAspect="1" noChangeArrowheads="1"/>
                     </pic:cNvPicPr>
                   </pic:nvPicPr>
                   <pic:blipFill>
-                    <a:blip r:embed="rId11"/>
+                    <a:blip r:embed="rId9"/>
                     <a:stretch>
                       <a:fillRect/>
                     </a:stretch>
@@ -4885,19 +5729,61 @@
           <w:sz w:val="20"/>
           <w:szCs w:val="20"/>
         </w:rPr>
+      </w:r>
+    </w:p>
+    <w:p>
+      <w:pPr>
+        <w:pStyle w:val="Normal"/>
+        <w:spacing w:lineRule="auto" w:line="240"/>
+        <w:jc w:val="both"/>
+        <w:rPr>
+          <w:b w:val="false"/>
+          <w:b w:val="false"/>
+          <w:bCs w:val="false"/>
+        </w:rPr>
+      </w:pPr>
+      <w:r>
+        <w:rPr>
+          <w:rFonts w:cs="Times New Roman" w:ascii="Times New Roman" w:hAnsi="Times New Roman"/>
+          <w:b/>
+          <w:bCs/>
+          <w:sz w:val="20"/>
+          <w:szCs w:val="20"/>
+        </w:rPr>
+      </w:r>
+    </w:p>
+    <w:p>
+      <w:pPr>
+        <w:pStyle w:val="Normal"/>
+        <w:spacing w:lineRule="auto" w:line="240"/>
+        <w:jc w:val="both"/>
+        <w:rPr>
+          <w:b w:val="false"/>
+          <w:b w:val="false"/>
+          <w:bCs w:val="false"/>
+        </w:rPr>
+      </w:pPr>
+      <w:r>
+        <w:rPr>
+          <w:rFonts w:cs="Times New Roman" w:ascii="Times New Roman" w:hAnsi="Times New Roman"/>
+          <w:b/>
+          <w:bCs/>
+          <w:sz w:val="20"/>
+          <w:szCs w:val="20"/>
+        </w:rPr>
         <w:drawing>
-          <wp:anchor behindDoc="0" distT="0" distB="0" distL="0" distR="0" simplePos="0" locked="0" layoutInCell="1" allowOverlap="1" relativeHeight="38">
+          <wp:anchor behindDoc="0" distT="0" distB="0" distL="0" distR="0" simplePos="0" locked="0" layoutInCell="1" allowOverlap="1" relativeHeight="36">
             <wp:simplePos x="0" y="0"/>
             <wp:positionH relativeFrom="column">
               <wp:align>center</wp:align>
             </wp:positionH>
             <wp:positionV relativeFrom="paragraph">
-              <wp:posOffset>635</wp:posOffset>
+              <wp:posOffset>118110</wp:posOffset>
             </wp:positionV>
-            <wp:extent cx="5102860" cy="2365375"/>
+            <wp:extent cx="5252085" cy="2434590"/>
             <wp:effectExtent l="0" t="0" r="0" b="0"/>
             <wp:wrapSquare wrapText="largest"/>
-            <wp:docPr id="7" name="Image5" descr=""/>
+            <wp:docPr id="5" name="Image5" descr=""/>
             <wp:cNvGraphicFramePr>
               <a:graphicFrameLocks xmlns:a="http://schemas.openxmlformats.org/drawingml/2006/main" noChangeAspect="1"/>
             </wp:cNvGraphicFramePr>
@@ -4905,13 +5791,13 @@
               <a:graphicData uri="http://schemas.openxmlformats.org/drawingml/2006/picture">
                 <pic:pic xmlns:pic="http://schemas.openxmlformats.org/drawingml/2006/picture">
                   <pic:nvPicPr>
-                    <pic:cNvPr id="7" name="Image5" descr=""/>
+                    <pic:cNvPr id="5" name="Image5" descr=""/>
                     <pic:cNvPicPr>
                       <a:picLocks noChangeAspect="1" noChangeArrowheads="1"/>
                     </pic:cNvPicPr>
                   </pic:nvPicPr>
                   <pic:blipFill>
-                    <a:blip r:embed="rId12"/>
+                    <a:blip r:embed="rId10"/>
                     <a:stretch>
                       <a:fillRect/>
                     </a:stretch>
@@ -4919,7 +5805,7 @@
                   <pic:spPr bwMode="auto">
                     <a:xfrm>
                       <a:off x="0" y="0"/>
-                      <a:ext cx="5102860" cy="2365375"/>
+                      <a:ext cx="5252085" cy="2434590"/>
                     </a:xfrm>
                     <a:prstGeom prst="rect">
                       <a:avLst/>
@@ -4977,208 +5863,19 @@
           <w:sz w:val="20"/>
           <w:szCs w:val="20"/>
         </w:rPr>
-      </w:r>
-    </w:p>
-    <w:p>
-      <w:pPr>
-        <w:pStyle w:val="Normal"/>
-        <w:spacing w:lineRule="auto" w:line="240"/>
-        <w:jc w:val="both"/>
-        <w:rPr>
-          <w:b w:val="false"/>
-          <w:b w:val="false"/>
-          <w:bCs w:val="false"/>
-        </w:rPr>
-      </w:pPr>
-      <w:r>
-        <w:rPr>
-          <w:rFonts w:cs="Times New Roman" w:ascii="Times New Roman" w:hAnsi="Times New Roman"/>
-          <w:b/>
-          <w:bCs/>
-          <w:sz w:val="20"/>
-          <w:szCs w:val="20"/>
-        </w:rPr>
-      </w:r>
-    </w:p>
-    <w:p>
-      <w:pPr>
-        <w:pStyle w:val="Normal"/>
-        <w:spacing w:lineRule="auto" w:line="240"/>
-        <w:jc w:val="both"/>
-        <w:rPr>
-          <w:b w:val="false"/>
-          <w:b w:val="false"/>
-          <w:bCs w:val="false"/>
-        </w:rPr>
-      </w:pPr>
-      <w:r>
-        <w:rPr>
-          <w:rFonts w:cs="Times New Roman" w:ascii="Times New Roman" w:hAnsi="Times New Roman"/>
-          <w:b/>
-          <w:bCs/>
-          <w:sz w:val="20"/>
-          <w:szCs w:val="20"/>
-        </w:rPr>
-      </w:r>
-    </w:p>
-    <w:p>
-      <w:pPr>
-        <w:pStyle w:val="Normal"/>
-        <w:spacing w:lineRule="auto" w:line="240"/>
-        <w:jc w:val="both"/>
-        <w:rPr>
-          <w:b w:val="false"/>
-          <w:b w:val="false"/>
-          <w:bCs w:val="false"/>
-        </w:rPr>
-      </w:pPr>
-      <w:r>
-        <w:rPr>
-          <w:rFonts w:cs="Times New Roman" w:ascii="Times New Roman" w:hAnsi="Times New Roman"/>
-          <w:b/>
-          <w:bCs/>
-          <w:sz w:val="20"/>
-          <w:szCs w:val="20"/>
-        </w:rPr>
-      </w:r>
-    </w:p>
-    <w:p>
-      <w:pPr>
-        <w:pStyle w:val="Normal"/>
-        <w:spacing w:lineRule="auto" w:line="240"/>
-        <w:jc w:val="both"/>
-        <w:rPr>
-          <w:b w:val="false"/>
-          <w:b w:val="false"/>
-          <w:bCs w:val="false"/>
-        </w:rPr>
-      </w:pPr>
-      <w:r>
-        <w:rPr>
-          <w:rFonts w:cs="Times New Roman" w:ascii="Times New Roman" w:hAnsi="Times New Roman"/>
-          <w:b/>
-          <w:bCs/>
-          <w:sz w:val="20"/>
-          <w:szCs w:val="20"/>
-        </w:rPr>
-      </w:r>
-    </w:p>
-    <w:p>
-      <w:pPr>
-        <w:pStyle w:val="Normal"/>
-        <w:spacing w:lineRule="auto" w:line="240"/>
-        <w:jc w:val="both"/>
-        <w:rPr>
-          <w:b w:val="false"/>
-          <w:b w:val="false"/>
-          <w:bCs w:val="false"/>
-        </w:rPr>
-      </w:pPr>
-      <w:r>
-        <w:rPr>
-          <w:rFonts w:cs="Times New Roman" w:ascii="Times New Roman" w:hAnsi="Times New Roman"/>
-          <w:b/>
-          <w:bCs/>
-          <w:sz w:val="20"/>
-          <w:szCs w:val="20"/>
-        </w:rPr>
-      </w:r>
-    </w:p>
-    <w:p>
-      <w:pPr>
-        <w:pStyle w:val="Normal"/>
-        <w:spacing w:lineRule="auto" w:line="240"/>
-        <w:jc w:val="both"/>
-        <w:rPr>
-          <w:b w:val="false"/>
-          <w:b w:val="false"/>
-          <w:bCs w:val="false"/>
-        </w:rPr>
-      </w:pPr>
-      <w:r>
-        <w:rPr>
-          <w:rFonts w:cs="Times New Roman" w:ascii="Times New Roman" w:hAnsi="Times New Roman"/>
-          <w:b/>
-          <w:bCs/>
-          <w:sz w:val="20"/>
-          <w:szCs w:val="20"/>
-        </w:rPr>
-      </w:r>
-    </w:p>
-    <w:p>
-      <w:pPr>
-        <w:pStyle w:val="Normal"/>
-        <w:spacing w:lineRule="auto" w:line="240"/>
-        <w:jc w:val="both"/>
-        <w:rPr>
-          <w:b w:val="false"/>
-          <w:b w:val="false"/>
-          <w:bCs w:val="false"/>
-        </w:rPr>
-      </w:pPr>
-      <w:r>
-        <w:rPr>
-          <w:rFonts w:cs="Times New Roman" w:ascii="Times New Roman" w:hAnsi="Times New Roman"/>
-          <w:b/>
-          <w:bCs/>
-          <w:sz w:val="20"/>
-          <w:szCs w:val="20"/>
-        </w:rPr>
-      </w:r>
-    </w:p>
-    <w:p>
-      <w:pPr>
-        <w:pStyle w:val="Normal"/>
-        <w:spacing w:lineRule="auto" w:line="240"/>
-        <w:jc w:val="both"/>
-        <w:rPr>
-          <w:b w:val="false"/>
-          <w:b w:val="false"/>
-          <w:bCs w:val="false"/>
-        </w:rPr>
-      </w:pPr>
-      <w:r>
-        <w:rPr>
-          <w:rFonts w:cs="Times New Roman" w:ascii="Times New Roman" w:hAnsi="Times New Roman"/>
-          <w:b/>
-          <w:bCs/>
-          <w:sz w:val="20"/>
-          <w:szCs w:val="20"/>
-        </w:rPr>
-      </w:r>
-    </w:p>
-    <w:p>
-      <w:pPr>
-        <w:pStyle w:val="Normal"/>
-        <w:spacing w:lineRule="auto" w:line="240"/>
-        <w:jc w:val="both"/>
-        <w:rPr>
-          <w:b w:val="false"/>
-          <w:b w:val="false"/>
-          <w:bCs w:val="false"/>
-        </w:rPr>
-      </w:pPr>
-      <w:r>
-        <w:rPr>
-          <w:rFonts w:cs="Times New Roman" w:ascii="Times New Roman" w:hAnsi="Times New Roman"/>
-          <w:b/>
-          <w:bCs/>
-          <w:sz w:val="20"/>
-          <w:szCs w:val="20"/>
-        </w:rPr>
         <w:drawing>
-          <wp:anchor behindDoc="0" distT="0" distB="0" distL="0" distR="0" simplePos="0" locked="0" layoutInCell="1" allowOverlap="1" relativeHeight="39">
+          <wp:anchor behindDoc="0" distT="0" distB="0" distL="0" distR="0" simplePos="0" locked="0" layoutInCell="1" allowOverlap="1" relativeHeight="37">
             <wp:simplePos x="0" y="0"/>
             <wp:positionH relativeFrom="column">
               <wp:align>center</wp:align>
             </wp:positionH>
             <wp:positionV relativeFrom="paragraph">
-              <wp:posOffset>635</wp:posOffset>
+              <wp:posOffset>-99060</wp:posOffset>
             </wp:positionV>
             <wp:extent cx="5311775" cy="2529205"/>
             <wp:effectExtent l="0" t="0" r="0" b="0"/>
             <wp:wrapSquare wrapText="largest"/>
-            <wp:docPr id="8" name="Image6" descr=""/>
+            <wp:docPr id="6" name="Image6" descr=""/>
             <wp:cNvGraphicFramePr>
               <a:graphicFrameLocks xmlns:a="http://schemas.openxmlformats.org/drawingml/2006/main" noChangeAspect="1"/>
             </wp:cNvGraphicFramePr>
@@ -5186,13 +5883,13 @@
               <a:graphicData uri="http://schemas.openxmlformats.org/drawingml/2006/picture">
                 <pic:pic xmlns:pic="http://schemas.openxmlformats.org/drawingml/2006/picture">
                   <pic:nvPicPr>
-                    <pic:cNvPr id="8" name="Image6" descr=""/>
+                    <pic:cNvPr id="6" name="Image6" descr=""/>
                     <pic:cNvPicPr>
                       <a:picLocks noChangeAspect="1" noChangeArrowheads="1"/>
                     </pic:cNvPicPr>
                   </pic:nvPicPr>
                   <pic:blipFill>
-                    <a:blip r:embed="rId13"/>
+                    <a:blip r:embed="rId11"/>
                     <a:stretch>
                       <a:fillRect/>
                     </a:stretch>
@@ -5216,48 +5913,6 @@
             </a:graphic>
           </wp:anchor>
         </w:drawing>
-      </w:r>
-    </w:p>
-    <w:p>
-      <w:pPr>
-        <w:pStyle w:val="Normal"/>
-        <w:spacing w:lineRule="auto" w:line="240"/>
-        <w:jc w:val="both"/>
-        <w:rPr>
-          <w:b w:val="false"/>
-          <w:b w:val="false"/>
-          <w:bCs w:val="false"/>
-        </w:rPr>
-      </w:pPr>
-      <w:r>
-        <w:rPr>
-          <w:rFonts w:cs="Times New Roman" w:ascii="Times New Roman" w:hAnsi="Times New Roman"/>
-          <w:b/>
-          <w:bCs/>
-          <w:sz w:val="20"/>
-          <w:szCs w:val="20"/>
-        </w:rPr>
-      </w:r>
-    </w:p>
-    <w:p>
-      <w:pPr>
-        <w:pStyle w:val="Normal"/>
-        <w:spacing w:lineRule="auto" w:line="240"/>
-        <w:jc w:val="both"/>
-        <w:rPr>
-          <w:b w:val="false"/>
-          <w:b w:val="false"/>
-          <w:bCs w:val="false"/>
-        </w:rPr>
-      </w:pPr>
-      <w:r>
-        <w:rPr>
-          <w:rFonts w:cs="Times New Roman" w:ascii="Times New Roman" w:hAnsi="Times New Roman"/>
-          <w:b/>
-          <w:bCs/>
-          <w:sz w:val="20"/>
-          <w:szCs w:val="20"/>
-        </w:rPr>
       </w:r>
     </w:p>
     <w:p>

--- a/COMPUMAT/Projecto_COMP.docx
+++ b/COMPUMAT/Projecto_COMP.docx
@@ -460,6 +460,7 @@
         <w:spacing w:line="240" w:lineRule="auto"/>
         <w:jc w:val="both"/>
         <w:rPr>
+          <w:u w:val="single"/>
           <w:lang w:val="en-US"/>
         </w:rPr>
       </w:pPr>
@@ -472,6 +473,8 @@
         </w:rPr>
         <w:t>Another point to be addressed in this paper is the importance of iterative methods, that perform much less steps with respect to direct methods. A direct application is the generation of meshes. As a test case we will show the generation of meshes in 2D and then see the importance of preconditioning respect to the total number of iterations used to generate the mesh.</w:t>
       </w:r>
+      <w:bookmarkStart w:id="0" w:name="_GoBack"/>
+      <w:bookmarkEnd w:id="0"/>
     </w:p>
     <w:p>
       <w:pPr>
@@ -3204,39 +3207,6 @@
       <w:r>
         <w:rPr>
           <w:rFonts w:ascii="Times New Roman" w:hAnsi="Times New Roman" w:cs="Times New Roman"/>
-          <w:sz w:val="20"/>
-          <w:szCs w:val="20"/>
-        </w:rPr>
-        <w:t xml:space="preserve">En la siguiente figura se puede ver el </w:t>
-      </w:r>
-      <w:r>
-        <w:rPr>
-          <w:rFonts w:ascii="Times New Roman" w:hAnsi="Times New Roman" w:cs="Times New Roman"/>
-          <w:sz w:val="20"/>
-          <w:szCs w:val="20"/>
-        </w:rPr>
-        <w:t>procedimiento</w:t>
-      </w:r>
-      <w:r>
-        <w:rPr>
-          <w:rFonts w:ascii="Times New Roman" w:hAnsi="Times New Roman" w:cs="Times New Roman"/>
-          <w:sz w:val="20"/>
-          <w:szCs w:val="20"/>
-        </w:rPr>
-        <w:t xml:space="preserve"> seguido para la generación final de una malla 2D.</w:t>
-      </w:r>
-    </w:p>
-    <w:p>
-      <w:pPr>
-        <w:spacing w:line="240" w:lineRule="auto"/>
-        <w:jc w:val="both"/>
-        <w:rPr>
-          <w:rFonts w:ascii="Times New Roman" w:hAnsi="Times New Roman" w:cs="Times New Roman"/>
-        </w:rPr>
-      </w:pPr>
-      <w:r>
-        <w:rPr>
-          <w:rFonts w:ascii="Times New Roman" w:hAnsi="Times New Roman" w:cs="Times New Roman"/>
           <w:b/>
           <w:bCs/>
           <w:noProof/>
@@ -3245,15 +3215,15 @@
           <w:lang w:eastAsia="es-PE"/>
         </w:rPr>
         <w:drawing>
-          <wp:anchor distT="0" distB="0" distL="0" distR="0" simplePos="0" relativeHeight="32" behindDoc="0" locked="0" layoutInCell="1" allowOverlap="1">
+          <wp:anchor distT="0" distB="0" distL="0" distR="0" simplePos="0" relativeHeight="32" behindDoc="0" locked="0" layoutInCell="1" allowOverlap="1" wp14:anchorId="29BAC28F" wp14:editId="7CC6A53D">
             <wp:simplePos x="0" y="0"/>
             <wp:positionH relativeFrom="column">
-              <wp:align>center</wp:align>
+              <wp:posOffset>705485</wp:posOffset>
             </wp:positionH>
             <wp:positionV relativeFrom="paragraph">
-              <wp:posOffset>635</wp:posOffset>
+              <wp:posOffset>245745</wp:posOffset>
             </wp:positionV>
-            <wp:extent cx="4410075" cy="1409700"/>
+            <wp:extent cx="4210050" cy="1409700"/>
             <wp:effectExtent l="0" t="0" r="0" b="0"/>
             <wp:wrapSquare wrapText="largest"/>
             <wp:docPr id="3" name="Image1"/>
@@ -3270,7 +3240,13 @@
                     </pic:cNvPicPr>
                   </pic:nvPicPr>
                   <pic:blipFill>
-                    <a:blip r:embed="rId11"/>
+                    <a:blip r:embed="rId11" cstate="print">
+                      <a:extLst>
+                        <a:ext uri="{28A0092B-C50C-407E-A947-70E740481C1C}">
+                          <a14:useLocalDpi xmlns:a14="http://schemas.microsoft.com/office/drawing/2010/main" val="0"/>
+                        </a:ext>
+                      </a:extLst>
+                    </a:blip>
                     <a:stretch>
                       <a:fillRect/>
                     </a:stretch>
@@ -3278,7 +3254,7 @@
                   <pic:spPr bwMode="auto">
                     <a:xfrm>
                       <a:off x="0" y="0"/>
-                      <a:ext cx="4410075" cy="1409700"/>
+                      <a:ext cx="4210050" cy="1409700"/>
                     </a:xfrm>
                     <a:prstGeom prst="rect">
                       <a:avLst/>
@@ -3287,9 +3263,45 @@
                 </pic:pic>
               </a:graphicData>
             </a:graphic>
+            <wp14:sizeRelH relativeFrom="margin">
+              <wp14:pctWidth>0</wp14:pctWidth>
+            </wp14:sizeRelH>
           </wp:anchor>
         </w:drawing>
       </w:r>
+      <w:r>
+        <w:rPr>
+          <w:rFonts w:ascii="Times New Roman" w:hAnsi="Times New Roman" w:cs="Times New Roman"/>
+          <w:sz w:val="20"/>
+          <w:szCs w:val="20"/>
+        </w:rPr>
+        <w:t xml:space="preserve">En la siguiente figura se puede ver el </w:t>
+      </w:r>
+      <w:r>
+        <w:rPr>
+          <w:rFonts w:ascii="Times New Roman" w:hAnsi="Times New Roman" w:cs="Times New Roman"/>
+          <w:sz w:val="20"/>
+          <w:szCs w:val="20"/>
+        </w:rPr>
+        <w:t>procedimiento</w:t>
+      </w:r>
+      <w:r>
+        <w:rPr>
+          <w:rFonts w:ascii="Times New Roman" w:hAnsi="Times New Roman" w:cs="Times New Roman"/>
+          <w:sz w:val="20"/>
+          <w:szCs w:val="20"/>
+        </w:rPr>
+        <w:t xml:space="preserve"> seguido para la generación final de una malla 2D.</w:t>
+      </w:r>
+    </w:p>
+    <w:p>
+      <w:pPr>
+        <w:spacing w:line="240" w:lineRule="auto"/>
+        <w:jc w:val="both"/>
+        <w:rPr>
+          <w:rFonts w:ascii="Times New Roman" w:hAnsi="Times New Roman" w:cs="Times New Roman"/>
+        </w:rPr>
+      </w:pPr>
     </w:p>
     <w:p>
       <w:pPr>
@@ -12009,8 +12021,6 @@
         <w:spacing w:line="240" w:lineRule="auto"/>
         <w:jc w:val="both"/>
       </w:pPr>
-      <w:bookmarkStart w:id="0" w:name="_GoBack"/>
-      <w:bookmarkEnd w:id="0"/>
     </w:p>
     <w:p>
       <w:pPr>
